--- a/4_semester/ИСИС/6 лр/ИСИС-ЛР6-В17-ШаповаловаДС-4329.docx
+++ b/4_semester/ИСИС/6 лр/ИСИС-ЛР6-В17-ШаповаловаДС-4329.docx
@@ -5562,10 +5562,10 @@
           <w14:ligatures w14:val="standardContextual"/>
         </w:rPr>
         <w:drawing>
-          <wp:inline distT="0" distB="0" distL="0" distR="0" wp14:anchorId="0D045E07" wp14:editId="71305C04">
-            <wp:extent cx="5940425" cy="3356324"/>
-            <wp:effectExtent l="0" t="0" r="3175" b="0"/>
-            <wp:docPr id="713136386" name="Рисунок 1"/>
+          <wp:inline distT="0" distB="0" distL="0" distR="0" wp14:anchorId="1E5FFB2F" wp14:editId="3F6C44F5">
+            <wp:extent cx="5940425" cy="2658631"/>
+            <wp:effectExtent l="0" t="0" r="3175" b="8890"/>
+            <wp:docPr id="9006464" name="Рисунок 1"/>
             <wp:cNvGraphicFramePr>
               <a:graphicFrameLocks xmlns:a="http://schemas.openxmlformats.org/drawingml/2006/main" noChangeAspect="1"/>
             </wp:cNvGraphicFramePr>
@@ -5573,18 +5573,18 @@
               <a:graphicData uri="http://schemas.openxmlformats.org/drawingml/2006/picture">
                 <pic:pic xmlns:pic="http://schemas.openxmlformats.org/drawingml/2006/picture">
                   <pic:nvPicPr>
-                    <pic:cNvPr id="713136386" name=""/>
+                    <pic:cNvPr id="9006464" name=""/>
                     <pic:cNvPicPr/>
                   </pic:nvPicPr>
                   <pic:blipFill rotWithShape="1">
                     <a:blip r:embed="rId24"/>
-                    <a:srcRect b="26004"/>
+                    <a:srcRect b="41385"/>
                     <a:stretch/>
                   </pic:blipFill>
                   <pic:spPr bwMode="auto">
                     <a:xfrm>
                       <a:off x="0" y="0"/>
-                      <a:ext cx="5940425" cy="3356324"/>
+                      <a:ext cx="5940425" cy="2658631"/>
                     </a:xfrm>
                     <a:prstGeom prst="rect">
                       <a:avLst/>
@@ -5698,6 +5698,54 @@
           <w:szCs w:val="24"/>
         </w:rPr>
       </w:pPr>
+      <w:r>
+        <w:rPr>
+          <w:noProof/>
+          <w14:ligatures w14:val="standardContextual"/>
+        </w:rPr>
+        <w:drawing>
+          <wp:inline distT="0" distB="0" distL="0" distR="0" wp14:anchorId="3356B56D" wp14:editId="52CC739A">
+            <wp:extent cx="5940425" cy="2944051"/>
+            <wp:effectExtent l="0" t="0" r="3175" b="8890"/>
+            <wp:docPr id="1682168961" name="Рисунок 1"/>
+            <wp:cNvGraphicFramePr>
+              <a:graphicFrameLocks xmlns:a="http://schemas.openxmlformats.org/drawingml/2006/main" noChangeAspect="1"/>
+            </wp:cNvGraphicFramePr>
+            <a:graphic xmlns:a="http://schemas.openxmlformats.org/drawingml/2006/main">
+              <a:graphicData uri="http://schemas.openxmlformats.org/drawingml/2006/picture">
+                <pic:pic xmlns:pic="http://schemas.openxmlformats.org/drawingml/2006/picture">
+                  <pic:nvPicPr>
+                    <pic:cNvPr id="1682168961" name=""/>
+                    <pic:cNvPicPr/>
+                  </pic:nvPicPr>
+                  <pic:blipFill rotWithShape="1">
+                    <a:blip r:embed="rId25"/>
+                    <a:srcRect b="35093"/>
+                    <a:stretch/>
+                  </pic:blipFill>
+                  <pic:spPr bwMode="auto">
+                    <a:xfrm>
+                      <a:off x="0" y="0"/>
+                      <a:ext cx="5940425" cy="2944051"/>
+                    </a:xfrm>
+                    <a:prstGeom prst="rect">
+                      <a:avLst/>
+                    </a:prstGeom>
+                    <a:ln>
+                      <a:noFill/>
+                    </a:ln>
+                    <a:extLst>
+                      <a:ext uri="{53640926-AAD7-44D8-BBD7-CCE9431645EC}">
+                        <a14:shadowObscured xmlns:a14="http://schemas.microsoft.com/office/drawing/2010/main"/>
+                      </a:ext>
+                    </a:extLst>
+                  </pic:spPr>
+                </pic:pic>
+              </a:graphicData>
+            </a:graphic>
+          </wp:inline>
+        </w:drawing>
+      </w:r>
     </w:p>
     <w:p>
       <w:pPr>
@@ -5792,6 +5840,55 @@
           <w:szCs w:val="24"/>
         </w:rPr>
       </w:pPr>
+      <w:r>
+        <w:rPr>
+          <w:noProof/>
+          <w14:ligatures w14:val="standardContextual"/>
+        </w:rPr>
+        <w:lastRenderedPageBreak/>
+        <w:drawing>
+          <wp:inline distT="0" distB="0" distL="0" distR="0" wp14:anchorId="7CBA4EEB" wp14:editId="1188C835">
+            <wp:extent cx="5940425" cy="4603713"/>
+            <wp:effectExtent l="0" t="0" r="3175" b="6985"/>
+            <wp:docPr id="633761617" name="Рисунок 1"/>
+            <wp:cNvGraphicFramePr>
+              <a:graphicFrameLocks xmlns:a="http://schemas.openxmlformats.org/drawingml/2006/main" noChangeAspect="1"/>
+            </wp:cNvGraphicFramePr>
+            <a:graphic xmlns:a="http://schemas.openxmlformats.org/drawingml/2006/main">
+              <a:graphicData uri="http://schemas.openxmlformats.org/drawingml/2006/picture">
+                <pic:pic xmlns:pic="http://schemas.openxmlformats.org/drawingml/2006/picture">
+                  <pic:nvPicPr>
+                    <pic:cNvPr id="633761617" name=""/>
+                    <pic:cNvPicPr/>
+                  </pic:nvPicPr>
+                  <pic:blipFill rotWithShape="1">
+                    <a:blip r:embed="rId26"/>
+                    <a:srcRect b="14232"/>
+                    <a:stretch/>
+                  </pic:blipFill>
+                  <pic:spPr bwMode="auto">
+                    <a:xfrm>
+                      <a:off x="0" y="0"/>
+                      <a:ext cx="5940425" cy="4603713"/>
+                    </a:xfrm>
+                    <a:prstGeom prst="rect">
+                      <a:avLst/>
+                    </a:prstGeom>
+                    <a:ln>
+                      <a:noFill/>
+                    </a:ln>
+                    <a:extLst>
+                      <a:ext uri="{53640926-AAD7-44D8-BBD7-CCE9431645EC}">
+                        <a14:shadowObscured xmlns:a14="http://schemas.microsoft.com/office/drawing/2010/main"/>
+                      </a:ext>
+                    </a:extLst>
+                  </pic:spPr>
+                </pic:pic>
+              </a:graphicData>
+            </a:graphic>
+          </wp:inline>
+        </w:drawing>
+      </w:r>
     </w:p>
     <w:p>
       <w:pPr>
@@ -5878,6 +5975,54 @@
           <w:szCs w:val="24"/>
         </w:rPr>
       </w:pPr>
+      <w:r>
+        <w:rPr>
+          <w:noProof/>
+          <w14:ligatures w14:val="standardContextual"/>
+        </w:rPr>
+        <w:drawing>
+          <wp:inline distT="0" distB="0" distL="0" distR="0" wp14:anchorId="773F2998" wp14:editId="78599C58">
+            <wp:extent cx="5940425" cy="3773882"/>
+            <wp:effectExtent l="0" t="0" r="3175" b="0"/>
+            <wp:docPr id="1107890898" name="Рисунок 1"/>
+            <wp:cNvGraphicFramePr>
+              <a:graphicFrameLocks xmlns:a="http://schemas.openxmlformats.org/drawingml/2006/main" noChangeAspect="1"/>
+            </wp:cNvGraphicFramePr>
+            <a:graphic xmlns:a="http://schemas.openxmlformats.org/drawingml/2006/main">
+              <a:graphicData uri="http://schemas.openxmlformats.org/drawingml/2006/picture">
+                <pic:pic xmlns:pic="http://schemas.openxmlformats.org/drawingml/2006/picture">
+                  <pic:nvPicPr>
+                    <pic:cNvPr id="1107890898" name=""/>
+                    <pic:cNvPicPr/>
+                  </pic:nvPicPr>
+                  <pic:blipFill rotWithShape="1">
+                    <a:blip r:embed="rId27"/>
+                    <a:srcRect b="29692"/>
+                    <a:stretch/>
+                  </pic:blipFill>
+                  <pic:spPr bwMode="auto">
+                    <a:xfrm>
+                      <a:off x="0" y="0"/>
+                      <a:ext cx="5940425" cy="3773882"/>
+                    </a:xfrm>
+                    <a:prstGeom prst="rect">
+                      <a:avLst/>
+                    </a:prstGeom>
+                    <a:ln>
+                      <a:noFill/>
+                    </a:ln>
+                    <a:extLst>
+                      <a:ext uri="{53640926-AAD7-44D8-BBD7-CCE9431645EC}">
+                        <a14:shadowObscured xmlns:a14="http://schemas.microsoft.com/office/drawing/2010/main"/>
+                      </a:ext>
+                    </a:extLst>
+                  </pic:spPr>
+                </pic:pic>
+              </a:graphicData>
+            </a:graphic>
+          </wp:inline>
+        </w:drawing>
+      </w:r>
     </w:p>
     <w:p>
       <w:pPr>
@@ -5887,6 +6032,7 @@
           <w:rFonts w:ascii="Times New Roman" w:hAnsi="Times New Roman" w:cs="Times New Roman"/>
           <w:sz w:val="24"/>
           <w:szCs w:val="24"/>
+          <w:lang w:val="en-US"/>
         </w:rPr>
       </w:pPr>
       <w:r>
@@ -5956,86 +6102,702 @@
     </w:p>
     <w:p>
       <w:pPr>
-        <w:tabs>
-          <w:tab w:val="left" w:pos="6150"/>
-        </w:tabs>
-        <w:rPr>
-          <w:rFonts w:ascii="Times New Roman" w:hAnsi="Times New Roman" w:cs="Times New Roman"/>
-          <w:sz w:val="24"/>
-          <w:szCs w:val="24"/>
-        </w:rPr>
-      </w:pPr>
-      <w:r>
-        <w:rPr>
-          <w:rFonts w:ascii="Times New Roman" w:hAnsi="Times New Roman" w:cs="Times New Roman"/>
-          <w:sz w:val="24"/>
-          <w:szCs w:val="24"/>
-        </w:rPr>
-        <w:tab/>
+        <w:ind w:firstLine="0"/>
+        <w:jc w:val="center"/>
+        <w:rPr>
+          <w:rFonts w:ascii="Times New Roman" w:hAnsi="Times New Roman" w:cs="Times New Roman"/>
+          <w:sz w:val="24"/>
+          <w:szCs w:val="24"/>
+          <w:lang w:val="en-US"/>
+        </w:rPr>
+      </w:pPr>
+      <w:r>
+        <w:rPr>
+          <w:noProof/>
+          <w14:ligatures w14:val="standardContextual"/>
+        </w:rPr>
+        <w:lastRenderedPageBreak/>
+        <w:drawing>
+          <wp:inline distT="0" distB="0" distL="0" distR="0" wp14:anchorId="72F67511" wp14:editId="4C54FDBF">
+            <wp:extent cx="5940425" cy="2357355"/>
+            <wp:effectExtent l="0" t="0" r="3175" b="5080"/>
+            <wp:docPr id="1165464427" name="Рисунок 1"/>
+            <wp:cNvGraphicFramePr>
+              <a:graphicFrameLocks xmlns:a="http://schemas.openxmlformats.org/drawingml/2006/main" noChangeAspect="1"/>
+            </wp:cNvGraphicFramePr>
+            <a:graphic xmlns:a="http://schemas.openxmlformats.org/drawingml/2006/main">
+              <a:graphicData uri="http://schemas.openxmlformats.org/drawingml/2006/picture">
+                <pic:pic xmlns:pic="http://schemas.openxmlformats.org/drawingml/2006/picture">
+                  <pic:nvPicPr>
+                    <pic:cNvPr id="1165464427" name=""/>
+                    <pic:cNvPicPr/>
+                  </pic:nvPicPr>
+                  <pic:blipFill rotWithShape="1">
+                    <a:blip r:embed="rId28"/>
+                    <a:srcRect b="56082"/>
+                    <a:stretch/>
+                  </pic:blipFill>
+                  <pic:spPr bwMode="auto">
+                    <a:xfrm>
+                      <a:off x="0" y="0"/>
+                      <a:ext cx="5940425" cy="2357355"/>
+                    </a:xfrm>
+                    <a:prstGeom prst="rect">
+                      <a:avLst/>
+                    </a:prstGeom>
+                    <a:ln>
+                      <a:noFill/>
+                    </a:ln>
+                    <a:extLst>
+                      <a:ext uri="{53640926-AAD7-44D8-BBD7-CCE9431645EC}">
+                        <a14:shadowObscured xmlns:a14="http://schemas.microsoft.com/office/drawing/2010/main"/>
+                      </a:ext>
+                    </a:extLst>
+                  </pic:spPr>
+                </pic:pic>
+              </a:graphicData>
+            </a:graphic>
+          </wp:inline>
+        </w:drawing>
       </w:r>
     </w:p>
     <w:p>
       <w:pPr>
-        <w:rPr>
-          <w:rFonts w:ascii="Times New Roman" w:eastAsiaTheme="majorEastAsia" w:hAnsi="Times New Roman" w:cs="Times New Roman"/>
-          <w:sz w:val="24"/>
-          <w:szCs w:val="24"/>
-        </w:rPr>
-      </w:pPr>
-      <w:r>
-        <w:rPr>
-          <w:rFonts w:ascii="Times New Roman" w:hAnsi="Times New Roman" w:cs="Times New Roman"/>
-          <w:sz w:val="24"/>
-          <w:szCs w:val="24"/>
-        </w:rPr>
-        <w:br w:type="page"/>
+        <w:ind w:firstLine="0"/>
+        <w:jc w:val="center"/>
+        <w:rPr>
+          <w:rFonts w:ascii="Times New Roman" w:hAnsi="Times New Roman" w:cs="Times New Roman"/>
+          <w:sz w:val="24"/>
+          <w:szCs w:val="24"/>
+          <w:lang w:val="en-US"/>
+        </w:rPr>
+      </w:pPr>
+      <w:r>
+        <w:rPr>
+          <w:rFonts w:ascii="Times New Roman" w:hAnsi="Times New Roman" w:cs="Times New Roman"/>
+          <w:sz w:val="24"/>
+          <w:szCs w:val="24"/>
+        </w:rPr>
+        <w:t>Рисунок 1.</w:t>
+      </w:r>
+      <w:r>
+        <w:rPr>
+          <w:rFonts w:ascii="Times New Roman" w:hAnsi="Times New Roman" w:cs="Times New Roman"/>
+          <w:sz w:val="24"/>
+          <w:szCs w:val="24"/>
+        </w:rPr>
+        <w:t>5</w:t>
+      </w:r>
+      <w:r>
+        <w:rPr>
+          <w:rFonts w:ascii="Times New Roman" w:hAnsi="Times New Roman" w:cs="Times New Roman"/>
+          <w:sz w:val="24"/>
+          <w:szCs w:val="24"/>
+        </w:rPr>
+        <w:t>.</w:t>
+      </w:r>
+      <w:r>
+        <w:rPr>
+          <w:rFonts w:ascii="Times New Roman" w:hAnsi="Times New Roman" w:cs="Times New Roman"/>
+          <w:sz w:val="24"/>
+          <w:szCs w:val="24"/>
+          <w:lang w:val="en-US"/>
+        </w:rPr>
+        <w:t>6</w:t>
+      </w:r>
+      <w:r>
+        <w:rPr>
+          <w:rFonts w:ascii="Times New Roman" w:hAnsi="Times New Roman" w:cs="Times New Roman"/>
+          <w:sz w:val="24"/>
+          <w:szCs w:val="24"/>
+        </w:rPr>
+        <w:t xml:space="preserve"> – Упражнение </w:t>
+      </w:r>
+      <w:r>
+        <w:rPr>
+          <w:rFonts w:ascii="Times New Roman" w:hAnsi="Times New Roman" w:cs="Times New Roman"/>
+          <w:sz w:val="24"/>
+          <w:szCs w:val="24"/>
+        </w:rPr>
+        <w:t>2.</w:t>
+      </w:r>
+      <w:r>
+        <w:rPr>
+          <w:rFonts w:ascii="Times New Roman" w:hAnsi="Times New Roman" w:cs="Times New Roman"/>
+          <w:sz w:val="24"/>
+          <w:szCs w:val="24"/>
+        </w:rPr>
+        <w:t>15</w:t>
+      </w:r>
+      <w:r>
+        <w:rPr>
+          <w:rFonts w:ascii="Times New Roman" w:hAnsi="Times New Roman" w:cs="Times New Roman"/>
+          <w:sz w:val="24"/>
+          <w:szCs w:val="24"/>
+        </w:rPr>
+        <w:t xml:space="preserve">, часть </w:t>
+      </w:r>
+      <w:r>
+        <w:rPr>
+          <w:rFonts w:ascii="Times New Roman" w:hAnsi="Times New Roman" w:cs="Times New Roman"/>
+          <w:sz w:val="24"/>
+          <w:szCs w:val="24"/>
+          <w:lang w:val="en-US"/>
+        </w:rPr>
+        <w:t>6</w:t>
       </w:r>
     </w:p>
     <w:p>
       <w:pPr>
-        <w:pStyle w:val="2"/>
+        <w:ind w:firstLine="0"/>
+        <w:jc w:val="center"/>
+        <w:rPr>
+          <w:rFonts w:ascii="Times New Roman" w:hAnsi="Times New Roman" w:cs="Times New Roman"/>
+          <w:sz w:val="24"/>
+          <w:szCs w:val="24"/>
+          <w:lang w:val="en-US"/>
+        </w:rPr>
+      </w:pPr>
+      <w:r>
+        <w:rPr>
+          <w:noProof/>
+          <w14:ligatures w14:val="standardContextual"/>
+        </w:rPr>
+        <w:drawing>
+          <wp:inline distT="0" distB="0" distL="0" distR="0" wp14:anchorId="00FB113A" wp14:editId="7C861D60">
+            <wp:extent cx="5940425" cy="2600490"/>
+            <wp:effectExtent l="0" t="0" r="3175" b="9525"/>
+            <wp:docPr id="332230521" name="Рисунок 1"/>
+            <wp:cNvGraphicFramePr>
+              <a:graphicFrameLocks xmlns:a="http://schemas.openxmlformats.org/drawingml/2006/main" noChangeAspect="1"/>
+            </wp:cNvGraphicFramePr>
+            <a:graphic xmlns:a="http://schemas.openxmlformats.org/drawingml/2006/main">
+              <a:graphicData uri="http://schemas.openxmlformats.org/drawingml/2006/picture">
+                <pic:pic xmlns:pic="http://schemas.openxmlformats.org/drawingml/2006/picture">
+                  <pic:nvPicPr>
+                    <pic:cNvPr id="332230521" name=""/>
+                    <pic:cNvPicPr/>
+                  </pic:nvPicPr>
+                  <pic:blipFill rotWithShape="1">
+                    <a:blip r:embed="rId29"/>
+                    <a:srcRect b="51553"/>
+                    <a:stretch/>
+                  </pic:blipFill>
+                  <pic:spPr bwMode="auto">
+                    <a:xfrm>
+                      <a:off x="0" y="0"/>
+                      <a:ext cx="5940425" cy="2600490"/>
+                    </a:xfrm>
+                    <a:prstGeom prst="rect">
+                      <a:avLst/>
+                    </a:prstGeom>
+                    <a:ln>
+                      <a:noFill/>
+                    </a:ln>
+                    <a:extLst>
+                      <a:ext uri="{53640926-AAD7-44D8-BBD7-CCE9431645EC}">
+                        <a14:shadowObscured xmlns:a14="http://schemas.microsoft.com/office/drawing/2010/main"/>
+                      </a:ext>
+                    </a:extLst>
+                  </pic:spPr>
+                </pic:pic>
+              </a:graphicData>
+            </a:graphic>
+          </wp:inline>
+        </w:drawing>
+      </w:r>
+    </w:p>
+    <w:p>
+      <w:pPr>
+        <w:ind w:firstLine="0"/>
+        <w:jc w:val="center"/>
+        <w:rPr>
+          <w:rFonts w:ascii="Times New Roman" w:hAnsi="Times New Roman" w:cs="Times New Roman"/>
+          <w:sz w:val="24"/>
+          <w:szCs w:val="24"/>
+        </w:rPr>
+      </w:pPr>
+      <w:r>
+        <w:rPr>
+          <w:rFonts w:ascii="Times New Roman" w:hAnsi="Times New Roman" w:cs="Times New Roman"/>
+          <w:sz w:val="24"/>
+          <w:szCs w:val="24"/>
+        </w:rPr>
+        <w:t>Рисунок 1.</w:t>
+      </w:r>
+      <w:r>
+        <w:rPr>
+          <w:rFonts w:ascii="Times New Roman" w:hAnsi="Times New Roman" w:cs="Times New Roman"/>
+          <w:sz w:val="24"/>
+          <w:szCs w:val="24"/>
+        </w:rPr>
+        <w:t>5</w:t>
+      </w:r>
+      <w:r>
+        <w:rPr>
+          <w:rFonts w:ascii="Times New Roman" w:hAnsi="Times New Roman" w:cs="Times New Roman"/>
+          <w:sz w:val="24"/>
+          <w:szCs w:val="24"/>
+        </w:rPr>
+        <w:t>.</w:t>
+      </w:r>
+      <w:r>
+        <w:rPr>
+          <w:rFonts w:ascii="Times New Roman" w:hAnsi="Times New Roman" w:cs="Times New Roman"/>
+          <w:sz w:val="24"/>
+          <w:szCs w:val="24"/>
+        </w:rPr>
+        <w:t>7</w:t>
+      </w:r>
+      <w:r>
+        <w:rPr>
+          <w:rFonts w:ascii="Times New Roman" w:hAnsi="Times New Roman" w:cs="Times New Roman"/>
+          <w:sz w:val="24"/>
+          <w:szCs w:val="24"/>
+        </w:rPr>
+        <w:t xml:space="preserve"> – Упражнение </w:t>
+      </w:r>
+      <w:r>
+        <w:rPr>
+          <w:rFonts w:ascii="Times New Roman" w:hAnsi="Times New Roman" w:cs="Times New Roman"/>
+          <w:sz w:val="24"/>
+          <w:szCs w:val="24"/>
+        </w:rPr>
+        <w:t>2.</w:t>
+      </w:r>
+      <w:r>
+        <w:rPr>
+          <w:rFonts w:ascii="Times New Roman" w:hAnsi="Times New Roman" w:cs="Times New Roman"/>
+          <w:sz w:val="24"/>
+          <w:szCs w:val="24"/>
+        </w:rPr>
+        <w:t>15</w:t>
+      </w:r>
+      <w:r>
+        <w:rPr>
+          <w:rFonts w:ascii="Times New Roman" w:hAnsi="Times New Roman" w:cs="Times New Roman"/>
+          <w:sz w:val="24"/>
+          <w:szCs w:val="24"/>
+        </w:rPr>
+        <w:t xml:space="preserve">, часть </w:t>
+      </w:r>
+      <w:r>
+        <w:rPr>
+          <w:rFonts w:ascii="Times New Roman" w:hAnsi="Times New Roman" w:cs="Times New Roman"/>
+          <w:sz w:val="24"/>
+          <w:szCs w:val="24"/>
+        </w:rPr>
+        <w:t>7</w:t>
+      </w:r>
+    </w:p>
+    <w:p>
+      <w:pPr>
+        <w:ind w:firstLine="0"/>
+        <w:jc w:val="center"/>
+        <w:rPr>
+          <w:rFonts w:ascii="Times New Roman" w:hAnsi="Times New Roman" w:cs="Times New Roman"/>
+          <w:sz w:val="24"/>
+          <w:szCs w:val="24"/>
+        </w:rPr>
+      </w:pPr>
+      <w:r>
+        <w:rPr>
+          <w:noProof/>
+          <w14:ligatures w14:val="standardContextual"/>
+        </w:rPr>
+        <w:drawing>
+          <wp:inline distT="0" distB="0" distL="0" distR="0" wp14:anchorId="527FEEE9" wp14:editId="0FF050ED">
+            <wp:extent cx="5940425" cy="2785484"/>
+            <wp:effectExtent l="0" t="0" r="3175" b="0"/>
+            <wp:docPr id="420112747" name="Рисунок 1"/>
+            <wp:cNvGraphicFramePr>
+              <a:graphicFrameLocks xmlns:a="http://schemas.openxmlformats.org/drawingml/2006/main" noChangeAspect="1"/>
+            </wp:cNvGraphicFramePr>
+            <a:graphic xmlns:a="http://schemas.openxmlformats.org/drawingml/2006/main">
+              <a:graphicData uri="http://schemas.openxmlformats.org/drawingml/2006/picture">
+                <pic:pic xmlns:pic="http://schemas.openxmlformats.org/drawingml/2006/picture">
+                  <pic:nvPicPr>
+                    <pic:cNvPr id="420112747" name=""/>
+                    <pic:cNvPicPr/>
+                  </pic:nvPicPr>
+                  <pic:blipFill rotWithShape="1">
+                    <a:blip r:embed="rId30"/>
+                    <a:srcRect b="48106"/>
+                    <a:stretch/>
+                  </pic:blipFill>
+                  <pic:spPr bwMode="auto">
+                    <a:xfrm>
+                      <a:off x="0" y="0"/>
+                      <a:ext cx="5940425" cy="2785484"/>
+                    </a:xfrm>
+                    <a:prstGeom prst="rect">
+                      <a:avLst/>
+                    </a:prstGeom>
+                    <a:ln>
+                      <a:noFill/>
+                    </a:ln>
+                    <a:extLst>
+                      <a:ext uri="{53640926-AAD7-44D8-BBD7-CCE9431645EC}">
+                        <a14:shadowObscured xmlns:a14="http://schemas.microsoft.com/office/drawing/2010/main"/>
+                      </a:ext>
+                    </a:extLst>
+                  </pic:spPr>
+                </pic:pic>
+              </a:graphicData>
+            </a:graphic>
+          </wp:inline>
+        </w:drawing>
+      </w:r>
+    </w:p>
+    <w:p>
+      <w:pPr>
+        <w:ind w:firstLine="0"/>
+        <w:jc w:val="center"/>
+        <w:rPr>
+          <w:rFonts w:ascii="Times New Roman" w:hAnsi="Times New Roman" w:cs="Times New Roman"/>
+          <w:sz w:val="24"/>
+          <w:szCs w:val="24"/>
+          <w:lang w:val="en-US"/>
+        </w:rPr>
+      </w:pPr>
+      <w:r>
+        <w:rPr>
+          <w:rFonts w:ascii="Times New Roman" w:hAnsi="Times New Roman" w:cs="Times New Roman"/>
+          <w:sz w:val="24"/>
+          <w:szCs w:val="24"/>
+        </w:rPr>
+        <w:t>Рисунок 1.</w:t>
+      </w:r>
+      <w:r>
+        <w:rPr>
+          <w:rFonts w:ascii="Times New Roman" w:hAnsi="Times New Roman" w:cs="Times New Roman"/>
+          <w:sz w:val="24"/>
+          <w:szCs w:val="24"/>
+        </w:rPr>
+        <w:t>5</w:t>
+      </w:r>
+      <w:r>
+        <w:rPr>
+          <w:rFonts w:ascii="Times New Roman" w:hAnsi="Times New Roman" w:cs="Times New Roman"/>
+          <w:sz w:val="24"/>
+          <w:szCs w:val="24"/>
+          <w:lang w:val="en-US"/>
+        </w:rPr>
+        <w:t>.8</w:t>
+      </w:r>
+      <w:r>
+        <w:rPr>
+          <w:rFonts w:ascii="Times New Roman" w:hAnsi="Times New Roman" w:cs="Times New Roman"/>
+          <w:sz w:val="24"/>
+          <w:szCs w:val="24"/>
+        </w:rPr>
+        <w:t xml:space="preserve"> – Упражнение </w:t>
+      </w:r>
+      <w:r>
+        <w:rPr>
+          <w:rFonts w:ascii="Times New Roman" w:hAnsi="Times New Roman" w:cs="Times New Roman"/>
+          <w:sz w:val="24"/>
+          <w:szCs w:val="24"/>
+        </w:rPr>
+        <w:t>2.</w:t>
+      </w:r>
+      <w:r>
+        <w:rPr>
+          <w:rFonts w:ascii="Times New Roman" w:hAnsi="Times New Roman" w:cs="Times New Roman"/>
+          <w:sz w:val="24"/>
+          <w:szCs w:val="24"/>
+        </w:rPr>
+        <w:t>15</w:t>
+      </w:r>
+      <w:r>
+        <w:rPr>
+          <w:rFonts w:ascii="Times New Roman" w:hAnsi="Times New Roman" w:cs="Times New Roman"/>
+          <w:sz w:val="24"/>
+          <w:szCs w:val="24"/>
+        </w:rPr>
+        <w:t xml:space="preserve">, часть </w:t>
+      </w:r>
+      <w:r>
+        <w:rPr>
+          <w:rFonts w:ascii="Times New Roman" w:hAnsi="Times New Roman" w:cs="Times New Roman"/>
+          <w:sz w:val="24"/>
+          <w:szCs w:val="24"/>
+          <w:lang w:val="en-US"/>
+        </w:rPr>
+        <w:t>8</w:t>
+      </w:r>
+    </w:p>
+    <w:p>
+      <w:pPr>
+        <w:ind w:firstLine="0"/>
+        <w:jc w:val="center"/>
+        <w:rPr>
+          <w:rFonts w:ascii="Times New Roman" w:hAnsi="Times New Roman" w:cs="Times New Roman"/>
+          <w:sz w:val="24"/>
+          <w:szCs w:val="24"/>
+        </w:rPr>
+      </w:pPr>
+      <w:r>
+        <w:rPr>
+          <w:bCs/>
+          <w:noProof/>
+          <w:sz w:val="28"/>
+          <w:szCs w:val="28"/>
+          <w:lang w:val="en-US"/>
+        </w:rPr>
+        <w:lastRenderedPageBreak/>
+        <w:drawing>
+          <wp:inline distT="0" distB="0" distL="0" distR="0" wp14:anchorId="352E8E79" wp14:editId="139767C7">
+            <wp:extent cx="5940064" cy="3958876"/>
+            <wp:effectExtent l="0" t="0" r="3810" b="3810"/>
+            <wp:docPr id="48" name="Рисунок 48"/>
+            <wp:cNvGraphicFramePr>
+              <a:graphicFrameLocks xmlns:a="http://schemas.openxmlformats.org/drawingml/2006/main" noChangeAspect="1"/>
+            </wp:cNvGraphicFramePr>
+            <a:graphic xmlns:a="http://schemas.openxmlformats.org/drawingml/2006/main">
+              <a:graphicData uri="http://schemas.openxmlformats.org/drawingml/2006/picture">
+                <pic:pic xmlns:pic="http://schemas.openxmlformats.org/drawingml/2006/picture">
+                  <pic:nvPicPr>
+                    <pic:cNvPr id="1" name=""/>
+                    <pic:cNvPicPr/>
+                  </pic:nvPicPr>
+                  <pic:blipFill rotWithShape="1">
+                    <a:blip r:embed="rId31"/>
+                    <a:srcRect b="42918"/>
+                    <a:stretch/>
+                  </pic:blipFill>
+                  <pic:spPr bwMode="auto">
+                    <a:xfrm>
+                      <a:off x="0" y="0"/>
+                      <a:ext cx="5940425" cy="3959117"/>
+                    </a:xfrm>
+                    <a:prstGeom prst="rect">
+                      <a:avLst/>
+                    </a:prstGeom>
+                    <a:ln>
+                      <a:noFill/>
+                    </a:ln>
+                    <a:extLst>
+                      <a:ext uri="{53640926-AAD7-44D8-BBD7-CCE9431645EC}">
+                        <a14:shadowObscured xmlns:a14="http://schemas.microsoft.com/office/drawing/2010/main"/>
+                      </a:ext>
+                    </a:extLst>
+                  </pic:spPr>
+                </pic:pic>
+              </a:graphicData>
+            </a:graphic>
+          </wp:inline>
+        </w:drawing>
+      </w:r>
+    </w:p>
+    <w:p>
+      <w:pPr>
+        <w:ind w:firstLine="0"/>
+        <w:jc w:val="center"/>
+        <w:rPr>
+          <w:rFonts w:ascii="Times New Roman" w:hAnsi="Times New Roman" w:cs="Times New Roman"/>
+          <w:sz w:val="24"/>
+          <w:szCs w:val="24"/>
+          <w:lang w:val="en-US"/>
+        </w:rPr>
+      </w:pPr>
+      <w:r>
+        <w:rPr>
+          <w:rFonts w:ascii="Times New Roman" w:hAnsi="Times New Roman" w:cs="Times New Roman"/>
+          <w:sz w:val="24"/>
+          <w:szCs w:val="24"/>
+        </w:rPr>
+        <w:t>Рисунок 1.</w:t>
+      </w:r>
+      <w:r>
+        <w:rPr>
+          <w:rFonts w:ascii="Times New Roman" w:hAnsi="Times New Roman" w:cs="Times New Roman"/>
+          <w:sz w:val="24"/>
+          <w:szCs w:val="24"/>
+        </w:rPr>
+        <w:t>5</w:t>
+      </w:r>
+      <w:r>
+        <w:rPr>
+          <w:rFonts w:ascii="Times New Roman" w:hAnsi="Times New Roman" w:cs="Times New Roman"/>
+          <w:sz w:val="24"/>
+          <w:szCs w:val="24"/>
+        </w:rPr>
+        <w:t>.</w:t>
+      </w:r>
+      <w:r>
+        <w:rPr>
+          <w:rFonts w:ascii="Times New Roman" w:hAnsi="Times New Roman" w:cs="Times New Roman"/>
+          <w:sz w:val="24"/>
+          <w:szCs w:val="24"/>
+        </w:rPr>
+        <w:t>9</w:t>
+      </w:r>
+      <w:r>
+        <w:rPr>
+          <w:rFonts w:ascii="Times New Roman" w:hAnsi="Times New Roman" w:cs="Times New Roman"/>
+          <w:sz w:val="24"/>
+          <w:szCs w:val="24"/>
+        </w:rPr>
+        <w:t xml:space="preserve"> – Упражнение </w:t>
+      </w:r>
+      <w:r>
+        <w:rPr>
+          <w:rFonts w:ascii="Times New Roman" w:hAnsi="Times New Roman" w:cs="Times New Roman"/>
+          <w:sz w:val="24"/>
+          <w:szCs w:val="24"/>
+        </w:rPr>
+        <w:t>2.</w:t>
+      </w:r>
+      <w:r>
+        <w:rPr>
+          <w:rFonts w:ascii="Times New Roman" w:hAnsi="Times New Roman" w:cs="Times New Roman"/>
+          <w:sz w:val="24"/>
+          <w:szCs w:val="24"/>
+        </w:rPr>
+        <w:t>15</w:t>
+      </w:r>
+      <w:r>
+        <w:rPr>
+          <w:rFonts w:ascii="Times New Roman" w:hAnsi="Times New Roman" w:cs="Times New Roman"/>
+          <w:sz w:val="24"/>
+          <w:szCs w:val="24"/>
+        </w:rPr>
+        <w:t xml:space="preserve">, часть </w:t>
+      </w:r>
+      <w:r>
+        <w:rPr>
+          <w:rFonts w:ascii="Times New Roman" w:hAnsi="Times New Roman" w:cs="Times New Roman"/>
+          <w:sz w:val="24"/>
+          <w:szCs w:val="24"/>
+        </w:rPr>
+        <w:t>9</w:t>
+      </w:r>
+    </w:p>
+    <w:p>
+      <w:pPr>
+        <w:ind w:firstLine="0"/>
+        <w:jc w:val="center"/>
+        <w:rPr>
+          <w:rFonts w:ascii="Times New Roman" w:hAnsi="Times New Roman" w:cs="Times New Roman"/>
+          <w:sz w:val="24"/>
+          <w:szCs w:val="24"/>
+          <w:lang w:val="en-US"/>
+        </w:rPr>
+      </w:pPr>
+    </w:p>
+    <w:p>
+      <w:pPr>
+        <w:ind w:firstLine="0"/>
+        <w:jc w:val="center"/>
+        <w:rPr>
+          <w:rFonts w:ascii="Times New Roman" w:hAnsi="Times New Roman" w:cs="Times New Roman"/>
+          <w:sz w:val="24"/>
+          <w:szCs w:val="24"/>
+        </w:rPr>
+      </w:pPr>
+    </w:p>
+    <w:p>
+      <w:pPr>
+        <w:tabs>
+          <w:tab w:val="left" w:pos="6150"/>
+        </w:tabs>
+        <w:rPr>
+          <w:rFonts w:ascii="Times New Roman" w:hAnsi="Times New Roman" w:cs="Times New Roman"/>
+          <w:sz w:val="24"/>
+          <w:szCs w:val="24"/>
+        </w:rPr>
+      </w:pPr>
+      <w:r>
+        <w:rPr>
+          <w:rFonts w:ascii="Times New Roman" w:hAnsi="Times New Roman" w:cs="Times New Roman"/>
+          <w:sz w:val="24"/>
+          <w:szCs w:val="24"/>
+        </w:rPr>
+        <w:tab/>
+      </w:r>
+    </w:p>
+    <w:p>
+      <w:pPr>
+        <w:rPr>
+          <w:rFonts w:ascii="Times New Roman" w:eastAsiaTheme="majorEastAsia" w:hAnsi="Times New Roman" w:cs="Times New Roman"/>
+          <w:sz w:val="24"/>
+          <w:szCs w:val="24"/>
+        </w:rPr>
+      </w:pPr>
+      <w:r>
+        <w:rPr>
+          <w:rFonts w:ascii="Times New Roman" w:hAnsi="Times New Roman" w:cs="Times New Roman"/>
+          <w:sz w:val="24"/>
+          <w:szCs w:val="24"/>
+        </w:rPr>
+        <w:br w:type="page"/>
+      </w:r>
+    </w:p>
+    <w:p>
+      <w:pPr>
+        <w:pStyle w:val="1"/>
+        <w:spacing w:before="0"/>
         <w:rPr>
           <w:rFonts w:ascii="Times New Roman" w:hAnsi="Times New Roman" w:cs="Times New Roman"/>
           <w:color w:val="auto"/>
-          <w:sz w:val="24"/>
-          <w:szCs w:val="24"/>
-        </w:rPr>
-      </w:pPr>
-      <w:bookmarkStart w:id="8" w:name="_Toc198194173"/>
+          <w:sz w:val="28"/>
+          <w:szCs w:val="28"/>
+        </w:rPr>
+      </w:pPr>
+      <w:bookmarkStart w:id="8" w:name="_Toc198194175"/>
       <w:r>
         <w:rPr>
           <w:rFonts w:ascii="Times New Roman" w:hAnsi="Times New Roman" w:cs="Times New Roman"/>
           <w:color w:val="auto"/>
-          <w:sz w:val="24"/>
-          <w:szCs w:val="24"/>
+          <w:sz w:val="28"/>
+          <w:szCs w:val="28"/>
         </w:rPr>
         <w:lastRenderedPageBreak/>
-        <w:t xml:space="preserve">Упражнение </w:t>
+        <w:t>4</w:t>
       </w:r>
       <w:r>
         <w:rPr>
           <w:rFonts w:ascii="Times New Roman" w:hAnsi="Times New Roman" w:cs="Times New Roman"/>
           <w:color w:val="auto"/>
-          <w:sz w:val="24"/>
-          <w:szCs w:val="24"/>
-        </w:rPr>
-        <w:t>2.1</w:t>
+          <w:sz w:val="28"/>
+          <w:szCs w:val="28"/>
+        </w:rPr>
+        <w:t>.</w:t>
       </w:r>
       <w:r>
         <w:rPr>
           <w:rFonts w:ascii="Times New Roman" w:hAnsi="Times New Roman" w:cs="Times New Roman"/>
           <w:color w:val="auto"/>
-          <w:sz w:val="24"/>
-          <w:szCs w:val="24"/>
-        </w:rPr>
-        <w:t>6</w:t>
+          <w:sz w:val="28"/>
+          <w:szCs w:val="28"/>
+        </w:rPr>
+        <w:t xml:space="preserve"> </w:t>
       </w:r>
       <w:r>
         <w:rPr>
           <w:rFonts w:ascii="Times New Roman" w:hAnsi="Times New Roman" w:cs="Times New Roman"/>
           <w:color w:val="auto"/>
-          <w:sz w:val="24"/>
-          <w:szCs w:val="24"/>
+          <w:sz w:val="28"/>
+          <w:szCs w:val="28"/>
+        </w:rPr>
+        <w:t>Результаты выполнения задани</w:t>
+      </w:r>
+      <w:r>
+        <w:rPr>
+          <w:rFonts w:ascii="Times New Roman" w:hAnsi="Times New Roman" w:cs="Times New Roman"/>
+          <w:color w:val="auto"/>
+          <w:sz w:val="28"/>
+          <w:szCs w:val="28"/>
+        </w:rPr>
+        <w:t>я</w:t>
+      </w:r>
+      <w:r>
+        <w:rPr>
+          <w:rFonts w:ascii="Times New Roman" w:hAnsi="Times New Roman" w:cs="Times New Roman"/>
+          <w:color w:val="auto"/>
+          <w:sz w:val="28"/>
+          <w:szCs w:val="28"/>
         </w:rPr>
         <w:t>:</w:t>
       </w:r>
@@ -6043,14 +6805,189 @@
     </w:p>
     <w:p>
       <w:pPr>
+        <w:rPr>
+          <w:rFonts w:ascii="Times New Roman" w:hAnsi="Times New Roman" w:cs="Times New Roman"/>
+          <w:sz w:val="24"/>
+          <w:szCs w:val="24"/>
+        </w:rPr>
+      </w:pPr>
+      <w:r>
+        <w:rPr>
+          <w:rFonts w:ascii="Times New Roman" w:hAnsi="Times New Roman" w:cs="Times New Roman"/>
+          <w:sz w:val="24"/>
+          <w:szCs w:val="24"/>
+        </w:rPr>
+        <w:t>В</w:t>
+      </w:r>
+      <w:r>
+        <w:rPr>
+          <w:rFonts w:ascii="Times New Roman" w:hAnsi="Times New Roman" w:cs="Times New Roman"/>
+          <w:sz w:val="24"/>
+          <w:szCs w:val="24"/>
+        </w:rPr>
+        <w:t xml:space="preserve">ыведем </w:t>
+      </w:r>
+      <w:r>
+        <w:rPr>
+          <w:rFonts w:ascii="Times New Roman" w:hAnsi="Times New Roman" w:cs="Times New Roman"/>
+          <w:sz w:val="24"/>
+          <w:szCs w:val="24"/>
+        </w:rPr>
+        <w:t>содержимое любого каталога на экран и в текстовый файл, задав последовательно параметр</w:t>
+      </w:r>
+      <w:r>
+        <w:rPr>
+          <w:rFonts w:ascii="Times New Roman" w:hAnsi="Times New Roman" w:cs="Times New Roman"/>
+          <w:sz w:val="24"/>
+          <w:szCs w:val="24"/>
+        </w:rPr>
+        <w:t xml:space="preserve">ы </w:t>
+      </w:r>
+      <w:r>
+        <w:rPr>
+          <w:rFonts w:ascii="Times New Roman" w:hAnsi="Times New Roman" w:cs="Times New Roman"/>
+          <w:sz w:val="24"/>
+          <w:szCs w:val="24"/>
+        </w:rPr>
+        <w:t>фильтрации:</w:t>
+      </w:r>
+    </w:p>
+    <w:p>
+      <w:pPr>
+        <w:rPr>
+          <w:rFonts w:ascii="Times New Roman" w:hAnsi="Times New Roman" w:cs="Times New Roman"/>
+          <w:sz w:val="24"/>
+          <w:szCs w:val="24"/>
+        </w:rPr>
+      </w:pPr>
+      <w:r>
+        <w:rPr>
+          <w:rFonts w:ascii="Times New Roman" w:hAnsi="Times New Roman" w:cs="Times New Roman"/>
+          <w:sz w:val="24"/>
+          <w:szCs w:val="24"/>
+        </w:rPr>
+        <w:t xml:space="preserve">− </w:t>
+      </w:r>
+      <w:r>
+        <w:rPr>
+          <w:rFonts w:ascii="Times New Roman" w:hAnsi="Times New Roman" w:cs="Times New Roman"/>
+          <w:sz w:val="24"/>
+          <w:szCs w:val="24"/>
+        </w:rPr>
+        <w:t>и</w:t>
+      </w:r>
+      <w:r>
+        <w:rPr>
+          <w:rFonts w:ascii="Times New Roman" w:hAnsi="Times New Roman" w:cs="Times New Roman"/>
+          <w:sz w:val="24"/>
+          <w:szCs w:val="24"/>
+        </w:rPr>
+        <w:t>сключить файлы .</w:t>
+      </w:r>
+      <w:r>
+        <w:rPr>
+          <w:rFonts w:ascii="Times New Roman" w:hAnsi="Times New Roman" w:cs="Times New Roman"/>
+          <w:sz w:val="24"/>
+          <w:szCs w:val="24"/>
+          <w:lang w:val="en-US"/>
+        </w:rPr>
+        <w:t>mov</w:t>
+      </w:r>
+      <w:r>
+        <w:rPr>
+          <w:rFonts w:ascii="Times New Roman" w:hAnsi="Times New Roman" w:cs="Times New Roman"/>
+          <w:sz w:val="24"/>
+          <w:szCs w:val="24"/>
+        </w:rPr>
+        <w:t>;</w:t>
+      </w:r>
+    </w:p>
+    <w:p>
+      <w:pPr>
+        <w:rPr>
+          <w:rFonts w:ascii="Times New Roman" w:hAnsi="Times New Roman" w:cs="Times New Roman"/>
+          <w:sz w:val="24"/>
+          <w:szCs w:val="24"/>
+        </w:rPr>
+      </w:pPr>
+      <w:r>
+        <w:rPr>
+          <w:rFonts w:ascii="Times New Roman" w:hAnsi="Times New Roman" w:cs="Times New Roman"/>
+          <w:sz w:val="24"/>
+          <w:szCs w:val="24"/>
+        </w:rPr>
+        <w:t>− последняя буква имени g или t;</w:t>
+      </w:r>
+    </w:p>
+    <w:p>
+      <w:pPr>
+        <w:rPr>
+          <w:rFonts w:ascii="Times New Roman" w:hAnsi="Times New Roman" w:cs="Times New Roman"/>
+          <w:sz w:val="24"/>
+          <w:szCs w:val="24"/>
+        </w:rPr>
+      </w:pPr>
+      <w:r>
+        <w:rPr>
+          <w:rFonts w:ascii="Times New Roman" w:hAnsi="Times New Roman" w:cs="Times New Roman"/>
+          <w:sz w:val="24"/>
+          <w:szCs w:val="24"/>
+        </w:rPr>
+        <w:t>− сортировка по именам.</w:t>
+      </w:r>
+    </w:p>
+    <w:p>
+      <w:pPr>
         <w:ind w:firstLine="0"/>
         <w:jc w:val="center"/>
         <w:rPr>
           <w:rFonts w:ascii="Times New Roman" w:hAnsi="Times New Roman" w:cs="Times New Roman"/>
           <w:sz w:val="24"/>
           <w:szCs w:val="24"/>
-        </w:rPr>
-      </w:pPr>
+          <w:lang w:val="en-US"/>
+        </w:rPr>
+      </w:pPr>
+      <w:r>
+        <w:rPr>
+          <w:noProof/>
+          <w14:ligatures w14:val="standardContextual"/>
+        </w:rPr>
+        <w:drawing>
+          <wp:inline distT="0" distB="0" distL="0" distR="0" wp14:anchorId="6F5FECCE" wp14:editId="2FD0CC50">
+            <wp:extent cx="5940425" cy="3296920"/>
+            <wp:effectExtent l="0" t="0" r="3175" b="0"/>
+            <wp:docPr id="288598363" name="Рисунок 1"/>
+            <wp:cNvGraphicFramePr>
+              <a:graphicFrameLocks xmlns:a="http://schemas.openxmlformats.org/drawingml/2006/main" noChangeAspect="1"/>
+            </wp:cNvGraphicFramePr>
+            <a:graphic xmlns:a="http://schemas.openxmlformats.org/drawingml/2006/main">
+              <a:graphicData uri="http://schemas.openxmlformats.org/drawingml/2006/picture">
+                <pic:pic xmlns:pic="http://schemas.openxmlformats.org/drawingml/2006/picture">
+                  <pic:nvPicPr>
+                    <pic:cNvPr id="288598363" name=""/>
+                    <pic:cNvPicPr/>
+                  </pic:nvPicPr>
+                  <pic:blipFill>
+                    <a:blip r:embed="rId32"/>
+                    <a:stretch>
+                      <a:fillRect/>
+                    </a:stretch>
+                  </pic:blipFill>
+                  <pic:spPr>
+                    <a:xfrm>
+                      <a:off x="0" y="0"/>
+                      <a:ext cx="5940425" cy="3296920"/>
+                    </a:xfrm>
+                    <a:prstGeom prst="rect">
+                      <a:avLst/>
+                    </a:prstGeom>
+                  </pic:spPr>
+                </pic:pic>
+              </a:graphicData>
+            </a:graphic>
+          </wp:inline>
+        </w:drawing>
+      </w:r>
     </w:p>
     <w:p>
       <w:pPr>
@@ -6068,59 +7005,127 @@
           <w:sz w:val="24"/>
           <w:szCs w:val="24"/>
         </w:rPr>
-        <w:t>Рисунок 1.</w:t>
-      </w:r>
-      <w:r>
-        <w:rPr>
-          <w:rFonts w:ascii="Times New Roman" w:hAnsi="Times New Roman" w:cs="Times New Roman"/>
-          <w:sz w:val="24"/>
-          <w:szCs w:val="24"/>
-        </w:rPr>
-        <w:t>6</w:t>
-      </w:r>
-      <w:r>
-        <w:rPr>
-          <w:rFonts w:ascii="Times New Roman" w:hAnsi="Times New Roman" w:cs="Times New Roman"/>
-          <w:sz w:val="24"/>
-          <w:szCs w:val="24"/>
-        </w:rPr>
-        <w:t xml:space="preserve">.1 – Упражнение </w:t>
-      </w:r>
-      <w:r>
-        <w:rPr>
-          <w:rFonts w:ascii="Times New Roman" w:hAnsi="Times New Roman" w:cs="Times New Roman"/>
-          <w:sz w:val="24"/>
-          <w:szCs w:val="24"/>
-        </w:rPr>
-        <w:t>2.1</w:t>
-      </w:r>
-      <w:r>
-        <w:rPr>
-          <w:rFonts w:ascii="Times New Roman" w:hAnsi="Times New Roman" w:cs="Times New Roman"/>
-          <w:sz w:val="24"/>
-          <w:szCs w:val="24"/>
-        </w:rPr>
-        <w:t>6</w:t>
-      </w:r>
-      <w:r>
-        <w:rPr>
-          <w:rFonts w:ascii="Times New Roman" w:hAnsi="Times New Roman" w:cs="Times New Roman"/>
-          <w:sz w:val="24"/>
-          <w:szCs w:val="24"/>
-        </w:rPr>
-        <w:t>, часть 1</w:t>
+        <w:t xml:space="preserve">Рисунок 2 – </w:t>
+      </w:r>
+      <w:r>
+        <w:rPr>
+          <w:rFonts w:ascii="Times New Roman" w:hAnsi="Times New Roman" w:cs="Times New Roman"/>
+          <w:sz w:val="24"/>
+          <w:szCs w:val="24"/>
+        </w:rPr>
+        <w:t>2 пункт з</w:t>
+      </w:r>
+      <w:r>
+        <w:rPr>
+          <w:rFonts w:ascii="Times New Roman" w:hAnsi="Times New Roman" w:cs="Times New Roman"/>
+          <w:sz w:val="24"/>
+          <w:szCs w:val="24"/>
+        </w:rPr>
+        <w:t>адани</w:t>
+      </w:r>
+      <w:r>
+        <w:rPr>
+          <w:rFonts w:ascii="Times New Roman" w:hAnsi="Times New Roman" w:cs="Times New Roman"/>
+          <w:sz w:val="24"/>
+          <w:szCs w:val="24"/>
+        </w:rPr>
+        <w:t>я</w:t>
       </w:r>
     </w:p>
     <w:p>
       <w:pPr>
+        <w:ind w:firstLine="708"/>
+        <w:rPr>
+          <w:rFonts w:ascii="Times New Roman" w:hAnsi="Times New Roman" w:cs="Times New Roman"/>
+          <w:sz w:val="24"/>
+          <w:szCs w:val="24"/>
+        </w:rPr>
+      </w:pPr>
+      <w:r>
+        <w:rPr>
+          <w:rFonts w:ascii="Times New Roman" w:hAnsi="Times New Roman" w:cs="Times New Roman"/>
+          <w:sz w:val="24"/>
+          <w:szCs w:val="24"/>
+        </w:rPr>
+        <w:t>Вывед</w:t>
+      </w:r>
+      <w:r>
+        <w:rPr>
+          <w:rFonts w:ascii="Times New Roman" w:hAnsi="Times New Roman" w:cs="Times New Roman"/>
+          <w:sz w:val="24"/>
+          <w:szCs w:val="24"/>
+        </w:rPr>
+        <w:t xml:space="preserve">ем </w:t>
+      </w:r>
+      <w:r>
+        <w:rPr>
+          <w:rFonts w:ascii="Times New Roman" w:hAnsi="Times New Roman" w:cs="Times New Roman"/>
+          <w:sz w:val="24"/>
+          <w:szCs w:val="24"/>
+        </w:rPr>
+        <w:t>на экран и в текстовые файлы список псевдонимов командлетов для работы с файловой системой</w:t>
+      </w:r>
+      <w:r>
+        <w:rPr>
+          <w:rFonts w:ascii="Times New Roman" w:hAnsi="Times New Roman" w:cs="Times New Roman"/>
+          <w:sz w:val="24"/>
+          <w:szCs w:val="24"/>
+        </w:rPr>
+        <w:t>:</w:t>
+      </w:r>
+    </w:p>
+    <w:p>
+      <w:pPr>
         <w:ind w:firstLine="0"/>
         <w:jc w:val="center"/>
         <w:rPr>
           <w:rFonts w:ascii="Times New Roman" w:hAnsi="Times New Roman" w:cs="Times New Roman"/>
           <w:sz w:val="24"/>
           <w:szCs w:val="24"/>
-        </w:rPr>
-      </w:pPr>
+          <w:lang w:val="en-US"/>
+        </w:rPr>
+      </w:pPr>
+      <w:r>
+        <w:rPr>
+          <w:noProof/>
+          <w14:ligatures w14:val="standardContextual"/>
+        </w:rPr>
+        <w:drawing>
+          <wp:inline distT="0" distB="0" distL="0" distR="0" wp14:anchorId="25B37F6B" wp14:editId="5658B581">
+            <wp:extent cx="5940425" cy="3296920"/>
+            <wp:effectExtent l="0" t="0" r="3175" b="0"/>
+            <wp:docPr id="1910089982" name="Рисунок 1"/>
+            <wp:cNvGraphicFramePr>
+              <a:graphicFrameLocks xmlns:a="http://schemas.openxmlformats.org/drawingml/2006/main" noChangeAspect="1"/>
+            </wp:cNvGraphicFramePr>
+            <a:graphic xmlns:a="http://schemas.openxmlformats.org/drawingml/2006/main">
+              <a:graphicData uri="http://schemas.openxmlformats.org/drawingml/2006/picture">
+                <pic:pic xmlns:pic="http://schemas.openxmlformats.org/drawingml/2006/picture">
+                  <pic:nvPicPr>
+                    <pic:cNvPr id="1910089982" name=""/>
+                    <pic:cNvPicPr/>
+                  </pic:nvPicPr>
+                  <pic:blipFill>
+                    <a:blip r:embed="rId33"/>
+                    <a:stretch>
+                      <a:fillRect/>
+                    </a:stretch>
+                  </pic:blipFill>
+                  <pic:spPr>
+                    <a:xfrm>
+                      <a:off x="0" y="0"/>
+                      <a:ext cx="5940425" cy="3296920"/>
+                    </a:xfrm>
+                    <a:prstGeom prst="rect">
+                      <a:avLst/>
+                    </a:prstGeom>
+                  </pic:spPr>
+                </pic:pic>
+              </a:graphicData>
+            </a:graphic>
+          </wp:inline>
+        </w:drawing>
+      </w:r>
     </w:p>
     <w:p>
       <w:pPr>
@@ -6138,63 +7143,32 @@
           <w:sz w:val="24"/>
           <w:szCs w:val="24"/>
         </w:rPr>
-        <w:t>Рисунок 1.</w:t>
-      </w:r>
-      <w:r>
-        <w:rPr>
-          <w:rFonts w:ascii="Times New Roman" w:hAnsi="Times New Roman" w:cs="Times New Roman"/>
-          <w:sz w:val="24"/>
-          <w:szCs w:val="24"/>
-        </w:rPr>
-        <w:t>6</w:t>
-      </w:r>
-      <w:r>
-        <w:rPr>
-          <w:rFonts w:ascii="Times New Roman" w:hAnsi="Times New Roman" w:cs="Times New Roman"/>
-          <w:sz w:val="24"/>
-          <w:szCs w:val="24"/>
-        </w:rPr>
-        <w:t>.</w:t>
-      </w:r>
-      <w:r>
-        <w:rPr>
-          <w:rFonts w:ascii="Times New Roman" w:hAnsi="Times New Roman" w:cs="Times New Roman"/>
-          <w:sz w:val="24"/>
-          <w:szCs w:val="24"/>
-        </w:rPr>
-        <w:t>2</w:t>
-      </w:r>
-      <w:r>
-        <w:rPr>
-          <w:rFonts w:ascii="Times New Roman" w:hAnsi="Times New Roman" w:cs="Times New Roman"/>
-          <w:sz w:val="24"/>
-          <w:szCs w:val="24"/>
-        </w:rPr>
-        <w:t xml:space="preserve"> – Упражнение </w:t>
-      </w:r>
-      <w:r>
-        <w:rPr>
-          <w:rFonts w:ascii="Times New Roman" w:hAnsi="Times New Roman" w:cs="Times New Roman"/>
-          <w:sz w:val="24"/>
-          <w:szCs w:val="24"/>
-        </w:rPr>
-        <w:t>2.1</w:t>
-      </w:r>
-      <w:r>
-        <w:rPr>
-          <w:rFonts w:ascii="Times New Roman" w:hAnsi="Times New Roman" w:cs="Times New Roman"/>
-          <w:sz w:val="24"/>
-          <w:szCs w:val="24"/>
-        </w:rPr>
-        <w:t>6</w:t>
-      </w:r>
-      <w:r>
-        <w:rPr>
-          <w:rFonts w:ascii="Times New Roman" w:hAnsi="Times New Roman" w:cs="Times New Roman"/>
-          <w:sz w:val="24"/>
-          <w:szCs w:val="24"/>
-        </w:rPr>
-        <w:t>, часть 2</w:t>
+        <w:lastRenderedPageBreak/>
+        <w:t>Рисунок 3</w:t>
+      </w:r>
+      <w:r>
+        <w:rPr>
+          <w:rFonts w:ascii="Times New Roman" w:hAnsi="Times New Roman" w:cs="Times New Roman"/>
+          <w:sz w:val="24"/>
+          <w:szCs w:val="24"/>
+        </w:rPr>
+        <w:t>.1</w:t>
+      </w:r>
+      <w:r>
+        <w:rPr>
+          <w:rFonts w:ascii="Times New Roman" w:hAnsi="Times New Roman" w:cs="Times New Roman"/>
+          <w:sz w:val="24"/>
+          <w:szCs w:val="24"/>
+        </w:rPr>
+        <w:t xml:space="preserve"> – 3 пункт задания</w:t>
+      </w:r>
+      <w:r>
+        <w:rPr>
+          <w:rFonts w:ascii="Times New Roman" w:hAnsi="Times New Roman" w:cs="Times New Roman"/>
+          <w:sz w:val="24"/>
+          <w:szCs w:val="24"/>
+        </w:rPr>
+        <w:t>, в файле</w:t>
       </w:r>
     </w:p>
     <w:p>
@@ -6207,6 +7181,47 @@
           <w:szCs w:val="24"/>
         </w:rPr>
       </w:pPr>
+      <w:r>
+        <w:rPr>
+          <w:noProof/>
+          <w14:ligatures w14:val="standardContextual"/>
+        </w:rPr>
+        <w:drawing>
+          <wp:inline distT="0" distB="0" distL="0" distR="0" wp14:anchorId="23BC9D39" wp14:editId="36C54427">
+            <wp:extent cx="5940425" cy="3296920"/>
+            <wp:effectExtent l="0" t="0" r="3175" b="0"/>
+            <wp:docPr id="958538649" name="Рисунок 1"/>
+            <wp:cNvGraphicFramePr>
+              <a:graphicFrameLocks xmlns:a="http://schemas.openxmlformats.org/drawingml/2006/main" noChangeAspect="1"/>
+            </wp:cNvGraphicFramePr>
+            <a:graphic xmlns:a="http://schemas.openxmlformats.org/drawingml/2006/main">
+              <a:graphicData uri="http://schemas.openxmlformats.org/drawingml/2006/picture">
+                <pic:pic xmlns:pic="http://schemas.openxmlformats.org/drawingml/2006/picture">
+                  <pic:nvPicPr>
+                    <pic:cNvPr id="958538649" name=""/>
+                    <pic:cNvPicPr/>
+                  </pic:nvPicPr>
+                  <pic:blipFill>
+                    <a:blip r:embed="rId34"/>
+                    <a:stretch>
+                      <a:fillRect/>
+                    </a:stretch>
+                  </pic:blipFill>
+                  <pic:spPr>
+                    <a:xfrm>
+                      <a:off x="0" y="0"/>
+                      <a:ext cx="5940425" cy="3296920"/>
+                    </a:xfrm>
+                    <a:prstGeom prst="rect">
+                      <a:avLst/>
+                    </a:prstGeom>
+                  </pic:spPr>
+                </pic:pic>
+              </a:graphicData>
+            </a:graphic>
+          </wp:inline>
+        </w:drawing>
+      </w:r>
     </w:p>
     <w:p>
       <w:pPr>
@@ -6224,142 +7239,190 @@
           <w:sz w:val="24"/>
           <w:szCs w:val="24"/>
         </w:rPr>
-        <w:t>Рисунок 1.</w:t>
-      </w:r>
-      <w:r>
-        <w:rPr>
-          <w:rFonts w:ascii="Times New Roman" w:hAnsi="Times New Roman" w:cs="Times New Roman"/>
-          <w:sz w:val="24"/>
-          <w:szCs w:val="24"/>
-        </w:rPr>
-        <w:t>6</w:t>
-      </w:r>
-      <w:r>
-        <w:rPr>
-          <w:rFonts w:ascii="Times New Roman" w:hAnsi="Times New Roman" w:cs="Times New Roman"/>
-          <w:sz w:val="24"/>
-          <w:szCs w:val="24"/>
-        </w:rPr>
-        <w:t>.</w:t>
-      </w:r>
-      <w:r>
-        <w:rPr>
-          <w:rFonts w:ascii="Times New Roman" w:hAnsi="Times New Roman" w:cs="Times New Roman"/>
-          <w:sz w:val="24"/>
-          <w:szCs w:val="24"/>
-        </w:rPr>
-        <w:t>3</w:t>
-      </w:r>
-      <w:r>
-        <w:rPr>
-          <w:rFonts w:ascii="Times New Roman" w:hAnsi="Times New Roman" w:cs="Times New Roman"/>
-          <w:sz w:val="24"/>
-          <w:szCs w:val="24"/>
-        </w:rPr>
-        <w:t xml:space="preserve"> – Упражнение </w:t>
-      </w:r>
-      <w:r>
-        <w:rPr>
-          <w:rFonts w:ascii="Times New Roman" w:hAnsi="Times New Roman" w:cs="Times New Roman"/>
-          <w:sz w:val="24"/>
-          <w:szCs w:val="24"/>
-        </w:rPr>
-        <w:t>2.1</w:t>
-      </w:r>
-      <w:r>
-        <w:rPr>
-          <w:rFonts w:ascii="Times New Roman" w:hAnsi="Times New Roman" w:cs="Times New Roman"/>
-          <w:sz w:val="24"/>
-          <w:szCs w:val="24"/>
-        </w:rPr>
-        <w:t>6</w:t>
-      </w:r>
-      <w:r>
-        <w:rPr>
-          <w:rFonts w:ascii="Times New Roman" w:hAnsi="Times New Roman" w:cs="Times New Roman"/>
-          <w:sz w:val="24"/>
-          <w:szCs w:val="24"/>
-        </w:rPr>
-        <w:t>, часть 3</w:t>
+        <w:t>Рисунок 3.2 – 3 пункт задания, только на экране</w:t>
       </w:r>
     </w:p>
     <w:p>
       <w:pPr>
+        <w:rPr>
+          <w:rFonts w:ascii="Times New Roman" w:hAnsi="Times New Roman" w:cs="Times New Roman"/>
+          <w:sz w:val="24"/>
+          <w:szCs w:val="24"/>
+        </w:rPr>
+      </w:pPr>
+      <w:r>
+        <w:rPr>
+          <w:rFonts w:ascii="Times New Roman" w:hAnsi="Times New Roman" w:cs="Times New Roman"/>
+          <w:sz w:val="24"/>
+          <w:szCs w:val="24"/>
+        </w:rPr>
+        <w:t xml:space="preserve">Пункты задания 4, 5, 6 </w:t>
+      </w:r>
+      <w:r>
+        <w:rPr>
+          <w:rFonts w:ascii="Times New Roman" w:hAnsi="Times New Roman" w:cs="Times New Roman"/>
+          <w:sz w:val="24"/>
+          <w:szCs w:val="24"/>
+        </w:rPr>
+        <w:t>были сделаны во время выполнения упражнений.</w:t>
+      </w:r>
+    </w:p>
+    <w:p>
+      <w:pPr>
         <w:ind w:firstLine="0"/>
         <w:jc w:val="center"/>
         <w:rPr>
           <w:rFonts w:ascii="Times New Roman" w:hAnsi="Times New Roman" w:cs="Times New Roman"/>
           <w:sz w:val="24"/>
           <w:szCs w:val="24"/>
-        </w:rPr>
-      </w:pPr>
+          <w:lang w:val="en-US"/>
+        </w:rPr>
+      </w:pPr>
+      <w:r>
+        <w:rPr>
+          <w:noProof/>
+          <w14:ligatures w14:val="standardContextual"/>
+        </w:rPr>
+        <w:drawing>
+          <wp:inline distT="0" distB="0" distL="0" distR="0" wp14:anchorId="458B3A03" wp14:editId="093D5BC9">
+            <wp:extent cx="5940425" cy="3296920"/>
+            <wp:effectExtent l="0" t="0" r="3175" b="0"/>
+            <wp:docPr id="1622486700" name="Рисунок 1"/>
+            <wp:cNvGraphicFramePr>
+              <a:graphicFrameLocks xmlns:a="http://schemas.openxmlformats.org/drawingml/2006/main" noChangeAspect="1"/>
+            </wp:cNvGraphicFramePr>
+            <a:graphic xmlns:a="http://schemas.openxmlformats.org/drawingml/2006/main">
+              <a:graphicData uri="http://schemas.openxmlformats.org/drawingml/2006/picture">
+                <pic:pic xmlns:pic="http://schemas.openxmlformats.org/drawingml/2006/picture">
+                  <pic:nvPicPr>
+                    <pic:cNvPr id="1622486700" name=""/>
+                    <pic:cNvPicPr/>
+                  </pic:nvPicPr>
+                  <pic:blipFill>
+                    <a:blip r:embed="rId35"/>
+                    <a:stretch>
+                      <a:fillRect/>
+                    </a:stretch>
+                  </pic:blipFill>
+                  <pic:spPr>
+                    <a:xfrm>
+                      <a:off x="0" y="0"/>
+                      <a:ext cx="5940425" cy="3296920"/>
+                    </a:xfrm>
+                    <a:prstGeom prst="rect">
+                      <a:avLst/>
+                    </a:prstGeom>
+                  </pic:spPr>
+                </pic:pic>
+              </a:graphicData>
+            </a:graphic>
+          </wp:inline>
+        </w:drawing>
+      </w:r>
     </w:p>
     <w:p>
       <w:pPr>
-        <w:rPr>
-          <w:rFonts w:ascii="Times New Roman" w:eastAsiaTheme="majorEastAsia" w:hAnsi="Times New Roman" w:cs="Times New Roman"/>
-          <w:sz w:val="24"/>
-          <w:szCs w:val="24"/>
-        </w:rPr>
-      </w:pPr>
-      <w:r>
-        <w:rPr>
-          <w:rFonts w:ascii="Times New Roman" w:hAnsi="Times New Roman" w:cs="Times New Roman"/>
-          <w:sz w:val="24"/>
-          <w:szCs w:val="24"/>
-        </w:rPr>
-        <w:br w:type="page"/>
+        <w:ind w:firstLine="0"/>
+        <w:jc w:val="center"/>
+        <w:rPr>
+          <w:rFonts w:ascii="Times New Roman" w:hAnsi="Times New Roman" w:cs="Times New Roman"/>
+          <w:sz w:val="24"/>
+          <w:szCs w:val="24"/>
+        </w:rPr>
+      </w:pPr>
+      <w:r>
+        <w:rPr>
+          <w:rFonts w:ascii="Times New Roman" w:hAnsi="Times New Roman" w:cs="Times New Roman"/>
+          <w:sz w:val="24"/>
+          <w:szCs w:val="24"/>
+        </w:rPr>
+        <w:t xml:space="preserve">Рисунок </w:t>
+      </w:r>
+      <w:r>
+        <w:rPr>
+          <w:rFonts w:ascii="Times New Roman" w:hAnsi="Times New Roman" w:cs="Times New Roman"/>
+          <w:sz w:val="24"/>
+          <w:szCs w:val="24"/>
+        </w:rPr>
+        <w:t>4</w:t>
+      </w:r>
+      <w:r>
+        <w:rPr>
+          <w:rFonts w:ascii="Times New Roman" w:hAnsi="Times New Roman" w:cs="Times New Roman"/>
+          <w:sz w:val="24"/>
+          <w:szCs w:val="24"/>
+        </w:rPr>
+        <w:t xml:space="preserve"> – </w:t>
+      </w:r>
+      <w:r>
+        <w:rPr>
+          <w:rFonts w:ascii="Times New Roman" w:hAnsi="Times New Roman" w:cs="Times New Roman"/>
+          <w:sz w:val="24"/>
+          <w:szCs w:val="24"/>
+        </w:rPr>
+        <w:t>5</w:t>
+      </w:r>
+      <w:r>
+        <w:rPr>
+          <w:rFonts w:ascii="Times New Roman" w:hAnsi="Times New Roman" w:cs="Times New Roman"/>
+          <w:sz w:val="24"/>
+          <w:szCs w:val="24"/>
+        </w:rPr>
+        <w:t xml:space="preserve"> пункт задания</w:t>
       </w:r>
     </w:p>
     <w:p>
       <w:pPr>
-        <w:pStyle w:val="2"/>
-        <w:rPr>
-          <w:rFonts w:ascii="Times New Roman" w:hAnsi="Times New Roman" w:cs="Times New Roman"/>
-          <w:color w:val="auto"/>
-          <w:sz w:val="24"/>
-          <w:szCs w:val="24"/>
-        </w:rPr>
-      </w:pPr>
-      <w:bookmarkStart w:id="9" w:name="_Toc198194174"/>
-      <w:r>
-        <w:rPr>
-          <w:rFonts w:ascii="Times New Roman" w:hAnsi="Times New Roman" w:cs="Times New Roman"/>
-          <w:color w:val="auto"/>
-          <w:sz w:val="24"/>
-          <w:szCs w:val="24"/>
+        <w:ind w:firstLine="0"/>
+        <w:jc w:val="center"/>
+        <w:rPr>
+          <w:rFonts w:ascii="Times New Roman" w:hAnsi="Times New Roman" w:cs="Times New Roman"/>
+          <w:sz w:val="24"/>
+          <w:szCs w:val="24"/>
+        </w:rPr>
+      </w:pPr>
+      <w:r>
+        <w:rPr>
+          <w:noProof/>
+          <w14:ligatures w14:val="standardContextual"/>
         </w:rPr>
         <w:lastRenderedPageBreak/>
-        <w:t xml:space="preserve">Упражнение </w:t>
-      </w:r>
-      <w:r>
-        <w:rPr>
-          <w:rFonts w:ascii="Times New Roman" w:hAnsi="Times New Roman" w:cs="Times New Roman"/>
-          <w:color w:val="auto"/>
-          <w:sz w:val="24"/>
-          <w:szCs w:val="24"/>
-        </w:rPr>
-        <w:t>2.1</w:t>
-      </w:r>
-      <w:r>
-        <w:rPr>
-          <w:rFonts w:ascii="Times New Roman" w:hAnsi="Times New Roman" w:cs="Times New Roman"/>
-          <w:color w:val="auto"/>
-          <w:sz w:val="24"/>
-          <w:szCs w:val="24"/>
-        </w:rPr>
-        <w:t>7</w:t>
-      </w:r>
-      <w:r>
-        <w:rPr>
-          <w:rFonts w:ascii="Times New Roman" w:hAnsi="Times New Roman" w:cs="Times New Roman"/>
-          <w:color w:val="auto"/>
-          <w:sz w:val="24"/>
-          <w:szCs w:val="24"/>
-        </w:rPr>
-        <w:t>:</w:t>
-      </w:r>
-      <w:bookmarkEnd w:id="9"/>
+        <w:drawing>
+          <wp:inline distT="0" distB="0" distL="0" distR="0" wp14:anchorId="26FF6F19" wp14:editId="428646B3">
+            <wp:extent cx="5940425" cy="3296920"/>
+            <wp:effectExtent l="0" t="0" r="3175" b="0"/>
+            <wp:docPr id="417341035" name="Рисунок 1"/>
+            <wp:cNvGraphicFramePr>
+              <a:graphicFrameLocks xmlns:a="http://schemas.openxmlformats.org/drawingml/2006/main" noChangeAspect="1"/>
+            </wp:cNvGraphicFramePr>
+            <a:graphic xmlns:a="http://schemas.openxmlformats.org/drawingml/2006/main">
+              <a:graphicData uri="http://schemas.openxmlformats.org/drawingml/2006/picture">
+                <pic:pic xmlns:pic="http://schemas.openxmlformats.org/drawingml/2006/picture">
+                  <pic:nvPicPr>
+                    <pic:cNvPr id="417341035" name=""/>
+                    <pic:cNvPicPr/>
+                  </pic:nvPicPr>
+                  <pic:blipFill>
+                    <a:blip r:embed="rId36"/>
+                    <a:stretch>
+                      <a:fillRect/>
+                    </a:stretch>
+                  </pic:blipFill>
+                  <pic:spPr>
+                    <a:xfrm>
+                      <a:off x="0" y="0"/>
+                      <a:ext cx="5940425" cy="3296920"/>
+                    </a:xfrm>
+                    <a:prstGeom prst="rect">
+                      <a:avLst/>
+                    </a:prstGeom>
+                  </pic:spPr>
+                </pic:pic>
+              </a:graphicData>
+            </a:graphic>
+          </wp:inline>
+        </w:drawing>
+      </w:r>
     </w:p>
     <w:p>
       <w:pPr>
@@ -6369,8 +7432,66 @@
           <w:rFonts w:ascii="Times New Roman" w:hAnsi="Times New Roman" w:cs="Times New Roman"/>
           <w:sz w:val="24"/>
           <w:szCs w:val="24"/>
-        </w:rPr>
-      </w:pPr>
+          <w:lang w:val="en-US"/>
+        </w:rPr>
+      </w:pPr>
+      <w:r>
+        <w:rPr>
+          <w:rFonts w:ascii="Times New Roman" w:hAnsi="Times New Roman" w:cs="Times New Roman"/>
+          <w:sz w:val="24"/>
+          <w:szCs w:val="24"/>
+        </w:rPr>
+        <w:t xml:space="preserve">Рисунок </w:t>
+      </w:r>
+      <w:r>
+        <w:rPr>
+          <w:rFonts w:ascii="Times New Roman" w:hAnsi="Times New Roman" w:cs="Times New Roman"/>
+          <w:sz w:val="24"/>
+          <w:szCs w:val="24"/>
+        </w:rPr>
+        <w:t>5</w:t>
+      </w:r>
+      <w:r>
+        <w:rPr>
+          <w:rFonts w:ascii="Times New Roman" w:hAnsi="Times New Roman" w:cs="Times New Roman"/>
+          <w:sz w:val="24"/>
+          <w:szCs w:val="24"/>
+        </w:rPr>
+        <w:t xml:space="preserve"> – </w:t>
+      </w:r>
+      <w:r>
+        <w:rPr>
+          <w:rFonts w:ascii="Times New Roman" w:hAnsi="Times New Roman" w:cs="Times New Roman"/>
+          <w:sz w:val="24"/>
+          <w:szCs w:val="24"/>
+          <w:lang w:val="en-US"/>
+        </w:rPr>
+        <w:t>6</w:t>
+      </w:r>
+      <w:r>
+        <w:rPr>
+          <w:rFonts w:ascii="Times New Roman" w:hAnsi="Times New Roman" w:cs="Times New Roman"/>
+          <w:sz w:val="24"/>
+          <w:szCs w:val="24"/>
+        </w:rPr>
+        <w:t>, 7</w:t>
+      </w:r>
+      <w:r>
+        <w:rPr>
+          <w:rFonts w:ascii="Times New Roman" w:hAnsi="Times New Roman" w:cs="Times New Roman"/>
+          <w:sz w:val="24"/>
+          <w:szCs w:val="24"/>
+        </w:rPr>
+        <w:t>, 8</w:t>
+      </w:r>
+      <w:r>
+        <w:rPr>
+          <w:rFonts w:ascii="Times New Roman" w:hAnsi="Times New Roman" w:cs="Times New Roman"/>
+          <w:sz w:val="24"/>
+          <w:szCs w:val="24"/>
+        </w:rPr>
+        <w:t xml:space="preserve"> пункт задания</w:t>
+      </w:r>
     </w:p>
     <w:p>
       <w:pPr>
@@ -6380,55 +7501,49 @@
           <w:rFonts w:ascii="Times New Roman" w:hAnsi="Times New Roman" w:cs="Times New Roman"/>
           <w:sz w:val="24"/>
           <w:szCs w:val="24"/>
-        </w:rPr>
-      </w:pPr>
-      <w:r>
-        <w:rPr>
-          <w:rFonts w:ascii="Times New Roman" w:hAnsi="Times New Roman" w:cs="Times New Roman"/>
-          <w:sz w:val="24"/>
-          <w:szCs w:val="24"/>
-        </w:rPr>
-        <w:t>Рисунок 1.</w:t>
-      </w:r>
-      <w:r>
-        <w:rPr>
-          <w:rFonts w:ascii="Times New Roman" w:hAnsi="Times New Roman" w:cs="Times New Roman"/>
-          <w:sz w:val="24"/>
-          <w:szCs w:val="24"/>
-        </w:rPr>
-        <w:t>7</w:t>
-      </w:r>
-      <w:r>
-        <w:rPr>
-          <w:rFonts w:ascii="Times New Roman" w:hAnsi="Times New Roman" w:cs="Times New Roman"/>
-          <w:sz w:val="24"/>
-          <w:szCs w:val="24"/>
-        </w:rPr>
-        <w:t xml:space="preserve">.1 – Упражнение </w:t>
-      </w:r>
-      <w:r>
-        <w:rPr>
-          <w:rFonts w:ascii="Times New Roman" w:hAnsi="Times New Roman" w:cs="Times New Roman"/>
-          <w:sz w:val="24"/>
-          <w:szCs w:val="24"/>
-        </w:rPr>
-        <w:t>2.1</w:t>
-      </w:r>
-      <w:r>
-        <w:rPr>
-          <w:rFonts w:ascii="Times New Roman" w:hAnsi="Times New Roman" w:cs="Times New Roman"/>
-          <w:sz w:val="24"/>
-          <w:szCs w:val="24"/>
-        </w:rPr>
-        <w:t>7</w:t>
-      </w:r>
-      <w:r>
-        <w:rPr>
-          <w:rFonts w:ascii="Times New Roman" w:hAnsi="Times New Roman" w:cs="Times New Roman"/>
-          <w:sz w:val="24"/>
-          <w:szCs w:val="24"/>
-        </w:rPr>
-        <w:t>, часть 1</w:t>
+          <w:lang w:val="en-US"/>
+        </w:rPr>
+      </w:pPr>
+      <w:r>
+        <w:rPr>
+          <w:noProof/>
+          <w14:ligatures w14:val="standardContextual"/>
+        </w:rPr>
+        <w:drawing>
+          <wp:inline distT="0" distB="0" distL="0" distR="0" wp14:anchorId="32813FA3" wp14:editId="478AA08A">
+            <wp:extent cx="5940425" cy="3296920"/>
+            <wp:effectExtent l="0" t="0" r="3175" b="0"/>
+            <wp:docPr id="741208344" name="Рисунок 1"/>
+            <wp:cNvGraphicFramePr>
+              <a:graphicFrameLocks xmlns:a="http://schemas.openxmlformats.org/drawingml/2006/main" noChangeAspect="1"/>
+            </wp:cNvGraphicFramePr>
+            <a:graphic xmlns:a="http://schemas.openxmlformats.org/drawingml/2006/main">
+              <a:graphicData uri="http://schemas.openxmlformats.org/drawingml/2006/picture">
+                <pic:pic xmlns:pic="http://schemas.openxmlformats.org/drawingml/2006/picture">
+                  <pic:nvPicPr>
+                    <pic:cNvPr id="741208344" name=""/>
+                    <pic:cNvPicPr/>
+                  </pic:nvPicPr>
+                  <pic:blipFill>
+                    <a:blip r:embed="rId37"/>
+                    <a:stretch>
+                      <a:fillRect/>
+                    </a:stretch>
+                  </pic:blipFill>
+                  <pic:spPr>
+                    <a:xfrm>
+                      <a:off x="0" y="0"/>
+                      <a:ext cx="5940425" cy="3296920"/>
+                    </a:xfrm>
+                    <a:prstGeom prst="rect">
+                      <a:avLst/>
+                    </a:prstGeom>
+                  </pic:spPr>
+                </pic:pic>
+              </a:graphicData>
+            </a:graphic>
+          </wp:inline>
+        </w:drawing>
       </w:r>
     </w:p>
     <w:p>
@@ -6441,122 +7556,54 @@
           <w:szCs w:val="24"/>
         </w:rPr>
       </w:pPr>
+      <w:r>
+        <w:rPr>
+          <w:rFonts w:ascii="Times New Roman" w:hAnsi="Times New Roman" w:cs="Times New Roman"/>
+          <w:sz w:val="24"/>
+          <w:szCs w:val="24"/>
+        </w:rPr>
+        <w:t xml:space="preserve">Рисунок </w:t>
+      </w:r>
     </w:p>
     <w:p>
       <w:pPr>
         <w:ind w:firstLine="0"/>
-        <w:jc w:val="center"/>
-        <w:rPr>
-          <w:rFonts w:ascii="Times New Roman" w:hAnsi="Times New Roman" w:cs="Times New Roman"/>
-          <w:sz w:val="24"/>
-          <w:szCs w:val="24"/>
-        </w:rPr>
-      </w:pPr>
-      <w:r>
-        <w:rPr>
-          <w:rFonts w:ascii="Times New Roman" w:hAnsi="Times New Roman" w:cs="Times New Roman"/>
-          <w:sz w:val="24"/>
-          <w:szCs w:val="24"/>
-        </w:rPr>
-        <w:t>Рисунок 1.</w:t>
-      </w:r>
-      <w:r>
-        <w:rPr>
-          <w:rFonts w:ascii="Times New Roman" w:hAnsi="Times New Roman" w:cs="Times New Roman"/>
-          <w:sz w:val="24"/>
-          <w:szCs w:val="24"/>
-        </w:rPr>
-        <w:t>7</w:t>
-      </w:r>
-      <w:r>
-        <w:rPr>
-          <w:rFonts w:ascii="Times New Roman" w:hAnsi="Times New Roman" w:cs="Times New Roman"/>
-          <w:sz w:val="24"/>
-          <w:szCs w:val="24"/>
-        </w:rPr>
-        <w:t>.</w:t>
-      </w:r>
-      <w:r>
-        <w:rPr>
-          <w:rFonts w:ascii="Times New Roman" w:hAnsi="Times New Roman" w:cs="Times New Roman"/>
-          <w:sz w:val="24"/>
-          <w:szCs w:val="24"/>
-        </w:rPr>
-        <w:t>2</w:t>
-      </w:r>
-      <w:r>
-        <w:rPr>
-          <w:rFonts w:ascii="Times New Roman" w:hAnsi="Times New Roman" w:cs="Times New Roman"/>
-          <w:sz w:val="24"/>
-          <w:szCs w:val="24"/>
-        </w:rPr>
-        <w:t xml:space="preserve"> – Упражнение </w:t>
-      </w:r>
-      <w:r>
-        <w:rPr>
-          <w:rFonts w:ascii="Times New Roman" w:hAnsi="Times New Roman" w:cs="Times New Roman"/>
-          <w:sz w:val="24"/>
-          <w:szCs w:val="24"/>
-        </w:rPr>
-        <w:t>2.1</w:t>
-      </w:r>
-      <w:r>
-        <w:rPr>
-          <w:rFonts w:ascii="Times New Roman" w:hAnsi="Times New Roman" w:cs="Times New Roman"/>
-          <w:sz w:val="24"/>
-          <w:szCs w:val="24"/>
-        </w:rPr>
-        <w:t>7</w:t>
-      </w:r>
-      <w:r>
-        <w:rPr>
-          <w:rFonts w:ascii="Times New Roman" w:hAnsi="Times New Roman" w:cs="Times New Roman"/>
-          <w:sz w:val="24"/>
-          <w:szCs w:val="24"/>
-        </w:rPr>
-        <w:t xml:space="preserve">, часть </w:t>
-      </w:r>
-      <w:r>
-        <w:rPr>
-          <w:rFonts w:ascii="Times New Roman" w:hAnsi="Times New Roman" w:cs="Times New Roman"/>
-          <w:sz w:val="24"/>
-          <w:szCs w:val="24"/>
-        </w:rPr>
-        <w:t>2</w:t>
-      </w:r>
+        <w:rPr>
+          <w:rFonts w:ascii="Times New Roman" w:hAnsi="Times New Roman" w:cs="Times New Roman"/>
+          <w:sz w:val="24"/>
+          <w:szCs w:val="24"/>
+        </w:rPr>
+      </w:pPr>
     </w:p>
     <w:p>
       <w:pPr>
-        <w:ind w:firstLine="0"/>
-        <w:jc w:val="center"/>
-        <w:rPr>
-          <w:rFonts w:ascii="Times New Roman" w:hAnsi="Times New Roman" w:cs="Times New Roman"/>
-          <w:sz w:val="24"/>
-          <w:szCs w:val="24"/>
-        </w:rPr>
-      </w:pPr>
+        <w:rPr>
+          <w:rFonts w:ascii="Times New Roman" w:hAnsi="Times New Roman" w:cs="Times New Roman"/>
+          <w:sz w:val="24"/>
+          <w:szCs w:val="24"/>
+        </w:rPr>
+      </w:pPr>
+      <w:r>
+        <w:rPr>
+          <w:rFonts w:ascii="Times New Roman" w:hAnsi="Times New Roman" w:cs="Times New Roman"/>
+          <w:sz w:val="24"/>
+          <w:szCs w:val="24"/>
+        </w:rPr>
+        <w:br w:type="page"/>
+      </w:r>
     </w:p>
     <w:p>
       <w:pPr>
         <w:rPr>
-          <w:rFonts w:ascii="Times New Roman" w:hAnsi="Times New Roman" w:cs="Times New Roman"/>
-          <w:sz w:val="24"/>
-          <w:szCs w:val="24"/>
-        </w:rPr>
-      </w:pPr>
-      <w:r>
-        <w:rPr>
-          <w:rFonts w:ascii="Times New Roman" w:hAnsi="Times New Roman" w:cs="Times New Roman"/>
-          <w:sz w:val="24"/>
-          <w:szCs w:val="24"/>
-        </w:rPr>
-        <w:br w:type="page"/>
-      </w:r>
+          <w:rFonts w:ascii="Times New Roman" w:eastAsiaTheme="majorEastAsia" w:hAnsi="Times New Roman" w:cs="Times New Roman"/>
+          <w:sz w:val="28"/>
+          <w:szCs w:val="28"/>
+        </w:rPr>
+      </w:pPr>
     </w:p>
     <w:p>
       <w:pPr>
-        <w:pStyle w:val="1"/>
-        <w:spacing w:before="0"/>
+        <w:pStyle w:val="2"/>
         <w:rPr>
           <w:rFonts w:ascii="Times New Roman" w:hAnsi="Times New Roman" w:cs="Times New Roman"/>
           <w:color w:val="auto"/>
@@ -6564,7 +7611,7 @@
           <w:szCs w:val="28"/>
         </w:rPr>
       </w:pPr>
-      <w:bookmarkStart w:id="10" w:name="_Toc198194175"/>
+      <w:bookmarkStart w:id="9" w:name="_Toc198194177"/>
       <w:r>
         <w:rPr>
           <w:rFonts w:ascii="Times New Roman" w:hAnsi="Times New Roman" w:cs="Times New Roman"/>
@@ -6572,8 +7619,7 @@
           <w:sz w:val="28"/>
           <w:szCs w:val="28"/>
         </w:rPr>
-        <w:lastRenderedPageBreak/>
-        <w:t>4</w:t>
+        <w:t>Командлет</w:t>
       </w:r>
       <w:r>
         <w:rPr>
@@ -6582,49 +7628,9 @@
           <w:sz w:val="28"/>
           <w:szCs w:val="28"/>
         </w:rPr>
-        <w:t>.</w:t>
-      </w:r>
-      <w:r>
-        <w:rPr>
-          <w:rFonts w:ascii="Times New Roman" w:hAnsi="Times New Roman" w:cs="Times New Roman"/>
-          <w:color w:val="auto"/>
-          <w:sz w:val="28"/>
-          <w:szCs w:val="28"/>
-        </w:rPr>
         <w:t xml:space="preserve"> </w:t>
       </w:r>
       <w:r>
-        <w:rPr>
-          <w:rFonts w:ascii="Times New Roman" w:hAnsi="Times New Roman" w:cs="Times New Roman"/>
-          <w:color w:val="auto"/>
-          <w:sz w:val="28"/>
-          <w:szCs w:val="28"/>
-        </w:rPr>
-        <w:t>Результаты выполнения задани</w:t>
-      </w:r>
-      <w:r>
-        <w:rPr>
-          <w:rFonts w:ascii="Times New Roman" w:hAnsi="Times New Roman" w:cs="Times New Roman"/>
-          <w:color w:val="auto"/>
-          <w:sz w:val="28"/>
-          <w:szCs w:val="28"/>
-        </w:rPr>
-        <w:t>я</w:t>
-      </w:r>
-      <w:r>
-        <w:rPr>
-          <w:rFonts w:ascii="Times New Roman" w:hAnsi="Times New Roman" w:cs="Times New Roman"/>
-          <w:color w:val="auto"/>
-          <w:sz w:val="28"/>
-          <w:szCs w:val="28"/>
-        </w:rPr>
-        <w:t>:</w:t>
-      </w:r>
-      <w:bookmarkEnd w:id="10"/>
-    </w:p>
-    <w:p>
-      <w:pPr>
-        <w:pStyle w:val="2"/>
         <w:rPr>
           <w:rFonts w:ascii="Times New Roman" w:hAnsi="Times New Roman" w:cs="Times New Roman"/>
           <w:color w:val="auto"/>
@@ -6632,8 +7638,8 @@
           <w:szCs w:val="28"/>
           <w:lang w:val="en-US"/>
         </w:rPr>
-      </w:pPr>
-      <w:bookmarkStart w:id="11" w:name="_Toc198194176"/>
+        <w:t>Start</w:t>
+      </w:r>
       <w:r>
         <w:rPr>
           <w:rFonts w:ascii="Times New Roman" w:hAnsi="Times New Roman" w:cs="Times New Roman"/>
@@ -6641,7 +7647,7 @@
           <w:sz w:val="28"/>
           <w:szCs w:val="28"/>
         </w:rPr>
-        <w:t>Командлет</w:t>
+        <w:t>-</w:t>
       </w:r>
       <w:r>
         <w:rPr>
@@ -6651,120 +7657,145 @@
           <w:szCs w:val="28"/>
           <w:lang w:val="en-US"/>
         </w:rPr>
-        <w:t xml:space="preserve"> Restart-Service</w:t>
-      </w:r>
-      <w:r>
+        <w:t>Service</w:t>
+      </w:r>
+      <w:bookmarkEnd w:id="9"/>
+    </w:p>
+    <w:p>
+      <w:pPr>
+        <w:rPr>
+          <w:rFonts w:ascii="Times New Roman" w:hAnsi="Times New Roman" w:cs="Times New Roman"/>
+          <w:sz w:val="24"/>
+          <w:szCs w:val="24"/>
+        </w:rPr>
+      </w:pPr>
+      <w:r>
+        <w:rPr>
+          <w:rFonts w:ascii="Times New Roman" w:hAnsi="Times New Roman" w:cs="Times New Roman"/>
+          <w:sz w:val="24"/>
+          <w:szCs w:val="24"/>
+        </w:rPr>
+        <w:t>-</w:t>
+      </w:r>
+      <w:proofErr w:type="spellStart"/>
+      <w:r>
+        <w:rPr>
+          <w:rFonts w:ascii="Times New Roman" w:hAnsi="Times New Roman" w:cs="Times New Roman"/>
+          <w:sz w:val="24"/>
+          <w:szCs w:val="24"/>
+        </w:rPr>
+        <w:t>WhatIf</w:t>
+      </w:r>
+      <w:proofErr w:type="spellEnd"/>
+      <w:r>
+        <w:rPr>
+          <w:rFonts w:ascii="Times New Roman" w:hAnsi="Times New Roman" w:cs="Times New Roman"/>
+          <w:sz w:val="24"/>
+          <w:szCs w:val="24"/>
+        </w:rPr>
+        <w:t xml:space="preserve"> – Показывает, что произойдет без реального выполнения.</w:t>
+      </w:r>
+    </w:p>
+    <w:p>
+      <w:pPr>
+        <w:rPr>
+          <w:rFonts w:ascii="Times New Roman" w:eastAsiaTheme="majorEastAsia" w:hAnsi="Times New Roman" w:cs="Times New Roman"/>
+          <w:sz w:val="28"/>
+          <w:szCs w:val="28"/>
+        </w:rPr>
+      </w:pPr>
+      <w:r>
+        <w:rPr>
+          <w:rFonts w:ascii="Times New Roman" w:hAnsi="Times New Roman" w:cs="Times New Roman"/>
+          <w:sz w:val="28"/>
+          <w:szCs w:val="28"/>
+        </w:rPr>
+        <w:br w:type="page"/>
+      </w:r>
+    </w:p>
+    <w:p>
+      <w:pPr>
+        <w:pStyle w:val="2"/>
         <w:rPr>
           <w:rFonts w:ascii="Times New Roman" w:hAnsi="Times New Roman" w:cs="Times New Roman"/>
           <w:color w:val="auto"/>
           <w:sz w:val="28"/>
           <w:szCs w:val="28"/>
-          <w:lang w:val="en-US"/>
-        </w:rPr>
-        <w:t>.</w:t>
-      </w:r>
-      <w:bookmarkEnd w:id="11"/>
+        </w:rPr>
+      </w:pPr>
+      <w:bookmarkStart w:id="10" w:name="_Toc198194178"/>
+      <w:r>
+        <w:rPr>
+          <w:rFonts w:ascii="Times New Roman" w:hAnsi="Times New Roman" w:cs="Times New Roman"/>
+          <w:color w:val="auto"/>
+          <w:sz w:val="28"/>
+          <w:szCs w:val="28"/>
+        </w:rPr>
+        <w:lastRenderedPageBreak/>
+        <w:t xml:space="preserve">Командлет </w:t>
+      </w:r>
+      <w:r>
+        <w:rPr>
+          <w:rFonts w:ascii="Times New Roman" w:hAnsi="Times New Roman" w:cs="Times New Roman"/>
+          <w:color w:val="auto"/>
+          <w:sz w:val="28"/>
+          <w:szCs w:val="28"/>
+        </w:rPr>
+        <w:t>Format-List</w:t>
+      </w:r>
+      <w:bookmarkEnd w:id="10"/>
     </w:p>
     <w:p>
       <w:pPr>
         <w:rPr>
-          <w:rFonts w:ascii="Times New Roman" w:eastAsiaTheme="majorEastAsia" w:hAnsi="Times New Roman" w:cs="Times New Roman"/>
+          <w:rFonts w:ascii="Times New Roman" w:hAnsi="Times New Roman" w:cs="Times New Roman"/>
+          <w:sz w:val="24"/>
+          <w:szCs w:val="24"/>
+        </w:rPr>
+      </w:pPr>
+      <w:r>
+        <w:rPr>
+          <w:rFonts w:ascii="Times New Roman" w:hAnsi="Times New Roman" w:cs="Times New Roman"/>
+          <w:sz w:val="24"/>
+          <w:szCs w:val="24"/>
+        </w:rPr>
+        <w:t>Из справки можно понять:</w:t>
+      </w:r>
+    </w:p>
+    <w:p>
+      <w:pPr>
+        <w:ind w:firstLine="0"/>
+        <w:jc w:val="center"/>
+        <w:rPr>
+          <w:rFonts w:ascii="Times New Roman" w:hAnsi="Times New Roman" w:cs="Times New Roman"/>
+          <w:sz w:val="24"/>
+          <w:szCs w:val="24"/>
+        </w:rPr>
+      </w:pPr>
+    </w:p>
+    <w:p>
+      <w:pPr>
+        <w:rPr>
+          <w:rFonts w:ascii="Times New Roman" w:hAnsi="Times New Roman" w:cs="Times New Roman"/>
+          <w:sz w:val="24"/>
+          <w:szCs w:val="24"/>
+          <w:lang w:val="en-US"/>
+        </w:rPr>
+      </w:pPr>
+      <w:r>
+        <w:rPr>
+          <w:rFonts w:ascii="Times New Roman" w:hAnsi="Times New Roman" w:cs="Times New Roman"/>
           <w:sz w:val="28"/>
           <w:szCs w:val="28"/>
           <w:lang w:val="en-US"/>
         </w:rPr>
-      </w:pPr>
-      <w:r>
-        <w:rPr>
-          <w:rFonts w:ascii="Times New Roman" w:hAnsi="Times New Roman" w:cs="Times New Roman"/>
-          <w:sz w:val="24"/>
-          <w:szCs w:val="24"/>
-          <w:lang w:val="en-US"/>
-        </w:rPr>
-        <w:t>Get-Service | Restart-Service</w:t>
-      </w:r>
-      <w:r>
-        <w:rPr>
-          <w:rFonts w:ascii="Times New Roman" w:hAnsi="Times New Roman" w:cs="Times New Roman"/>
-          <w:sz w:val="24"/>
-          <w:szCs w:val="24"/>
-          <w:lang w:val="en-US"/>
-        </w:rPr>
-        <w:t xml:space="preserve"> – </w:t>
-      </w:r>
-      <w:r>
-        <w:rPr>
-          <w:rFonts w:ascii="Times New Roman" w:hAnsi="Times New Roman" w:cs="Times New Roman"/>
-          <w:sz w:val="24"/>
-          <w:szCs w:val="24"/>
-        </w:rPr>
-        <w:t>перезапуск</w:t>
-      </w:r>
-      <w:r>
-        <w:rPr>
-          <w:rFonts w:ascii="Times New Roman" w:hAnsi="Times New Roman" w:cs="Times New Roman"/>
-          <w:sz w:val="24"/>
-          <w:szCs w:val="24"/>
-          <w:lang w:val="en-US"/>
-        </w:rPr>
-        <w:t xml:space="preserve"> </w:t>
-      </w:r>
-      <w:r>
-        <w:rPr>
-          <w:rFonts w:ascii="Times New Roman" w:hAnsi="Times New Roman" w:cs="Times New Roman"/>
-          <w:sz w:val="24"/>
-          <w:szCs w:val="24"/>
-        </w:rPr>
-        <w:t>нескольких</w:t>
-      </w:r>
-      <w:r>
-        <w:rPr>
-          <w:rFonts w:ascii="Times New Roman" w:hAnsi="Times New Roman" w:cs="Times New Roman"/>
-          <w:sz w:val="24"/>
-          <w:szCs w:val="24"/>
-          <w:lang w:val="en-US"/>
-        </w:rPr>
-        <w:t xml:space="preserve"> </w:t>
-      </w:r>
-      <w:r>
-        <w:rPr>
-          <w:rFonts w:ascii="Times New Roman" w:hAnsi="Times New Roman" w:cs="Times New Roman"/>
-          <w:sz w:val="24"/>
-          <w:szCs w:val="24"/>
-        </w:rPr>
-        <w:t>служб</w:t>
-      </w:r>
-      <w:r>
-        <w:rPr>
-          <w:rFonts w:ascii="Times New Roman" w:hAnsi="Times New Roman" w:cs="Times New Roman"/>
-          <w:sz w:val="24"/>
-          <w:szCs w:val="24"/>
-          <w:lang w:val="en-US"/>
-        </w:rPr>
-        <w:t>.</w:t>
-      </w:r>
-      <w:r>
-        <w:rPr>
-          <w:rFonts w:ascii="Times New Roman" w:hAnsi="Times New Roman" w:cs="Times New Roman"/>
-          <w:sz w:val="24"/>
-          <w:szCs w:val="24"/>
-          <w:lang w:val="en-US"/>
-        </w:rPr>
-        <w:t xml:space="preserve"> </w:t>
-      </w:r>
-      <w:r>
-        <w:rPr>
-          <w:rFonts w:ascii="Times New Roman" w:hAnsi="Times New Roman" w:cs="Times New Roman"/>
-          <w:sz w:val="28"/>
-          <w:szCs w:val="28"/>
-          <w:lang w:val="en-US"/>
-        </w:rPr>
         <w:br w:type="page"/>
       </w:r>
     </w:p>
     <w:p>
       <w:pPr>
-        <w:pStyle w:val="2"/>
+        <w:pStyle w:val="1"/>
+        <w:spacing w:before="0"/>
         <w:rPr>
           <w:rFonts w:ascii="Times New Roman" w:hAnsi="Times New Roman" w:cs="Times New Roman"/>
           <w:color w:val="auto"/>
@@ -6772,7 +7803,7 @@
           <w:szCs w:val="28"/>
         </w:rPr>
       </w:pPr>
-      <w:bookmarkStart w:id="12" w:name="_Toc198194177"/>
+      <w:bookmarkStart w:id="11" w:name="_Toc198194179"/>
       <w:r>
         <w:rPr>
           <w:rFonts w:ascii="Times New Roman" w:hAnsi="Times New Roman" w:cs="Times New Roman"/>
@@ -6781,7 +7812,7 @@
           <w:szCs w:val="28"/>
         </w:rPr>
         <w:lastRenderedPageBreak/>
-        <w:t>Командлет</w:t>
+        <w:t>5</w:t>
       </w:r>
       <w:r>
         <w:rPr>
@@ -6790,7 +7821,7 @@
           <w:sz w:val="28"/>
           <w:szCs w:val="28"/>
         </w:rPr>
-        <w:t xml:space="preserve"> </w:t>
+        <w:t>.</w:t>
       </w:r>
       <w:r>
         <w:rPr>
@@ -6798,9 +7829,8 @@
           <w:color w:val="auto"/>
           <w:sz w:val="28"/>
           <w:szCs w:val="28"/>
-          <w:lang w:val="en-US"/>
-        </w:rPr>
-        <w:t>Start</w:t>
+        </w:rPr>
+        <w:t xml:space="preserve"> </w:t>
       </w:r>
       <w:r>
         <w:rPr>
@@ -6809,7 +7839,7 @@
           <w:sz w:val="28"/>
           <w:szCs w:val="28"/>
         </w:rPr>
-        <w:t>-</w:t>
+        <w:t>Вывод</w:t>
       </w:r>
       <w:r>
         <w:rPr>
@@ -6817,202 +7847,10 @@
           <w:color w:val="auto"/>
           <w:sz w:val="28"/>
           <w:szCs w:val="28"/>
-          <w:lang w:val="en-US"/>
-        </w:rPr>
-        <w:t>Service</w:t>
-      </w:r>
-      <w:bookmarkEnd w:id="12"/>
-    </w:p>
-    <w:p>
-      <w:pPr>
-        <w:rPr>
-          <w:rFonts w:ascii="Times New Roman" w:hAnsi="Times New Roman" w:cs="Times New Roman"/>
-          <w:sz w:val="24"/>
-          <w:szCs w:val="24"/>
-        </w:rPr>
-      </w:pPr>
-      <w:r>
-        <w:rPr>
-          <w:rFonts w:ascii="Times New Roman" w:hAnsi="Times New Roman" w:cs="Times New Roman"/>
-          <w:sz w:val="24"/>
-          <w:szCs w:val="24"/>
-        </w:rPr>
-        <w:t>-</w:t>
-      </w:r>
-      <w:proofErr w:type="spellStart"/>
-      <w:r>
-        <w:rPr>
-          <w:rFonts w:ascii="Times New Roman" w:hAnsi="Times New Roman" w:cs="Times New Roman"/>
-          <w:sz w:val="24"/>
-          <w:szCs w:val="24"/>
-        </w:rPr>
-        <w:t>WhatIf</w:t>
-      </w:r>
-      <w:proofErr w:type="spellEnd"/>
-      <w:r>
-        <w:rPr>
-          <w:rFonts w:ascii="Times New Roman" w:hAnsi="Times New Roman" w:cs="Times New Roman"/>
-          <w:sz w:val="24"/>
-          <w:szCs w:val="24"/>
-        </w:rPr>
-        <w:t xml:space="preserve"> – Показывает, что произойдет без реального выполнения.</w:t>
-      </w:r>
-    </w:p>
-    <w:p>
-      <w:pPr>
-        <w:rPr>
-          <w:rFonts w:ascii="Times New Roman" w:eastAsiaTheme="majorEastAsia" w:hAnsi="Times New Roman" w:cs="Times New Roman"/>
-          <w:sz w:val="28"/>
-          <w:szCs w:val="28"/>
-        </w:rPr>
-      </w:pPr>
-      <w:r>
-        <w:rPr>
-          <w:rFonts w:ascii="Times New Roman" w:hAnsi="Times New Roman" w:cs="Times New Roman"/>
-          <w:sz w:val="28"/>
-          <w:szCs w:val="28"/>
-        </w:rPr>
-        <w:br w:type="page"/>
-      </w:r>
-    </w:p>
-    <w:p>
-      <w:pPr>
-        <w:pStyle w:val="2"/>
-        <w:rPr>
-          <w:rFonts w:ascii="Times New Roman" w:hAnsi="Times New Roman" w:cs="Times New Roman"/>
-          <w:color w:val="auto"/>
-          <w:sz w:val="28"/>
-          <w:szCs w:val="28"/>
-        </w:rPr>
-      </w:pPr>
-      <w:bookmarkStart w:id="13" w:name="_Toc198194178"/>
-      <w:r>
-        <w:rPr>
-          <w:rFonts w:ascii="Times New Roman" w:hAnsi="Times New Roman" w:cs="Times New Roman"/>
-          <w:color w:val="auto"/>
-          <w:sz w:val="28"/>
-          <w:szCs w:val="28"/>
-        </w:rPr>
-        <w:lastRenderedPageBreak/>
-        <w:t xml:space="preserve">Командлет </w:t>
-      </w:r>
-      <w:r>
-        <w:rPr>
-          <w:rFonts w:ascii="Times New Roman" w:hAnsi="Times New Roman" w:cs="Times New Roman"/>
-          <w:color w:val="auto"/>
-          <w:sz w:val="28"/>
-          <w:szCs w:val="28"/>
-        </w:rPr>
-        <w:t>Format-List</w:t>
-      </w:r>
-      <w:bookmarkEnd w:id="13"/>
-    </w:p>
-    <w:p>
-      <w:pPr>
-        <w:rPr>
-          <w:rFonts w:ascii="Times New Roman" w:hAnsi="Times New Roman" w:cs="Times New Roman"/>
-          <w:sz w:val="24"/>
-          <w:szCs w:val="24"/>
-        </w:rPr>
-      </w:pPr>
-      <w:r>
-        <w:rPr>
-          <w:rFonts w:ascii="Times New Roman" w:hAnsi="Times New Roman" w:cs="Times New Roman"/>
-          <w:sz w:val="24"/>
-          <w:szCs w:val="24"/>
-        </w:rPr>
-        <w:t>Из справки можно понять:</w:t>
-      </w:r>
-    </w:p>
-    <w:p>
-      <w:pPr>
-        <w:ind w:firstLine="0"/>
-        <w:jc w:val="center"/>
-        <w:rPr>
-          <w:rFonts w:ascii="Times New Roman" w:hAnsi="Times New Roman" w:cs="Times New Roman"/>
-          <w:sz w:val="24"/>
-          <w:szCs w:val="24"/>
-        </w:rPr>
-      </w:pPr>
-    </w:p>
-    <w:p>
-      <w:pPr>
-        <w:rPr>
-          <w:rFonts w:ascii="Times New Roman" w:hAnsi="Times New Roman" w:cs="Times New Roman"/>
-          <w:sz w:val="24"/>
-          <w:szCs w:val="24"/>
-          <w:lang w:val="en-US"/>
-        </w:rPr>
-      </w:pPr>
-      <w:r>
-        <w:rPr>
-          <w:rFonts w:ascii="Times New Roman" w:hAnsi="Times New Roman" w:cs="Times New Roman"/>
-          <w:sz w:val="28"/>
-          <w:szCs w:val="28"/>
-          <w:lang w:val="en-US"/>
-        </w:rPr>
-        <w:br w:type="page"/>
-      </w:r>
-    </w:p>
-    <w:p>
-      <w:pPr>
-        <w:pStyle w:val="1"/>
-        <w:spacing w:before="0"/>
-        <w:rPr>
-          <w:rFonts w:ascii="Times New Roman" w:hAnsi="Times New Roman" w:cs="Times New Roman"/>
-          <w:color w:val="auto"/>
-          <w:sz w:val="28"/>
-          <w:szCs w:val="28"/>
-        </w:rPr>
-      </w:pPr>
-      <w:bookmarkStart w:id="14" w:name="_Toc198194179"/>
-      <w:r>
-        <w:rPr>
-          <w:rFonts w:ascii="Times New Roman" w:hAnsi="Times New Roman" w:cs="Times New Roman"/>
-          <w:color w:val="auto"/>
-          <w:sz w:val="28"/>
-          <w:szCs w:val="28"/>
-        </w:rPr>
-        <w:lastRenderedPageBreak/>
-        <w:t>5</w:t>
-      </w:r>
-      <w:r>
-        <w:rPr>
-          <w:rFonts w:ascii="Times New Roman" w:hAnsi="Times New Roman" w:cs="Times New Roman"/>
-          <w:color w:val="auto"/>
-          <w:sz w:val="28"/>
-          <w:szCs w:val="28"/>
-        </w:rPr>
-        <w:t>.</w:t>
-      </w:r>
-      <w:r>
-        <w:rPr>
-          <w:rFonts w:ascii="Times New Roman" w:hAnsi="Times New Roman" w:cs="Times New Roman"/>
-          <w:color w:val="auto"/>
-          <w:sz w:val="28"/>
-          <w:szCs w:val="28"/>
-        </w:rPr>
-        <w:t xml:space="preserve"> </w:t>
-      </w:r>
-      <w:r>
-        <w:rPr>
-          <w:rFonts w:ascii="Times New Roman" w:hAnsi="Times New Roman" w:cs="Times New Roman"/>
-          <w:color w:val="auto"/>
-          <w:sz w:val="28"/>
-          <w:szCs w:val="28"/>
-        </w:rPr>
-        <w:t>Вывод</w:t>
-      </w:r>
-      <w:r>
-        <w:rPr>
-          <w:rFonts w:ascii="Times New Roman" w:hAnsi="Times New Roman" w:cs="Times New Roman"/>
-          <w:color w:val="auto"/>
-          <w:sz w:val="28"/>
-          <w:szCs w:val="28"/>
         </w:rPr>
         <w:t>:</w:t>
       </w:r>
-      <w:bookmarkEnd w:id="14"/>
+      <w:bookmarkEnd w:id="11"/>
     </w:p>
     <w:p>
       <w:pPr>
@@ -7591,9 +8429,9 @@
           <w:szCs w:val="24"/>
         </w:rPr>
       </w:pPr>
-      <w:bookmarkStart w:id="15" w:name="_Toc136479132"/>
-      <w:bookmarkStart w:id="16" w:name="_Toc194441498"/>
-      <w:bookmarkStart w:id="17" w:name="_Toc198194180"/>
+      <w:bookmarkStart w:id="12" w:name="_Toc136479132"/>
+      <w:bookmarkStart w:id="13" w:name="_Toc194441498"/>
+      <w:bookmarkStart w:id="14" w:name="_Toc198194180"/>
       <w:r>
         <w:rPr>
           <w:rFonts w:ascii="Times New Roman" w:hAnsi="Times New Roman" w:cs="Times New Roman"/>
@@ -7604,9 +8442,9 @@
         <w:lastRenderedPageBreak/>
         <w:t>СПИСОК ИСПОЛЬЗОВАННЫХ ИСТОЧНИКОВ</w:t>
       </w:r>
-      <w:bookmarkEnd w:id="15"/>
-      <w:bookmarkEnd w:id="16"/>
-      <w:bookmarkEnd w:id="17"/>
+      <w:bookmarkEnd w:id="12"/>
+      <w:bookmarkEnd w:id="13"/>
+      <w:bookmarkEnd w:id="14"/>
     </w:p>
     <w:p>
       <w:pPr>
@@ -7660,7 +8498,7 @@
         </w:rPr>
         <w:t xml:space="preserve"> – URL: </w:t>
       </w:r>
-      <w:hyperlink r:id="rId25" w:history="1">
+      <w:hyperlink r:id="rId38" w:history="1">
         <w:r>
           <w:rPr>
             <w:rStyle w:val="af0"/>
@@ -7795,7 +8633,7 @@
         </w:rPr>
         <w:t xml:space="preserve"> – URL: </w:t>
       </w:r>
-      <w:hyperlink r:id="rId26" w:history="1">
+      <w:hyperlink r:id="rId39" w:history="1">
         <w:r>
           <w:rPr>
             <w:rStyle w:val="af0"/>
@@ -7903,7 +8741,7 @@
         </w:rPr>
         <w:t xml:space="preserve"> – URL: </w:t>
       </w:r>
-      <w:hyperlink r:id="rId27" w:history="1">
+      <w:hyperlink r:id="rId40" w:history="1">
         <w:r>
           <w:rPr>
             <w:rStyle w:val="af0"/>
@@ -7969,8 +8807,8 @@
       </w:r>
     </w:p>
     <w:sectPr>
-      <w:footerReference w:type="default" r:id="rId28"/>
-      <w:footerReference w:type="first" r:id="rId29"/>
+      <w:footerReference w:type="default" r:id="rId41"/>
+      <w:footerReference w:type="first" r:id="rId42"/>
       <w:pgSz w:w="11906" w:h="16838"/>
       <w:pgMar w:top="1134" w:right="850" w:bottom="1134" w:left="1701" w:header="708" w:footer="708" w:gutter="0"/>
       <w:pgNumType w:start="3"/>
@@ -8215,7 +9053,7 @@
     <mc:AlternateContent>
       <mc:Choice Requires="v">
         <w:pict>
-          <v:shapetype w14:anchorId="212FC401" id="_x0000_t75" coordsize="21600,21600" o:spt="75" o:preferrelative="t" path="m@4@5l@4@11@9@11@9@5xe" filled="f" stroked="f">
+          <v:shapetype w14:anchorId="49459C72" id="_x0000_t75" coordsize="21600,21600" o:spt="75" o:preferrelative="t" path="m@4@5l@4@11@9@11@9@5xe" filled="f" stroked="f">
             <v:stroke joinstyle="miter"/>
             <v:formulas>
               <v:f eqn="if lineDrawn pixelLineWidth 0"/>
@@ -8241,10 +9079,10 @@
       </mc:Choice>
       <mc:Fallback>
         <w:drawing>
-          <wp:inline distT="0" distB="0" distL="0" distR="0" wp14:anchorId="28B7E643" wp14:editId="32095EA0">
+          <wp:inline distT="0" distB="0" distL="0" distR="0" wp14:anchorId="44A47640" wp14:editId="74595CCC">
             <wp:extent cx="171429" cy="142857"/>
             <wp:effectExtent l="0" t="0" r="635" b="0"/>
-            <wp:docPr id="1728847968" name="Рисунок 1"/>
+            <wp:docPr id="1902670330" name="Рисунок 1"/>
             <wp:cNvGraphicFramePr>
               <a:graphicFrameLocks xmlns:a="http://schemas.openxmlformats.org/drawingml/2006/main" noChangeAspect="1"/>
             </wp:cNvGraphicFramePr>
@@ -16797,7 +17635,7 @@
   <w:style w:type="paragraph" w:default="1" w:styleId="a">
     <w:name w:val="Normal"/>
     <w:qFormat/>
-    <w:rsid w:val="005A4DCF"/>
+    <w:rsid w:val="00402098"/>
     <w:rPr>
       <w:kern w:val="0"/>
       <w14:ligatures w14:val="none"/>
@@ -16898,7 +17736,6 @@
   <w:style w:type="character" w:default="1" w:styleId="a0">
     <w:name w:val="Default Paragraph Font"/>
     <w:uiPriority w:val="1"/>
-    <w:semiHidden/>
     <w:unhideWhenUsed/>
   </w:style>
   <w:style w:type="table" w:default="1" w:styleId="a1">

--- a/4_semester/ИСИС/6 лр/ИСИС-ЛР6-В17-ШаповаловаДС-4329.docx
+++ b/4_semester/ИСИС/6 лр/ИСИС-ЛР6-В17-ШаповаловаДС-4329.docx
@@ -308,20 +308,8 @@
                 <w:szCs w:val="24"/>
                 <w:lang w:eastAsia="en-GB"/>
               </w:rPr>
-              <w:t xml:space="preserve">В.В. </w:t>
+              <w:t>В.В. Жукалин</w:t>
             </w:r>
-            <w:proofErr w:type="spellStart"/>
-            <w:r>
-              <w:rPr>
-                <w:rFonts w:ascii="Times New Roman" w:eastAsia="Times New Roman" w:hAnsi="Times New Roman" w:cs="Times New Roman"/>
-                <w:color w:val="000000"/>
-                <w:sz w:val="24"/>
-                <w:szCs w:val="24"/>
-                <w:lang w:eastAsia="en-GB"/>
-              </w:rPr>
-              <w:t>Жукалин</w:t>
-            </w:r>
-            <w:proofErr w:type="spellEnd"/>
           </w:p>
         </w:tc>
       </w:tr>
@@ -617,27 +605,7 @@
                 <w:szCs w:val="28"/>
                 <w:lang w:eastAsia="en-GB"/>
               </w:rPr>
-              <w:t xml:space="preserve">Разработка командлетов </w:t>
-            </w:r>
-            <w:proofErr w:type="spellStart"/>
-            <w:r>
-              <w:rPr>
-                <w:rFonts w:ascii="Times New Roman" w:eastAsia="Times New Roman" w:hAnsi="Times New Roman" w:cs="Times New Roman"/>
-                <w:sz w:val="28"/>
-                <w:szCs w:val="28"/>
-                <w:lang w:eastAsia="en-GB"/>
-              </w:rPr>
-              <w:t>PowerShell</w:t>
-            </w:r>
-            <w:proofErr w:type="spellEnd"/>
-            <w:r>
-              <w:rPr>
-                <w:rFonts w:ascii="Times New Roman" w:eastAsia="Times New Roman" w:hAnsi="Times New Roman" w:cs="Times New Roman"/>
-                <w:sz w:val="28"/>
-                <w:szCs w:val="28"/>
-                <w:lang w:eastAsia="en-GB"/>
-              </w:rPr>
-              <w:t xml:space="preserve"> для работы c файловой системой</w:t>
+              <w:t>Разработка командлетов PowerShell для работы c файловой системой</w:t>
             </w:r>
           </w:p>
         </w:tc>
@@ -1432,7 +1400,7 @@
             </w:rPr>
             <w:fldChar w:fldCharType="separate"/>
           </w:r>
-          <w:hyperlink w:anchor="_Toc198194165" w:history="1">
+          <w:hyperlink w:anchor="_Toc198978324" w:history="1">
             <w:r>
               <w:rPr>
                 <w:rStyle w:val="af0"/>
@@ -1460,7 +1428,7 @@
                 <w:noProof/>
                 <w:webHidden/>
               </w:rPr>
-              <w:instrText xml:space="preserve"> PAGEREF _Toc198194165 \h </w:instrText>
+              <w:instrText xml:space="preserve"> PAGEREF _Toc198978324 \h </w:instrText>
             </w:r>
             <w:r>
               <w:rPr>
@@ -1507,7 +1475,7 @@
               <w14:ligatures w14:val="standardContextual"/>
             </w:rPr>
           </w:pPr>
-          <w:hyperlink w:anchor="_Toc198194166" w:history="1">
+          <w:hyperlink w:anchor="_Toc198978325" w:history="1">
             <w:r>
               <w:rPr>
                 <w:rStyle w:val="af0"/>
@@ -1535,7 +1503,7 @@
                 <w:noProof/>
                 <w:webHidden/>
               </w:rPr>
-              <w:instrText xml:space="preserve"> PAGEREF _Toc198194166 \h </w:instrText>
+              <w:instrText xml:space="preserve"> PAGEREF _Toc198978325 \h </w:instrText>
             </w:r>
             <w:r>
               <w:rPr>
@@ -1582,7 +1550,7 @@
               <w14:ligatures w14:val="standardContextual"/>
             </w:rPr>
           </w:pPr>
-          <w:hyperlink w:anchor="_Toc198194167" w:history="1">
+          <w:hyperlink w:anchor="_Toc198978326" w:history="1">
             <w:r>
               <w:rPr>
                 <w:rStyle w:val="af0"/>
@@ -1610,7 +1578,7 @@
                 <w:noProof/>
                 <w:webHidden/>
               </w:rPr>
-              <w:instrText xml:space="preserve"> PAGEREF _Toc198194167 \h </w:instrText>
+              <w:instrText xml:space="preserve"> PAGEREF _Toc198978326 \h </w:instrText>
             </w:r>
             <w:r>
               <w:rPr>
@@ -1657,14 +1625,14 @@
               <w14:ligatures w14:val="standardContextual"/>
             </w:rPr>
           </w:pPr>
-          <w:hyperlink w:anchor="_Toc198194168" w:history="1">
+          <w:hyperlink w:anchor="_Toc198978327" w:history="1">
             <w:r>
               <w:rPr>
                 <w:rStyle w:val="af0"/>
                 <w:rFonts w:ascii="Times New Roman" w:hAnsi="Times New Roman" w:cs="Times New Roman"/>
                 <w:noProof/>
               </w:rPr>
-              <w:t>Упражнение 2.5:</w:t>
+              <w:t>Упражнение 2.12:</w:t>
             </w:r>
             <w:r>
               <w:rPr>
@@ -1685,7 +1653,7 @@
                 <w:noProof/>
                 <w:webHidden/>
               </w:rPr>
-              <w:instrText xml:space="preserve"> PAGEREF _Toc198194168 \h </w:instrText>
+              <w:instrText xml:space="preserve"> PAGEREF _Toc198978327 \h </w:instrText>
             </w:r>
             <w:r>
               <w:rPr>
@@ -1732,14 +1700,14 @@
               <w14:ligatures w14:val="standardContextual"/>
             </w:rPr>
           </w:pPr>
-          <w:hyperlink w:anchor="_Toc198194169" w:history="1">
+          <w:hyperlink w:anchor="_Toc198978328" w:history="1">
             <w:r>
               <w:rPr>
                 <w:rStyle w:val="af0"/>
                 <w:rFonts w:ascii="Times New Roman" w:hAnsi="Times New Roman" w:cs="Times New Roman"/>
                 <w:noProof/>
               </w:rPr>
-              <w:t>Упражнение 2.6:</w:t>
+              <w:t>Упражнение 2.13:</w:t>
             </w:r>
             <w:r>
               <w:rPr>
@@ -1760,82 +1728,7 @@
                 <w:noProof/>
                 <w:webHidden/>
               </w:rPr>
-              <w:instrText xml:space="preserve"> PAGEREF _Toc198194169 \h </w:instrText>
-            </w:r>
-            <w:r>
-              <w:rPr>
-                <w:noProof/>
-                <w:webHidden/>
-              </w:rPr>
-            </w:r>
-            <w:r>
-              <w:rPr>
-                <w:noProof/>
-                <w:webHidden/>
-              </w:rPr>
-              <w:fldChar w:fldCharType="separate"/>
-            </w:r>
-            <w:r>
-              <w:rPr>
-                <w:noProof/>
-                <w:webHidden/>
-              </w:rPr>
-              <w:t>5</w:t>
-            </w:r>
-            <w:r>
-              <w:rPr>
-                <w:noProof/>
-                <w:webHidden/>
-              </w:rPr>
-              <w:fldChar w:fldCharType="end"/>
-            </w:r>
-          </w:hyperlink>
-        </w:p>
-        <w:p>
-          <w:pPr>
-            <w:pStyle w:val="21"/>
-            <w:tabs>
-              <w:tab w:val="right" w:leader="dot" w:pos="9345"/>
-            </w:tabs>
-            <w:rPr>
-              <w:rFonts w:eastAsiaTheme="minorEastAsia"/>
-              <w:noProof/>
-              <w:kern w:val="2"/>
-              <w:sz w:val="24"/>
-              <w:szCs w:val="24"/>
-              <w:lang w:eastAsia="ru-RU"/>
-              <w14:ligatures w14:val="standardContextual"/>
-            </w:rPr>
-          </w:pPr>
-          <w:hyperlink w:anchor="_Toc198194170" w:history="1">
-            <w:r>
-              <w:rPr>
-                <w:rStyle w:val="af0"/>
-                <w:rFonts w:ascii="Times New Roman" w:hAnsi="Times New Roman" w:cs="Times New Roman"/>
-                <w:noProof/>
-              </w:rPr>
-              <w:t>Упражнение 2.7:</w:t>
-            </w:r>
-            <w:r>
-              <w:rPr>
-                <w:noProof/>
-                <w:webHidden/>
-              </w:rPr>
-              <w:tab/>
-            </w:r>
-            <w:r>
-              <w:rPr>
-                <w:noProof/>
-                <w:webHidden/>
-              </w:rPr>
-              <w:fldChar w:fldCharType="begin"/>
-            </w:r>
-            <w:r>
-              <w:rPr>
-                <w:noProof/>
-                <w:webHidden/>
-              </w:rPr>
-              <w:instrText xml:space="preserve"> PAGEREF _Toc198194170 \h </w:instrText>
+              <w:instrText xml:space="preserve"> PAGEREF _Toc198978328 \h </w:instrText>
             </w:r>
             <w:r>
               <w:rPr>
@@ -1882,14 +1775,14 @@
               <w14:ligatures w14:val="standardContextual"/>
             </w:rPr>
           </w:pPr>
-          <w:hyperlink w:anchor="_Toc198194171" w:history="1">
+          <w:hyperlink w:anchor="_Toc198978329" w:history="1">
             <w:r>
               <w:rPr>
                 <w:rStyle w:val="af0"/>
                 <w:rFonts w:ascii="Times New Roman" w:hAnsi="Times New Roman" w:cs="Times New Roman"/>
                 <w:noProof/>
               </w:rPr>
-              <w:t>Упражнение 2.8:</w:t>
+              <w:t>Упражнение 2.14:</w:t>
             </w:r>
             <w:r>
               <w:rPr>
@@ -1910,7 +1803,7 @@
                 <w:noProof/>
                 <w:webHidden/>
               </w:rPr>
-              <w:instrText xml:space="preserve"> PAGEREF _Toc198194171 \h </w:instrText>
+              <w:instrText xml:space="preserve"> PAGEREF _Toc198978329 \h </w:instrText>
             </w:r>
             <w:r>
               <w:rPr>
@@ -1957,14 +1850,14 @@
               <w14:ligatures w14:val="standardContextual"/>
             </w:rPr>
           </w:pPr>
-          <w:hyperlink w:anchor="_Toc198194172" w:history="1">
+          <w:hyperlink w:anchor="_Toc198978330" w:history="1">
             <w:r>
               <w:rPr>
                 <w:rStyle w:val="af0"/>
                 <w:rFonts w:ascii="Times New Roman" w:hAnsi="Times New Roman" w:cs="Times New Roman"/>
                 <w:noProof/>
               </w:rPr>
-              <w:t>Упражнение 2.9:</w:t>
+              <w:t>Упражнение 2.15:</w:t>
             </w:r>
             <w:r>
               <w:rPr>
@@ -1985,7 +1878,7 @@
                 <w:noProof/>
                 <w:webHidden/>
               </w:rPr>
-              <w:instrText xml:space="preserve"> PAGEREF _Toc198194172 \h </w:instrText>
+              <w:instrText xml:space="preserve"> PAGEREF _Toc198978330 \h </w:instrText>
             </w:r>
             <w:r>
               <w:rPr>
@@ -2005,157 +1898,7 @@
                 <w:noProof/>
                 <w:webHidden/>
               </w:rPr>
-              <w:t>9</w:t>
-            </w:r>
-            <w:r>
-              <w:rPr>
-                <w:noProof/>
-                <w:webHidden/>
-              </w:rPr>
-              <w:fldChar w:fldCharType="end"/>
-            </w:r>
-          </w:hyperlink>
-        </w:p>
-        <w:p>
-          <w:pPr>
-            <w:pStyle w:val="21"/>
-            <w:tabs>
-              <w:tab w:val="right" w:leader="dot" w:pos="9345"/>
-            </w:tabs>
-            <w:rPr>
-              <w:rFonts w:eastAsiaTheme="minorEastAsia"/>
-              <w:noProof/>
-              <w:kern w:val="2"/>
-              <w:sz w:val="24"/>
-              <w:szCs w:val="24"/>
-              <w:lang w:eastAsia="ru-RU"/>
-              <w14:ligatures w14:val="standardContextual"/>
-            </w:rPr>
-          </w:pPr>
-          <w:hyperlink w:anchor="_Toc198194173" w:history="1">
-            <w:r>
-              <w:rPr>
-                <w:rStyle w:val="af0"/>
-                <w:rFonts w:ascii="Times New Roman" w:hAnsi="Times New Roman" w:cs="Times New Roman"/>
-                <w:noProof/>
-              </w:rPr>
-              <w:t>Упражнение 2.10:</w:t>
-            </w:r>
-            <w:r>
-              <w:rPr>
-                <w:noProof/>
-                <w:webHidden/>
-              </w:rPr>
-              <w:tab/>
-            </w:r>
-            <w:r>
-              <w:rPr>
-                <w:noProof/>
-                <w:webHidden/>
-              </w:rPr>
-              <w:fldChar w:fldCharType="begin"/>
-            </w:r>
-            <w:r>
-              <w:rPr>
-                <w:noProof/>
-                <w:webHidden/>
-              </w:rPr>
-              <w:instrText xml:space="preserve"> PAGEREF _Toc198194173 \h </w:instrText>
-            </w:r>
-            <w:r>
-              <w:rPr>
-                <w:noProof/>
-                <w:webHidden/>
-              </w:rPr>
-            </w:r>
-            <w:r>
-              <w:rPr>
-                <w:noProof/>
-                <w:webHidden/>
-              </w:rPr>
-              <w:fldChar w:fldCharType="separate"/>
-            </w:r>
-            <w:r>
-              <w:rPr>
-                <w:noProof/>
-                <w:webHidden/>
-              </w:rPr>
-              <w:t>11</w:t>
-            </w:r>
-            <w:r>
-              <w:rPr>
-                <w:noProof/>
-                <w:webHidden/>
-              </w:rPr>
-              <w:fldChar w:fldCharType="end"/>
-            </w:r>
-          </w:hyperlink>
-        </w:p>
-        <w:p>
-          <w:pPr>
-            <w:pStyle w:val="21"/>
-            <w:tabs>
-              <w:tab w:val="right" w:leader="dot" w:pos="9345"/>
-            </w:tabs>
-            <w:rPr>
-              <w:rFonts w:eastAsiaTheme="minorEastAsia"/>
-              <w:noProof/>
-              <w:kern w:val="2"/>
-              <w:sz w:val="24"/>
-              <w:szCs w:val="24"/>
-              <w:lang w:eastAsia="ru-RU"/>
-              <w14:ligatures w14:val="standardContextual"/>
-            </w:rPr>
-          </w:pPr>
-          <w:hyperlink w:anchor="_Toc198194174" w:history="1">
-            <w:r>
-              <w:rPr>
-                <w:rStyle w:val="af0"/>
-                <w:rFonts w:ascii="Times New Roman" w:hAnsi="Times New Roman" w:cs="Times New Roman"/>
-                <w:noProof/>
-              </w:rPr>
-              <w:t>Упражнение 2.11:</w:t>
-            </w:r>
-            <w:r>
-              <w:rPr>
-                <w:noProof/>
-                <w:webHidden/>
-              </w:rPr>
-              <w:tab/>
-            </w:r>
-            <w:r>
-              <w:rPr>
-                <w:noProof/>
-                <w:webHidden/>
-              </w:rPr>
-              <w:fldChar w:fldCharType="begin"/>
-            </w:r>
-            <w:r>
-              <w:rPr>
-                <w:noProof/>
-                <w:webHidden/>
-              </w:rPr>
-              <w:instrText xml:space="preserve"> PAGEREF _Toc198194174 \h </w:instrText>
-            </w:r>
-            <w:r>
-              <w:rPr>
-                <w:noProof/>
-                <w:webHidden/>
-              </w:rPr>
-            </w:r>
-            <w:r>
-              <w:rPr>
-                <w:noProof/>
-                <w:webHidden/>
-              </w:rPr>
-              <w:fldChar w:fldCharType="separate"/>
-            </w:r>
-            <w:r>
-              <w:rPr>
-                <w:noProof/>
-                <w:webHidden/>
-              </w:rPr>
-              <w:t>13</w:t>
+              <w:t>10</w:t>
             </w:r>
             <w:r>
               <w:rPr>
@@ -2182,14 +1925,14 @@
               <w14:ligatures w14:val="standardContextual"/>
             </w:rPr>
           </w:pPr>
-          <w:hyperlink w:anchor="_Toc198194175" w:history="1">
+          <w:hyperlink w:anchor="_Toc198978331" w:history="1">
             <w:r>
               <w:rPr>
                 <w:rStyle w:val="af0"/>
                 <w:rFonts w:ascii="Times New Roman" w:hAnsi="Times New Roman" w:cs="Times New Roman"/>
                 <w:noProof/>
               </w:rPr>
-              <w:t>4. Результаты выполнения задания по варианту 17:</w:t>
+              <w:t>4. Результаты выполнения задания:</w:t>
             </w:r>
             <w:r>
               <w:rPr>
@@ -2210,7 +1953,7 @@
                 <w:noProof/>
                 <w:webHidden/>
               </w:rPr>
-              <w:instrText xml:space="preserve"> PAGEREF _Toc198194175 \h </w:instrText>
+              <w:instrText xml:space="preserve"> PAGEREF _Toc198978331 \h </w:instrText>
             </w:r>
             <w:r>
               <w:rPr>
@@ -2243,7 +1986,7 @@
         </w:p>
         <w:p>
           <w:pPr>
-            <w:pStyle w:val="21"/>
+            <w:pStyle w:val="11"/>
             <w:tabs>
               <w:tab w:val="right" w:leader="dot" w:pos="9345"/>
             </w:tabs>
@@ -2257,23 +2000,14 @@
               <w14:ligatures w14:val="standardContextual"/>
             </w:rPr>
           </w:pPr>
-          <w:hyperlink w:anchor="_Toc198194176" w:history="1">
+          <w:hyperlink w:anchor="_Toc198978332" w:history="1">
             <w:r>
               <w:rPr>
                 <w:rStyle w:val="af0"/>
                 <w:rFonts w:ascii="Times New Roman" w:hAnsi="Times New Roman" w:cs="Times New Roman"/>
                 <w:noProof/>
               </w:rPr>
-              <w:t>Командлет Restart-Service</w:t>
-            </w:r>
-            <w:r>
-              <w:rPr>
-                <w:rStyle w:val="af0"/>
-                <w:rFonts w:ascii="Times New Roman" w:hAnsi="Times New Roman" w:cs="Times New Roman"/>
-                <w:noProof/>
-                <w:lang w:val="en-US"/>
-              </w:rPr>
-              <w:t>.</w:t>
+              <w:t>5. Вывод:</w:t>
             </w:r>
             <w:r>
               <w:rPr>
@@ -2294,7 +2028,7 @@
                 <w:noProof/>
                 <w:webHidden/>
               </w:rPr>
-              <w:instrText xml:space="preserve"> PAGEREF _Toc198194176 \h </w:instrText>
+              <w:instrText xml:space="preserve"> PAGEREF _Toc198978332 \h </w:instrText>
             </w:r>
             <w:r>
               <w:rPr>
@@ -2314,7 +2048,7 @@
                 <w:noProof/>
                 <w:webHidden/>
               </w:rPr>
-              <w:t>14</w:t>
+              <w:t>17</w:t>
             </w:r>
             <w:r>
               <w:rPr>
@@ -2327,7 +2061,7 @@
         </w:p>
         <w:p>
           <w:pPr>
-            <w:pStyle w:val="21"/>
+            <w:pStyle w:val="11"/>
             <w:tabs>
               <w:tab w:val="right" w:leader="dot" w:pos="9345"/>
             </w:tabs>
@@ -2341,40 +2075,14 @@
               <w14:ligatures w14:val="standardContextual"/>
             </w:rPr>
           </w:pPr>
-          <w:hyperlink w:anchor="_Toc198194177" w:history="1">
+          <w:hyperlink w:anchor="_Toc198978333" w:history="1">
             <w:r>
               <w:rPr>
                 <w:rStyle w:val="af0"/>
                 <w:rFonts w:ascii="Times New Roman" w:hAnsi="Times New Roman" w:cs="Times New Roman"/>
                 <w:noProof/>
               </w:rPr>
-              <w:t xml:space="preserve">Командлет </w:t>
-            </w:r>
-            <w:r>
-              <w:rPr>
-                <w:rStyle w:val="af0"/>
-                <w:rFonts w:ascii="Times New Roman" w:hAnsi="Times New Roman" w:cs="Times New Roman"/>
-                <w:noProof/>
-                <w:lang w:val="en-US"/>
-              </w:rPr>
-              <w:t>Start</w:t>
-            </w:r>
-            <w:r>
-              <w:rPr>
-                <w:rStyle w:val="af0"/>
-                <w:rFonts w:ascii="Times New Roman" w:hAnsi="Times New Roman" w:cs="Times New Roman"/>
-                <w:noProof/>
-              </w:rPr>
-              <w:t>-</w:t>
-            </w:r>
-            <w:r>
-              <w:rPr>
-                <w:rStyle w:val="af0"/>
-                <w:rFonts w:ascii="Times New Roman" w:hAnsi="Times New Roman" w:cs="Times New Roman"/>
-                <w:noProof/>
-                <w:lang w:val="en-US"/>
-              </w:rPr>
-              <w:t>Service</w:t>
+              <w:t>СПИСОК ИСПОЛЬЗОВАННЫХ ИСТОЧНИКОВ</w:t>
             </w:r>
             <w:r>
               <w:rPr>
@@ -2395,82 +2103,7 @@
                 <w:noProof/>
                 <w:webHidden/>
               </w:rPr>
-              <w:instrText xml:space="preserve"> PAGEREF _Toc198194177 \h </w:instrText>
-            </w:r>
-            <w:r>
-              <w:rPr>
-                <w:noProof/>
-                <w:webHidden/>
-              </w:rPr>
-            </w:r>
-            <w:r>
-              <w:rPr>
-                <w:noProof/>
-                <w:webHidden/>
-              </w:rPr>
-              <w:fldChar w:fldCharType="separate"/>
-            </w:r>
-            <w:r>
-              <w:rPr>
-                <w:noProof/>
-                <w:webHidden/>
-              </w:rPr>
-              <w:t>16</w:t>
-            </w:r>
-            <w:r>
-              <w:rPr>
-                <w:noProof/>
-                <w:webHidden/>
-              </w:rPr>
-              <w:fldChar w:fldCharType="end"/>
-            </w:r>
-          </w:hyperlink>
-        </w:p>
-        <w:p>
-          <w:pPr>
-            <w:pStyle w:val="21"/>
-            <w:tabs>
-              <w:tab w:val="right" w:leader="dot" w:pos="9345"/>
-            </w:tabs>
-            <w:rPr>
-              <w:rFonts w:eastAsiaTheme="minorEastAsia"/>
-              <w:noProof/>
-              <w:kern w:val="2"/>
-              <w:sz w:val="24"/>
-              <w:szCs w:val="24"/>
-              <w:lang w:eastAsia="ru-RU"/>
-              <w14:ligatures w14:val="standardContextual"/>
-            </w:rPr>
-          </w:pPr>
-          <w:hyperlink w:anchor="_Toc198194178" w:history="1">
-            <w:r>
-              <w:rPr>
-                <w:rStyle w:val="af0"/>
-                <w:rFonts w:ascii="Times New Roman" w:hAnsi="Times New Roman" w:cs="Times New Roman"/>
-                <w:noProof/>
-              </w:rPr>
-              <w:t>Командлет Format-List</w:t>
-            </w:r>
-            <w:r>
-              <w:rPr>
-                <w:noProof/>
-                <w:webHidden/>
-              </w:rPr>
-              <w:tab/>
-            </w:r>
-            <w:r>
-              <w:rPr>
-                <w:noProof/>
-                <w:webHidden/>
-              </w:rPr>
-              <w:fldChar w:fldCharType="begin"/>
-            </w:r>
-            <w:r>
-              <w:rPr>
-                <w:noProof/>
-                <w:webHidden/>
-              </w:rPr>
-              <w:instrText xml:space="preserve"> PAGEREF _Toc198194178 \h </w:instrText>
+              <w:instrText xml:space="preserve"> PAGEREF _Toc198978333 \h </w:instrText>
             </w:r>
             <w:r>
               <w:rPr>
@@ -2503,156 +2136,6 @@
         </w:p>
         <w:p>
           <w:pPr>
-            <w:pStyle w:val="11"/>
-            <w:tabs>
-              <w:tab w:val="right" w:leader="dot" w:pos="9345"/>
-            </w:tabs>
-            <w:rPr>
-              <w:rFonts w:eastAsiaTheme="minorEastAsia"/>
-              <w:noProof/>
-              <w:kern w:val="2"/>
-              <w:sz w:val="24"/>
-              <w:szCs w:val="24"/>
-              <w:lang w:eastAsia="ru-RU"/>
-              <w14:ligatures w14:val="standardContextual"/>
-            </w:rPr>
-          </w:pPr>
-          <w:hyperlink w:anchor="_Toc198194179" w:history="1">
-            <w:r>
-              <w:rPr>
-                <w:rStyle w:val="af0"/>
-                <w:rFonts w:ascii="Times New Roman" w:hAnsi="Times New Roman" w:cs="Times New Roman"/>
-                <w:noProof/>
-              </w:rPr>
-              <w:t>5. Вывод:</w:t>
-            </w:r>
-            <w:r>
-              <w:rPr>
-                <w:noProof/>
-                <w:webHidden/>
-              </w:rPr>
-              <w:tab/>
-            </w:r>
-            <w:r>
-              <w:rPr>
-                <w:noProof/>
-                <w:webHidden/>
-              </w:rPr>
-              <w:fldChar w:fldCharType="begin"/>
-            </w:r>
-            <w:r>
-              <w:rPr>
-                <w:noProof/>
-                <w:webHidden/>
-              </w:rPr>
-              <w:instrText xml:space="preserve"> PAGEREF _Toc198194179 \h </w:instrText>
-            </w:r>
-            <w:r>
-              <w:rPr>
-                <w:noProof/>
-                <w:webHidden/>
-              </w:rPr>
-            </w:r>
-            <w:r>
-              <w:rPr>
-                <w:noProof/>
-                <w:webHidden/>
-              </w:rPr>
-              <w:fldChar w:fldCharType="separate"/>
-            </w:r>
-            <w:r>
-              <w:rPr>
-                <w:noProof/>
-                <w:webHidden/>
-              </w:rPr>
-              <w:t>22</w:t>
-            </w:r>
-            <w:r>
-              <w:rPr>
-                <w:noProof/>
-                <w:webHidden/>
-              </w:rPr>
-              <w:fldChar w:fldCharType="end"/>
-            </w:r>
-          </w:hyperlink>
-        </w:p>
-        <w:p>
-          <w:pPr>
-            <w:pStyle w:val="11"/>
-            <w:tabs>
-              <w:tab w:val="right" w:leader="dot" w:pos="9345"/>
-            </w:tabs>
-            <w:rPr>
-              <w:rFonts w:eastAsiaTheme="minorEastAsia"/>
-              <w:noProof/>
-              <w:kern w:val="2"/>
-              <w:sz w:val="24"/>
-              <w:szCs w:val="24"/>
-              <w:lang w:eastAsia="ru-RU"/>
-              <w14:ligatures w14:val="standardContextual"/>
-            </w:rPr>
-          </w:pPr>
-          <w:hyperlink w:anchor="_Toc198194180" w:history="1">
-            <w:r>
-              <w:rPr>
-                <w:rStyle w:val="af0"/>
-                <w:rFonts w:ascii="Times New Roman" w:hAnsi="Times New Roman" w:cs="Times New Roman"/>
-                <w:noProof/>
-              </w:rPr>
-              <w:t>СПИСОК ИСПОЛЬЗОВАННЫХ ИСТОЧНИКОВ</w:t>
-            </w:r>
-            <w:r>
-              <w:rPr>
-                <w:noProof/>
-                <w:webHidden/>
-              </w:rPr>
-              <w:tab/>
-            </w:r>
-            <w:r>
-              <w:rPr>
-                <w:noProof/>
-                <w:webHidden/>
-              </w:rPr>
-              <w:fldChar w:fldCharType="begin"/>
-            </w:r>
-            <w:r>
-              <w:rPr>
-                <w:noProof/>
-                <w:webHidden/>
-              </w:rPr>
-              <w:instrText xml:space="preserve"> PAGEREF _Toc198194180 \h </w:instrText>
-            </w:r>
-            <w:r>
-              <w:rPr>
-                <w:noProof/>
-                <w:webHidden/>
-              </w:rPr>
-            </w:r>
-            <w:r>
-              <w:rPr>
-                <w:noProof/>
-                <w:webHidden/>
-              </w:rPr>
-              <w:fldChar w:fldCharType="separate"/>
-            </w:r>
-            <w:r>
-              <w:rPr>
-                <w:noProof/>
-                <w:webHidden/>
-              </w:rPr>
-              <w:t>23</w:t>
-            </w:r>
-            <w:r>
-              <w:rPr>
-                <w:noProof/>
-                <w:webHidden/>
-              </w:rPr>
-              <w:fldChar w:fldCharType="end"/>
-            </w:r>
-          </w:hyperlink>
-        </w:p>
-        <w:p>
-          <w:pPr>
             <w:rPr>
               <w:sz w:val="24"/>
               <w:szCs w:val="24"/>
@@ -2721,7 +2204,7 @@
           <w:szCs w:val="28"/>
         </w:rPr>
       </w:pPr>
-      <w:bookmarkStart w:id="0" w:name="_Toc198194165"/>
+      <w:bookmarkStart w:id="0" w:name="_Toc198978324"/>
       <w:r>
         <w:rPr>
           <w:rFonts w:ascii="Times New Roman" w:hAnsi="Times New Roman" w:cs="Times New Roman"/>
@@ -2775,25 +2258,7 @@
           <w:sz w:val="24"/>
           <w:szCs w:val="24"/>
         </w:rPr>
-        <w:t xml:space="preserve">Изучить командлеты </w:t>
-      </w:r>
-      <w:proofErr w:type="spellStart"/>
-      <w:r>
-        <w:rPr>
-          <w:rFonts w:ascii="Times New Roman" w:hAnsi="Times New Roman" w:cs="Times New Roman"/>
-          <w:sz w:val="24"/>
-          <w:szCs w:val="24"/>
-        </w:rPr>
-        <w:t>PowerShell</w:t>
-      </w:r>
-      <w:proofErr w:type="spellEnd"/>
-      <w:r>
-        <w:rPr>
-          <w:rFonts w:ascii="Times New Roman" w:hAnsi="Times New Roman" w:cs="Times New Roman"/>
-          <w:sz w:val="24"/>
-          <w:szCs w:val="24"/>
-        </w:rPr>
-        <w:t>, предназначенные для работы с файловой системой.</w:t>
+        <w:t>Изучить командлеты PowerShell, предназначенные для работы с файловой системой.</w:t>
       </w:r>
     </w:p>
     <w:p>
@@ -2807,7 +2272,7 @@
           <w:szCs w:val="28"/>
         </w:rPr>
       </w:pPr>
-      <w:bookmarkStart w:id="1" w:name="_Toc198194166"/>
+      <w:bookmarkStart w:id="1" w:name="_Toc198978325"/>
       <w:r>
         <w:rPr>
           <w:rFonts w:ascii="Times New Roman" w:hAnsi="Times New Roman" w:cs="Times New Roman"/>
@@ -3065,46 +2530,6 @@
         </w:rPr>
         <w:t>8. Удалить созданные объекты. (Не забудьте, что все необходимо показать преподавателю. Поэтому удаляйте дубликаты директорий и файлов).</w:t>
       </w:r>
-      <w:r>
-        <w:rPr>
-          <w:rFonts w:ascii="Times New Roman" w:hAnsi="Times New Roman" w:cs="Times New Roman"/>
-          <w:sz w:val="24"/>
-          <w:szCs w:val="24"/>
-        </w:rPr>
-        <w:t xml:space="preserve"> </w:t>
-      </w:r>
-      <w:r>
-        <w:rPr>
-          <w:rFonts w:ascii="Times New Roman" w:hAnsi="Times New Roman" w:cs="Times New Roman"/>
-          <w:sz w:val="24"/>
-          <w:szCs w:val="24"/>
-        </w:rPr>
-        <w:t>Задани</w:t>
-      </w:r>
-      <w:r>
-        <w:rPr>
-          <w:rFonts w:ascii="Times New Roman" w:hAnsi="Times New Roman" w:cs="Times New Roman"/>
-          <w:sz w:val="24"/>
-          <w:szCs w:val="24"/>
-        </w:rPr>
-        <w:t>е</w:t>
-      </w:r>
-      <w:r>
-        <w:rPr>
-          <w:rFonts w:ascii="Times New Roman" w:hAnsi="Times New Roman" w:cs="Times New Roman"/>
-          <w:sz w:val="24"/>
-          <w:szCs w:val="24"/>
-        </w:rPr>
-        <w:t xml:space="preserve"> для самостоятельного изучения</w:t>
-      </w:r>
-      <w:r>
-        <w:rPr>
-          <w:rFonts w:ascii="Times New Roman" w:hAnsi="Times New Roman" w:cs="Times New Roman"/>
-          <w:sz w:val="24"/>
-          <w:szCs w:val="24"/>
-        </w:rPr>
-        <w:t>:</w:t>
-      </w:r>
     </w:p>
     <w:p>
       <w:pPr>
@@ -3127,14 +2552,23 @@
       <w:pPr>
         <w:pStyle w:val="1"/>
         <w:spacing w:before="0"/>
+        <w:rPr>
+          <w:rFonts w:ascii="Times New Roman" w:hAnsi="Times New Roman" w:cs="Times New Roman"/>
+          <w:sz w:val="24"/>
+          <w:szCs w:val="24"/>
+        </w:rPr>
+      </w:pPr>
+      <w:bookmarkStart w:id="2" w:name="_Toc198978326"/>
+      <w:r>
         <w:rPr>
           <w:rFonts w:ascii="Times New Roman" w:hAnsi="Times New Roman" w:cs="Times New Roman"/>
           <w:color w:val="auto"/>
           <w:sz w:val="28"/>
           <w:szCs w:val="28"/>
         </w:rPr>
-      </w:pPr>
-      <w:bookmarkStart w:id="2" w:name="_Toc198194167"/>
+        <w:lastRenderedPageBreak/>
+        <w:t>3</w:t>
+      </w:r>
       <w:r>
         <w:rPr>
           <w:rFonts w:ascii="Times New Roman" w:hAnsi="Times New Roman" w:cs="Times New Roman"/>
@@ -3142,8 +2576,7 @@
           <w:sz w:val="28"/>
           <w:szCs w:val="28"/>
         </w:rPr>
-        <w:lastRenderedPageBreak/>
-        <w:t>3</w:t>
+        <w:t>.</w:t>
       </w:r>
       <w:r>
         <w:rPr>
@@ -3152,7 +2585,7 @@
           <w:sz w:val="28"/>
           <w:szCs w:val="28"/>
         </w:rPr>
-        <w:t>.</w:t>
+        <w:t xml:space="preserve"> </w:t>
       </w:r>
       <w:r>
         <w:rPr>
@@ -3161,7 +2594,7 @@
           <w:sz w:val="28"/>
           <w:szCs w:val="28"/>
         </w:rPr>
-        <w:t xml:space="preserve"> </w:t>
+        <w:t>Выполненные упражнения со скриншотами</w:t>
       </w:r>
       <w:r>
         <w:rPr>
@@ -3170,15 +2603,6 @@
           <w:sz w:val="28"/>
           <w:szCs w:val="28"/>
         </w:rPr>
-        <w:t>Выполненные упражнения со скриншотами</w:t>
-      </w:r>
-      <w:r>
-        <w:rPr>
-          <w:rFonts w:ascii="Times New Roman" w:hAnsi="Times New Roman" w:cs="Times New Roman"/>
-          <w:color w:val="auto"/>
-          <w:sz w:val="28"/>
-          <w:szCs w:val="28"/>
-        </w:rPr>
         <w:t>:</w:t>
       </w:r>
       <w:bookmarkEnd w:id="2"/>
@@ -3193,7 +2617,7 @@
           <w:szCs w:val="24"/>
         </w:rPr>
       </w:pPr>
-      <w:bookmarkStart w:id="3" w:name="_Toc198194168"/>
+      <w:bookmarkStart w:id="3" w:name="_Toc198978327"/>
       <w:r>
         <w:rPr>
           <w:rFonts w:ascii="Times New Roman" w:hAnsi="Times New Roman" w:cs="Times New Roman"/>
@@ -3219,7 +2643,7 @@
           <w:sz w:val="24"/>
           <w:szCs w:val="24"/>
         </w:rPr>
-        <w:t>5</w:t>
+        <w:t>12</w:t>
       </w:r>
       <w:r>
         <w:rPr>
@@ -3231,267 +2655,6 @@
         <w:t>:</w:t>
       </w:r>
       <w:bookmarkEnd w:id="3"/>
-    </w:p>
-    <w:p>
-      <w:pPr>
-        <w:ind w:firstLine="0"/>
-        <w:jc w:val="center"/>
-        <w:rPr>
-          <w:rFonts w:ascii="Times New Roman" w:hAnsi="Times New Roman" w:cs="Times New Roman"/>
-          <w:sz w:val="24"/>
-          <w:szCs w:val="24"/>
-        </w:rPr>
-      </w:pPr>
-    </w:p>
-    <w:p>
-      <w:pPr>
-        <w:ind w:firstLine="0"/>
-        <w:jc w:val="center"/>
-        <w:rPr>
-          <w:rFonts w:ascii="Times New Roman" w:hAnsi="Times New Roman" w:cs="Times New Roman"/>
-          <w:sz w:val="24"/>
-          <w:szCs w:val="24"/>
-        </w:rPr>
-      </w:pPr>
-      <w:r>
-        <w:rPr>
-          <w:rFonts w:ascii="Times New Roman" w:hAnsi="Times New Roman" w:cs="Times New Roman"/>
-          <w:sz w:val="24"/>
-          <w:szCs w:val="24"/>
-        </w:rPr>
-        <w:t xml:space="preserve">Рисунок </w:t>
-      </w:r>
-      <w:r>
-        <w:rPr>
-          <w:rFonts w:ascii="Times New Roman" w:hAnsi="Times New Roman" w:cs="Times New Roman"/>
-          <w:sz w:val="24"/>
-          <w:szCs w:val="24"/>
-        </w:rPr>
-        <w:t>1</w:t>
-      </w:r>
-      <w:r>
-        <w:rPr>
-          <w:rFonts w:ascii="Times New Roman" w:hAnsi="Times New Roman" w:cs="Times New Roman"/>
-          <w:sz w:val="24"/>
-          <w:szCs w:val="24"/>
-        </w:rPr>
-        <w:t>.1.</w:t>
-      </w:r>
-      <w:r>
-        <w:rPr>
-          <w:rFonts w:ascii="Times New Roman" w:hAnsi="Times New Roman" w:cs="Times New Roman"/>
-          <w:sz w:val="24"/>
-          <w:szCs w:val="24"/>
-        </w:rPr>
-        <w:t>1</w:t>
-      </w:r>
-      <w:r>
-        <w:rPr>
-          <w:rFonts w:ascii="Times New Roman" w:hAnsi="Times New Roman" w:cs="Times New Roman"/>
-          <w:sz w:val="24"/>
-          <w:szCs w:val="24"/>
-        </w:rPr>
-        <w:t xml:space="preserve"> </w:t>
-      </w:r>
-      <w:r>
-        <w:rPr>
-          <w:rFonts w:ascii="Times New Roman" w:hAnsi="Times New Roman" w:cs="Times New Roman"/>
-          <w:sz w:val="24"/>
-          <w:szCs w:val="24"/>
-        </w:rPr>
-        <w:t>–</w:t>
-      </w:r>
-      <w:r>
-        <w:rPr>
-          <w:rFonts w:ascii="Times New Roman" w:hAnsi="Times New Roman" w:cs="Times New Roman"/>
-          <w:sz w:val="24"/>
-          <w:szCs w:val="24"/>
-        </w:rPr>
-        <w:t xml:space="preserve"> </w:t>
-      </w:r>
-      <w:r>
-        <w:rPr>
-          <w:rFonts w:ascii="Times New Roman" w:hAnsi="Times New Roman" w:cs="Times New Roman"/>
-          <w:sz w:val="24"/>
-          <w:szCs w:val="24"/>
-        </w:rPr>
-        <w:t xml:space="preserve">Упражнение </w:t>
-      </w:r>
-      <w:r>
-        <w:rPr>
-          <w:rFonts w:ascii="Times New Roman" w:hAnsi="Times New Roman" w:cs="Times New Roman"/>
-          <w:sz w:val="24"/>
-          <w:szCs w:val="24"/>
-        </w:rPr>
-        <w:t>2.</w:t>
-      </w:r>
-      <w:r>
-        <w:rPr>
-          <w:rFonts w:ascii="Times New Roman" w:hAnsi="Times New Roman" w:cs="Times New Roman"/>
-          <w:sz w:val="24"/>
-          <w:szCs w:val="24"/>
-        </w:rPr>
-        <w:t>5</w:t>
-      </w:r>
-      <w:r>
-        <w:rPr>
-          <w:rFonts w:ascii="Times New Roman" w:hAnsi="Times New Roman" w:cs="Times New Roman"/>
-          <w:sz w:val="24"/>
-          <w:szCs w:val="24"/>
-        </w:rPr>
-        <w:t xml:space="preserve">, часть </w:t>
-      </w:r>
-      <w:r>
-        <w:rPr>
-          <w:rFonts w:ascii="Times New Roman" w:hAnsi="Times New Roman" w:cs="Times New Roman"/>
-          <w:sz w:val="24"/>
-          <w:szCs w:val="24"/>
-        </w:rPr>
-        <w:t>1</w:t>
-      </w:r>
-    </w:p>
-    <w:p>
-      <w:pPr>
-        <w:ind w:firstLine="0"/>
-        <w:jc w:val="center"/>
-        <w:rPr>
-          <w:rFonts w:ascii="Times New Roman" w:hAnsi="Times New Roman" w:cs="Times New Roman"/>
-          <w:sz w:val="24"/>
-          <w:szCs w:val="24"/>
-        </w:rPr>
-      </w:pPr>
-    </w:p>
-    <w:p>
-      <w:pPr>
-        <w:ind w:firstLine="0"/>
-        <w:jc w:val="center"/>
-        <w:rPr>
-          <w:rFonts w:ascii="Times New Roman" w:hAnsi="Times New Roman" w:cs="Times New Roman"/>
-          <w:sz w:val="24"/>
-          <w:szCs w:val="24"/>
-        </w:rPr>
-      </w:pPr>
-      <w:r>
-        <w:rPr>
-          <w:rFonts w:ascii="Times New Roman" w:hAnsi="Times New Roman" w:cs="Times New Roman"/>
-          <w:sz w:val="24"/>
-          <w:szCs w:val="24"/>
-        </w:rPr>
-        <w:t>Рисунок 1.1.</w:t>
-      </w:r>
-      <w:r>
-        <w:rPr>
-          <w:rFonts w:ascii="Times New Roman" w:hAnsi="Times New Roman" w:cs="Times New Roman"/>
-          <w:sz w:val="24"/>
-          <w:szCs w:val="24"/>
-        </w:rPr>
-        <w:t>2</w:t>
-      </w:r>
-      <w:r>
-        <w:rPr>
-          <w:rFonts w:ascii="Times New Roman" w:hAnsi="Times New Roman" w:cs="Times New Roman"/>
-          <w:sz w:val="24"/>
-          <w:szCs w:val="24"/>
-        </w:rPr>
-        <w:t xml:space="preserve"> – Упражнение 2.5, часть </w:t>
-      </w:r>
-      <w:r>
-        <w:rPr>
-          <w:rFonts w:ascii="Times New Roman" w:hAnsi="Times New Roman" w:cs="Times New Roman"/>
-          <w:sz w:val="24"/>
-          <w:szCs w:val="24"/>
-        </w:rPr>
-        <w:t>2</w:t>
-      </w:r>
-    </w:p>
-    <w:p>
-      <w:pPr>
-        <w:ind w:firstLine="0"/>
-        <w:jc w:val="center"/>
-        <w:rPr>
-          <w:rFonts w:ascii="Times New Roman" w:hAnsi="Times New Roman" w:cs="Times New Roman"/>
-          <w:sz w:val="24"/>
-          <w:szCs w:val="24"/>
-        </w:rPr>
-      </w:pPr>
-    </w:p>
-    <w:p>
-      <w:pPr>
-        <w:ind w:firstLine="0"/>
-        <w:jc w:val="center"/>
-        <w:rPr>
-          <w:rFonts w:ascii="Times New Roman" w:hAnsi="Times New Roman" w:cs="Times New Roman"/>
-          <w:sz w:val="24"/>
-          <w:szCs w:val="24"/>
-        </w:rPr>
-      </w:pPr>
-    </w:p>
-    <w:p>
-      <w:pPr>
-        <w:rPr>
-          <w:rFonts w:ascii="Times New Roman" w:hAnsi="Times New Roman" w:cs="Times New Roman"/>
-          <w:sz w:val="24"/>
-          <w:szCs w:val="24"/>
-        </w:rPr>
-      </w:pPr>
-      <w:r>
-        <w:rPr>
-          <w:rFonts w:ascii="Times New Roman" w:hAnsi="Times New Roman" w:cs="Times New Roman"/>
-          <w:sz w:val="24"/>
-          <w:szCs w:val="24"/>
-        </w:rPr>
-        <w:br w:type="page"/>
-      </w:r>
-    </w:p>
-    <w:p>
-      <w:pPr>
-        <w:pStyle w:val="2"/>
-        <w:rPr>
-          <w:rFonts w:ascii="Times New Roman" w:hAnsi="Times New Roman" w:cs="Times New Roman"/>
-          <w:color w:val="auto"/>
-          <w:sz w:val="24"/>
-          <w:szCs w:val="24"/>
-        </w:rPr>
-      </w:pPr>
-      <w:bookmarkStart w:id="4" w:name="_Toc198194169"/>
-      <w:r>
-        <w:rPr>
-          <w:rFonts w:ascii="Times New Roman" w:hAnsi="Times New Roman" w:cs="Times New Roman"/>
-          <w:color w:val="auto"/>
-          <w:sz w:val="24"/>
-          <w:szCs w:val="24"/>
-        </w:rPr>
-        <w:lastRenderedPageBreak/>
-        <w:t xml:space="preserve">Упражнение </w:t>
-      </w:r>
-      <w:r>
-        <w:rPr>
-          <w:rFonts w:ascii="Times New Roman" w:hAnsi="Times New Roman" w:cs="Times New Roman"/>
-          <w:color w:val="auto"/>
-          <w:sz w:val="24"/>
-          <w:szCs w:val="24"/>
-        </w:rPr>
-        <w:t>2.</w:t>
-      </w:r>
-      <w:r>
-        <w:rPr>
-          <w:rFonts w:ascii="Times New Roman" w:hAnsi="Times New Roman" w:cs="Times New Roman"/>
-          <w:color w:val="auto"/>
-          <w:sz w:val="24"/>
-          <w:szCs w:val="24"/>
-        </w:rPr>
-        <w:t>12</w:t>
-      </w:r>
-      <w:r>
-        <w:rPr>
-          <w:rFonts w:ascii="Times New Roman" w:hAnsi="Times New Roman" w:cs="Times New Roman"/>
-          <w:color w:val="auto"/>
-          <w:sz w:val="24"/>
-          <w:szCs w:val="24"/>
-        </w:rPr>
-        <w:t>:</w:t>
-      </w:r>
-      <w:bookmarkEnd w:id="4"/>
     </w:p>
     <w:p>
       <w:pPr>
@@ -3561,7 +2724,23 @@
           <w:sz w:val="24"/>
           <w:szCs w:val="24"/>
         </w:rPr>
-        <w:t xml:space="preserve">Рисунок 1.2.1 – Упражнение </w:t>
+        <w:t>Рисунок 1.</w:t>
+      </w:r>
+      <w:r>
+        <w:rPr>
+          <w:rFonts w:ascii="Times New Roman" w:hAnsi="Times New Roman" w:cs="Times New Roman"/>
+          <w:sz w:val="24"/>
+          <w:szCs w:val="24"/>
+        </w:rPr>
+        <w:t>1</w:t>
+      </w:r>
+      <w:r>
+        <w:rPr>
+          <w:rFonts w:ascii="Times New Roman" w:hAnsi="Times New Roman" w:cs="Times New Roman"/>
+          <w:sz w:val="24"/>
+          <w:szCs w:val="24"/>
+        </w:rPr>
+        <w:t xml:space="preserve">.1 – Упражнение </w:t>
       </w:r>
       <w:r>
         <w:rPr>
@@ -3658,15 +2837,23 @@
           <w:sz w:val="24"/>
           <w:szCs w:val="24"/>
         </w:rPr>
-        <w:t xml:space="preserve">Рисунок 1.2.2 – </w:t>
-      </w:r>
-      <w:r>
-        <w:rPr>
-          <w:rFonts w:ascii="Times New Roman" w:hAnsi="Times New Roman" w:cs="Times New Roman"/>
-          <w:sz w:val="24"/>
-          <w:szCs w:val="24"/>
-        </w:rPr>
-        <w:t xml:space="preserve">Упражнение </w:t>
+        <w:t>Рисунок 1.</w:t>
+      </w:r>
+      <w:r>
+        <w:rPr>
+          <w:rFonts w:ascii="Times New Roman" w:hAnsi="Times New Roman" w:cs="Times New Roman"/>
+          <w:sz w:val="24"/>
+          <w:szCs w:val="24"/>
+        </w:rPr>
+        <w:t>1</w:t>
+      </w:r>
+      <w:r>
+        <w:rPr>
+          <w:rFonts w:ascii="Times New Roman" w:hAnsi="Times New Roman" w:cs="Times New Roman"/>
+          <w:sz w:val="24"/>
+          <w:szCs w:val="24"/>
+        </w:rPr>
+        <w:t xml:space="preserve">.2 – Упражнение </w:t>
       </w:r>
       <w:r>
         <w:rPr>
@@ -3690,15 +2877,7 @@
           <w:sz w:val="24"/>
           <w:szCs w:val="24"/>
         </w:rPr>
-        <w:t xml:space="preserve">, часть </w:t>
-      </w:r>
-      <w:r>
-        <w:rPr>
-          <w:rFonts w:ascii="Times New Roman" w:hAnsi="Times New Roman" w:cs="Times New Roman"/>
-          <w:sz w:val="24"/>
-          <w:szCs w:val="24"/>
-        </w:rPr>
-        <w:t>2</w:t>
+        <w:t>, часть 2</w:t>
       </w:r>
     </w:p>
     <w:p>
@@ -3771,7 +2950,23 @@
           <w:sz w:val="24"/>
           <w:szCs w:val="24"/>
         </w:rPr>
-        <w:t>Рисунок 1.2.</w:t>
+        <w:t>Рисунок 1.</w:t>
+      </w:r>
+      <w:r>
+        <w:rPr>
+          <w:rFonts w:ascii="Times New Roman" w:hAnsi="Times New Roman" w:cs="Times New Roman"/>
+          <w:sz w:val="24"/>
+          <w:szCs w:val="24"/>
+        </w:rPr>
+        <w:t>1</w:t>
+      </w:r>
+      <w:r>
+        <w:rPr>
+          <w:rFonts w:ascii="Times New Roman" w:hAnsi="Times New Roman" w:cs="Times New Roman"/>
+          <w:sz w:val="24"/>
+          <w:szCs w:val="24"/>
+        </w:rPr>
+        <w:t>.</w:t>
       </w:r>
       <w:r>
         <w:rPr>
@@ -3898,7 +3093,23 @@
           <w:sz w:val="24"/>
           <w:szCs w:val="24"/>
         </w:rPr>
-        <w:t>Рисунок 1.2.</w:t>
+        <w:t>Рисунок 1.</w:t>
+      </w:r>
+      <w:r>
+        <w:rPr>
+          <w:rFonts w:ascii="Times New Roman" w:hAnsi="Times New Roman" w:cs="Times New Roman"/>
+          <w:sz w:val="24"/>
+          <w:szCs w:val="24"/>
+        </w:rPr>
+        <w:t>1</w:t>
+      </w:r>
+      <w:r>
+        <w:rPr>
+          <w:rFonts w:ascii="Times New Roman" w:hAnsi="Times New Roman" w:cs="Times New Roman"/>
+          <w:sz w:val="24"/>
+          <w:szCs w:val="24"/>
+        </w:rPr>
+        <w:t>.</w:t>
       </w:r>
       <w:r>
         <w:rPr>
@@ -3998,7 +3209,7 @@
           <w:szCs w:val="24"/>
         </w:rPr>
       </w:pPr>
-      <w:bookmarkStart w:id="5" w:name="_Toc198194170"/>
+      <w:bookmarkStart w:id="4" w:name="_Toc198978328"/>
       <w:r>
         <w:rPr>
           <w:rFonts w:ascii="Times New Roman" w:hAnsi="Times New Roman" w:cs="Times New Roman"/>
@@ -4036,7 +3247,7 @@
         </w:rPr>
         <w:t>:</w:t>
       </w:r>
-      <w:bookmarkEnd w:id="5"/>
+      <w:bookmarkEnd w:id="4"/>
     </w:p>
     <w:p>
       <w:pPr>
@@ -4114,7 +3325,7 @@
           <w:sz w:val="24"/>
           <w:szCs w:val="24"/>
         </w:rPr>
-        <w:t>3</w:t>
+        <w:t>2</w:t>
       </w:r>
       <w:r>
         <w:rPr>
@@ -4232,7 +3443,7 @@
           <w:sz w:val="24"/>
           <w:szCs w:val="24"/>
         </w:rPr>
-        <w:t>3</w:t>
+        <w:t>2</w:t>
       </w:r>
       <w:r>
         <w:rPr>
@@ -4359,7 +3570,23 @@
           <w:sz w:val="24"/>
           <w:szCs w:val="24"/>
         </w:rPr>
-        <w:t>Рисунок 1.3.</w:t>
+        <w:t>Рисунок 1.</w:t>
+      </w:r>
+      <w:r>
+        <w:rPr>
+          <w:rFonts w:ascii="Times New Roman" w:hAnsi="Times New Roman" w:cs="Times New Roman"/>
+          <w:sz w:val="24"/>
+          <w:szCs w:val="24"/>
+        </w:rPr>
+        <w:t>2</w:t>
+      </w:r>
+      <w:r>
+        <w:rPr>
+          <w:rFonts w:ascii="Times New Roman" w:hAnsi="Times New Roman" w:cs="Times New Roman"/>
+          <w:sz w:val="24"/>
+          <w:szCs w:val="24"/>
+        </w:rPr>
+        <w:t>.</w:t>
       </w:r>
       <w:r>
         <w:rPr>
@@ -4480,7 +3707,23 @@
           <w:sz w:val="24"/>
           <w:szCs w:val="24"/>
         </w:rPr>
-        <w:t>Рисунок 1.3.</w:t>
+        <w:t>Рисунок 1.</w:t>
+      </w:r>
+      <w:r>
+        <w:rPr>
+          <w:rFonts w:ascii="Times New Roman" w:hAnsi="Times New Roman" w:cs="Times New Roman"/>
+          <w:sz w:val="24"/>
+          <w:szCs w:val="24"/>
+        </w:rPr>
+        <w:t>2</w:t>
+      </w:r>
+      <w:r>
+        <w:rPr>
+          <w:rFonts w:ascii="Times New Roman" w:hAnsi="Times New Roman" w:cs="Times New Roman"/>
+          <w:sz w:val="24"/>
+          <w:szCs w:val="24"/>
+        </w:rPr>
+        <w:t>.</w:t>
       </w:r>
       <w:r>
         <w:rPr>
@@ -4602,7 +3845,23 @@
           <w:sz w:val="24"/>
           <w:szCs w:val="24"/>
         </w:rPr>
-        <w:t>Рисунок 1.3.</w:t>
+        <w:t>Рисунок 1.</w:t>
+      </w:r>
+      <w:r>
+        <w:rPr>
+          <w:rFonts w:ascii="Times New Roman" w:hAnsi="Times New Roman" w:cs="Times New Roman"/>
+          <w:sz w:val="24"/>
+          <w:szCs w:val="24"/>
+        </w:rPr>
+        <w:t>2</w:t>
+      </w:r>
+      <w:r>
+        <w:rPr>
+          <w:rFonts w:ascii="Times New Roman" w:hAnsi="Times New Roman" w:cs="Times New Roman"/>
+          <w:sz w:val="24"/>
+          <w:szCs w:val="24"/>
+        </w:rPr>
+        <w:t>.</w:t>
       </w:r>
       <w:r>
         <w:rPr>
@@ -4724,7 +3983,23 @@
           <w:sz w:val="24"/>
           <w:szCs w:val="24"/>
         </w:rPr>
-        <w:t>Рисунок 1.3.</w:t>
+        <w:t>Рисунок 1.</w:t>
+      </w:r>
+      <w:r>
+        <w:rPr>
+          <w:rFonts w:ascii="Times New Roman" w:hAnsi="Times New Roman" w:cs="Times New Roman"/>
+          <w:sz w:val="24"/>
+          <w:szCs w:val="24"/>
+        </w:rPr>
+        <w:t>2</w:t>
+      </w:r>
+      <w:r>
+        <w:rPr>
+          <w:rFonts w:ascii="Times New Roman" w:hAnsi="Times New Roman" w:cs="Times New Roman"/>
+          <w:sz w:val="24"/>
+          <w:szCs w:val="24"/>
+        </w:rPr>
+        <w:t>.</w:t>
       </w:r>
       <w:r>
         <w:rPr>
@@ -4779,7 +4054,7 @@
           <w:szCs w:val="24"/>
         </w:rPr>
       </w:pPr>
-      <w:bookmarkStart w:id="6" w:name="_Toc198194171"/>
+      <w:bookmarkStart w:id="5" w:name="_Toc198978329"/>
       <w:r>
         <w:rPr>
           <w:rFonts w:ascii="Times New Roman" w:hAnsi="Times New Roman" w:cs="Times New Roman"/>
@@ -4817,7 +4092,7 @@
         </w:rPr>
         <w:t>:</w:t>
       </w:r>
-      <w:bookmarkEnd w:id="6"/>
+      <w:bookmarkEnd w:id="5"/>
     </w:p>
     <w:p>
       <w:pPr>
@@ -4895,7 +4170,7 @@
           <w:sz w:val="24"/>
           <w:szCs w:val="24"/>
         </w:rPr>
-        <w:t>4</w:t>
+        <w:t>3</w:t>
       </w:r>
       <w:r>
         <w:rPr>
@@ -5013,7 +4288,7 @@
           <w:sz w:val="24"/>
           <w:szCs w:val="24"/>
         </w:rPr>
-        <w:t>4</w:t>
+        <w:t>3</w:t>
       </w:r>
       <w:r>
         <w:rPr>
@@ -5150,7 +4425,7 @@
           <w:sz w:val="24"/>
           <w:szCs w:val="24"/>
         </w:rPr>
-        <w:t>4</w:t>
+        <w:t>3</w:t>
       </w:r>
       <w:r>
         <w:rPr>
@@ -5288,7 +4563,7 @@
           <w:sz w:val="24"/>
           <w:szCs w:val="24"/>
         </w:rPr>
-        <w:t>4</w:t>
+        <w:t>3</w:t>
       </w:r>
       <w:r>
         <w:rPr>
@@ -5388,7 +4663,7 @@
           <w:szCs w:val="24"/>
         </w:rPr>
       </w:pPr>
-      <w:bookmarkStart w:id="7" w:name="_Toc198194172"/>
+      <w:bookmarkStart w:id="6" w:name="_Toc198978330"/>
       <w:r>
         <w:rPr>
           <w:rFonts w:ascii="Times New Roman" w:hAnsi="Times New Roman" w:cs="Times New Roman"/>
@@ -5426,7 +4701,7 @@
         </w:rPr>
         <w:t>:</w:t>
       </w:r>
-      <w:bookmarkEnd w:id="7"/>
+      <w:bookmarkEnd w:id="6"/>
     </w:p>
     <w:p>
       <w:pPr>
@@ -5511,7 +4786,7 @@
           <w:sz w:val="24"/>
           <w:szCs w:val="24"/>
         </w:rPr>
-        <w:t>5</w:t>
+        <w:t>4</w:t>
       </w:r>
       <w:r>
         <w:rPr>
@@ -5629,7 +4904,7 @@
           <w:sz w:val="24"/>
           <w:szCs w:val="24"/>
         </w:rPr>
-        <w:t>5</w:t>
+        <w:t>4</w:t>
       </w:r>
       <w:r>
         <w:rPr>
@@ -5771,7 +5046,7 @@
           <w:sz w:val="24"/>
           <w:szCs w:val="24"/>
         </w:rPr>
-        <w:t>5</w:t>
+        <w:t>4</w:t>
       </w:r>
       <w:r>
         <w:rPr>
@@ -5914,7 +5189,7 @@
           <w:sz w:val="24"/>
           <w:szCs w:val="24"/>
         </w:rPr>
-        <w:t>5</w:t>
+        <w:t>4</w:t>
       </w:r>
       <w:r>
         <w:rPr>
@@ -6049,7 +5324,7 @@
           <w:sz w:val="24"/>
           <w:szCs w:val="24"/>
         </w:rPr>
-        <w:t>5</w:t>
+        <w:t>4</w:t>
       </w:r>
       <w:r>
         <w:rPr>
@@ -6186,7 +5461,7 @@
           <w:sz w:val="24"/>
           <w:szCs w:val="24"/>
         </w:rPr>
-        <w:t>5</w:t>
+        <w:t>4</w:t>
       </w:r>
       <w:r>
         <w:rPr>
@@ -6331,7 +5606,7 @@
           <w:sz w:val="24"/>
           <w:szCs w:val="24"/>
         </w:rPr>
-        <w:t>5</w:t>
+        <w:t>4</w:t>
       </w:r>
       <w:r>
         <w:rPr>
@@ -6474,7 +5749,7 @@
           <w:sz w:val="24"/>
           <w:szCs w:val="24"/>
         </w:rPr>
-        <w:t>5</w:t>
+        <w:t>4</w:t>
       </w:r>
       <w:r>
         <w:rPr>
@@ -6598,7 +5873,6 @@
           <w:rFonts w:ascii="Times New Roman" w:hAnsi="Times New Roman" w:cs="Times New Roman"/>
           <w:sz w:val="24"/>
           <w:szCs w:val="24"/>
-          <w:lang w:val="en-US"/>
         </w:rPr>
       </w:pPr>
       <w:r>
@@ -6615,23 +5889,15 @@
           <w:sz w:val="24"/>
           <w:szCs w:val="24"/>
         </w:rPr>
-        <w:t>5</w:t>
-      </w:r>
-      <w:r>
-        <w:rPr>
-          <w:rFonts w:ascii="Times New Roman" w:hAnsi="Times New Roman" w:cs="Times New Roman"/>
-          <w:sz w:val="24"/>
-          <w:szCs w:val="24"/>
-        </w:rPr>
-        <w:t>.</w:t>
-      </w:r>
-      <w:r>
-        <w:rPr>
-          <w:rFonts w:ascii="Times New Roman" w:hAnsi="Times New Roman" w:cs="Times New Roman"/>
-          <w:sz w:val="24"/>
-          <w:szCs w:val="24"/>
-        </w:rPr>
-        <w:t>9</w:t>
+        <w:t>4</w:t>
+      </w:r>
+      <w:r>
+        <w:rPr>
+          <w:rFonts w:ascii="Times New Roman" w:hAnsi="Times New Roman" w:cs="Times New Roman"/>
+          <w:sz w:val="24"/>
+          <w:szCs w:val="24"/>
+        </w:rPr>
+        <w:t>.9</w:t>
       </w:r>
       <w:r>
         <w:rPr>
@@ -6682,7 +5948,6 @@
           <w:rFonts w:ascii="Times New Roman" w:hAnsi="Times New Roman" w:cs="Times New Roman"/>
           <w:sz w:val="24"/>
           <w:szCs w:val="24"/>
-          <w:lang w:val="en-US"/>
         </w:rPr>
       </w:pPr>
     </w:p>
@@ -6745,7 +6010,7 @@
           <w:szCs w:val="28"/>
         </w:rPr>
       </w:pPr>
-      <w:bookmarkStart w:id="8" w:name="_Toc198194175"/>
+      <w:bookmarkStart w:id="7" w:name="_Toc198978331"/>
       <w:r>
         <w:rPr>
           <w:rFonts w:ascii="Times New Roman" w:hAnsi="Times New Roman" w:cs="Times New Roman"/>
@@ -6801,7 +6066,24 @@
         </w:rPr>
         <w:t>:</w:t>
       </w:r>
-      <w:bookmarkEnd w:id="8"/>
+      <w:bookmarkEnd w:id="7"/>
+    </w:p>
+    <w:p>
+      <w:pPr>
+        <w:rPr>
+          <w:rFonts w:ascii="Times New Roman" w:hAnsi="Times New Roman" w:cs="Times New Roman"/>
+          <w:sz w:val="24"/>
+          <w:szCs w:val="24"/>
+        </w:rPr>
+      </w:pPr>
+      <w:r>
+        <w:rPr>
+          <w:rFonts w:ascii="Times New Roman" w:hAnsi="Times New Roman" w:cs="Times New Roman"/>
+          <w:sz w:val="24"/>
+          <w:szCs w:val="24"/>
+        </w:rPr>
+        <w:t>После выполнения упражнений (1 пункт задания) перейдём к основному заданию.</w:t>
+      </w:r>
     </w:p>
     <w:p>
       <w:pPr>
@@ -7034,6 +6316,23 @@
     </w:p>
     <w:p>
       <w:pPr>
+        <w:rPr>
+          <w:rFonts w:ascii="Times New Roman" w:hAnsi="Times New Roman" w:cs="Times New Roman"/>
+          <w:sz w:val="24"/>
+          <w:szCs w:val="24"/>
+        </w:rPr>
+      </w:pPr>
+      <w:r>
+        <w:rPr>
+          <w:rFonts w:ascii="Times New Roman" w:hAnsi="Times New Roman" w:cs="Times New Roman"/>
+          <w:sz w:val="24"/>
+          <w:szCs w:val="24"/>
+        </w:rPr>
+        <w:br w:type="page"/>
+      </w:r>
+    </w:p>
+    <w:p>
+      <w:pPr>
         <w:ind w:firstLine="708"/>
         <w:rPr>
           <w:rFonts w:ascii="Times New Roman" w:hAnsi="Times New Roman" w:cs="Times New Roman"/>
@@ -7047,6 +6346,7 @@
           <w:sz w:val="24"/>
           <w:szCs w:val="24"/>
         </w:rPr>
+        <w:lastRenderedPageBreak/>
         <w:t>Вывед</w:t>
       </w:r>
       <w:r>
@@ -7143,7 +6443,6 @@
           <w:sz w:val="24"/>
           <w:szCs w:val="24"/>
         </w:rPr>
-        <w:lastRenderedPageBreak/>
         <w:t>Рисунок 3</w:t>
       </w:r>
       <w:r>
@@ -7256,15 +6555,71 @@
           <w:sz w:val="24"/>
           <w:szCs w:val="24"/>
         </w:rPr>
-        <w:t xml:space="preserve">Пункты задания 4, 5, 6 </w:t>
-      </w:r>
-      <w:r>
-        <w:rPr>
-          <w:rFonts w:ascii="Times New Roman" w:hAnsi="Times New Roman" w:cs="Times New Roman"/>
-          <w:sz w:val="24"/>
-          <w:szCs w:val="24"/>
-        </w:rPr>
-        <w:t>были сделаны во время выполнения упражнений.</w:t>
+        <w:t>Пункт задания 4</w:t>
+      </w:r>
+      <w:r>
+        <w:rPr>
+          <w:rFonts w:ascii="Times New Roman" w:hAnsi="Times New Roman" w:cs="Times New Roman"/>
+          <w:sz w:val="24"/>
+          <w:szCs w:val="24"/>
+        </w:rPr>
+        <w:t xml:space="preserve"> </w:t>
+      </w:r>
+      <w:r>
+        <w:rPr>
+          <w:rFonts w:ascii="Times New Roman" w:hAnsi="Times New Roman" w:cs="Times New Roman"/>
+          <w:sz w:val="24"/>
+          <w:szCs w:val="24"/>
+        </w:rPr>
+        <w:t>был сделан во время выполнения упражнений</w:t>
+      </w:r>
+      <w:r>
+        <w:rPr>
+          <w:rFonts w:ascii="Times New Roman" w:hAnsi="Times New Roman" w:cs="Times New Roman"/>
+          <w:sz w:val="24"/>
+          <w:szCs w:val="24"/>
+        </w:rPr>
+        <w:t xml:space="preserve"> (см. </w:t>
+      </w:r>
+      <w:r>
+        <w:rPr>
+          <w:rFonts w:ascii="Times New Roman" w:hAnsi="Times New Roman" w:cs="Times New Roman"/>
+          <w:sz w:val="24"/>
+          <w:szCs w:val="24"/>
+        </w:rPr>
+        <w:t>р</w:t>
+      </w:r>
+      <w:r>
+        <w:rPr>
+          <w:rFonts w:ascii="Times New Roman" w:hAnsi="Times New Roman" w:cs="Times New Roman"/>
+          <w:sz w:val="24"/>
+          <w:szCs w:val="24"/>
+        </w:rPr>
+        <w:t>исунок 1.</w:t>
+      </w:r>
+      <w:r>
+        <w:rPr>
+          <w:rFonts w:ascii="Times New Roman" w:hAnsi="Times New Roman" w:cs="Times New Roman"/>
+          <w:sz w:val="24"/>
+          <w:szCs w:val="24"/>
+        </w:rPr>
+        <w:t>4</w:t>
+      </w:r>
+      <w:r>
+        <w:rPr>
+          <w:rFonts w:ascii="Times New Roman" w:hAnsi="Times New Roman" w:cs="Times New Roman"/>
+          <w:sz w:val="24"/>
+          <w:szCs w:val="24"/>
+        </w:rPr>
+        <w:t>.1</w:t>
+      </w:r>
+      <w:r>
+        <w:rPr>
+          <w:rFonts w:ascii="Times New Roman" w:hAnsi="Times New Roman" w:cs="Times New Roman"/>
+          <w:sz w:val="24"/>
+          <w:szCs w:val="24"/>
+        </w:rPr>
+        <w:t>)</w:t>
       </w:r>
     </w:p>
     <w:p>
@@ -7283,10 +6638,11 @@
           <w:noProof/>
           <w14:ligatures w14:val="standardContextual"/>
         </w:rPr>
+        <w:lastRenderedPageBreak/>
         <w:drawing>
-          <wp:inline distT="0" distB="0" distL="0" distR="0" wp14:anchorId="458B3A03" wp14:editId="093D5BC9">
-            <wp:extent cx="5940425" cy="3296920"/>
-            <wp:effectExtent l="0" t="0" r="3175" b="0"/>
+          <wp:inline distT="0" distB="0" distL="0" distR="0" wp14:anchorId="458B3A03" wp14:editId="157A5EBA">
+            <wp:extent cx="5940425" cy="2378497"/>
+            <wp:effectExtent l="0" t="0" r="3175" b="3175"/>
             <wp:docPr id="1622486700" name="Рисунок 1"/>
             <wp:cNvGraphicFramePr>
               <a:graphicFrameLocks xmlns:a="http://schemas.openxmlformats.org/drawingml/2006/main" noChangeAspect="1"/>
@@ -7298,20 +6654,27 @@
                     <pic:cNvPr id="1622486700" name=""/>
                     <pic:cNvPicPr/>
                   </pic:nvPicPr>
-                  <pic:blipFill>
+                  <pic:blipFill rotWithShape="1">
                     <a:blip r:embed="rId35"/>
-                    <a:stretch>
-                      <a:fillRect/>
-                    </a:stretch>
+                    <a:srcRect b="27857"/>
+                    <a:stretch/>
                   </pic:blipFill>
-                  <pic:spPr>
+                  <pic:spPr bwMode="auto">
                     <a:xfrm>
                       <a:off x="0" y="0"/>
-                      <a:ext cx="5940425" cy="3296920"/>
+                      <a:ext cx="5940425" cy="2378497"/>
                     </a:xfrm>
                     <a:prstGeom prst="rect">
                       <a:avLst/>
                     </a:prstGeom>
+                    <a:ln>
+                      <a:noFill/>
+                    </a:ln>
+                    <a:extLst>
+                      <a:ext uri="{53640926-AAD7-44D8-BBD7-CCE9431645EC}">
+                        <a14:shadowObscured xmlns:a14="http://schemas.microsoft.com/office/drawing/2010/main"/>
+                      </a:ext>
+                    </a:extLst>
                   </pic:spPr>
                 </pic:pic>
               </a:graphicData>
@@ -7386,10 +6749,9 @@
           <w:noProof/>
           <w14:ligatures w14:val="standardContextual"/>
         </w:rPr>
-        <w:lastRenderedPageBreak/>
         <w:drawing>
-          <wp:inline distT="0" distB="0" distL="0" distR="0" wp14:anchorId="26FF6F19" wp14:editId="428646B3">
-            <wp:extent cx="5940425" cy="3296920"/>
+          <wp:inline distT="0" distB="0" distL="0" distR="0" wp14:anchorId="26FF6F19" wp14:editId="53ECE07B">
+            <wp:extent cx="5940425" cy="2595204"/>
             <wp:effectExtent l="0" t="0" r="3175" b="0"/>
             <wp:docPr id="417341035" name="Рисунок 1"/>
             <wp:cNvGraphicFramePr>
@@ -7402,20 +6764,27 @@
                     <pic:cNvPr id="417341035" name=""/>
                     <pic:cNvPicPr/>
                   </pic:nvPicPr>
-                  <pic:blipFill>
+                  <pic:blipFill rotWithShape="1">
                     <a:blip r:embed="rId36"/>
-                    <a:stretch>
-                      <a:fillRect/>
-                    </a:stretch>
+                    <a:srcRect b="21284"/>
+                    <a:stretch/>
                   </pic:blipFill>
-                  <pic:spPr>
+                  <pic:spPr bwMode="auto">
                     <a:xfrm>
                       <a:off x="0" y="0"/>
-                      <a:ext cx="5940425" cy="3296920"/>
+                      <a:ext cx="5940425" cy="2595204"/>
                     </a:xfrm>
                     <a:prstGeom prst="rect">
                       <a:avLst/>
                     </a:prstGeom>
+                    <a:ln>
+                      <a:noFill/>
+                    </a:ln>
+                    <a:extLst>
+                      <a:ext uri="{53640926-AAD7-44D8-BBD7-CCE9431645EC}">
+                        <a14:shadowObscured xmlns:a14="http://schemas.microsoft.com/office/drawing/2010/main"/>
+                      </a:ext>
+                    </a:extLst>
                   </pic:spPr>
                 </pic:pic>
               </a:graphicData>
@@ -7481,16 +6850,33 @@
           <w:rFonts w:ascii="Times New Roman" w:hAnsi="Times New Roman" w:cs="Times New Roman"/>
           <w:sz w:val="24"/>
           <w:szCs w:val="24"/>
-        </w:rPr>
-        <w:t>, 8</w:t>
-      </w:r>
-      <w:r>
-        <w:rPr>
-          <w:rFonts w:ascii="Times New Roman" w:hAnsi="Times New Roman" w:cs="Times New Roman"/>
-          <w:sz w:val="24"/>
-          <w:szCs w:val="24"/>
-        </w:rPr>
-        <w:t xml:space="preserve"> пункт задания</w:t>
+          <w:lang w:val="en-US"/>
+        </w:rPr>
+        <w:t xml:space="preserve"> </w:t>
+      </w:r>
+      <w:r>
+        <w:rPr>
+          <w:rFonts w:ascii="Times New Roman" w:hAnsi="Times New Roman" w:cs="Times New Roman"/>
+          <w:sz w:val="24"/>
+          <w:szCs w:val="24"/>
+        </w:rPr>
+        <w:t>пункт</w:t>
+      </w:r>
+      <w:r>
+        <w:rPr>
+          <w:rFonts w:ascii="Times New Roman" w:hAnsi="Times New Roman" w:cs="Times New Roman"/>
+          <w:sz w:val="24"/>
+          <w:szCs w:val="24"/>
+        </w:rPr>
+        <w:t>ы</w:t>
+      </w:r>
+      <w:r>
+        <w:rPr>
+          <w:rFonts w:ascii="Times New Roman" w:hAnsi="Times New Roman" w:cs="Times New Roman"/>
+          <w:sz w:val="24"/>
+          <w:szCs w:val="24"/>
+        </w:rPr>
+        <w:t xml:space="preserve"> задания</w:t>
       </w:r>
     </w:p>
     <w:p>
@@ -7510,8 +6896,8 @@
           <w14:ligatures w14:val="standardContextual"/>
         </w:rPr>
         <w:drawing>
-          <wp:inline distT="0" distB="0" distL="0" distR="0" wp14:anchorId="32813FA3" wp14:editId="478AA08A">
-            <wp:extent cx="5940425" cy="3296920"/>
+          <wp:inline distT="0" distB="0" distL="0" distR="0" wp14:anchorId="32813FA3" wp14:editId="6771599E">
+            <wp:extent cx="5940425" cy="902567"/>
             <wp:effectExtent l="0" t="0" r="3175" b="0"/>
             <wp:docPr id="741208344" name="Рисунок 1"/>
             <wp:cNvGraphicFramePr>
@@ -7524,20 +6910,27 @@
                     <pic:cNvPr id="741208344" name=""/>
                     <pic:cNvPicPr/>
                   </pic:nvPicPr>
-                  <pic:blipFill>
+                  <pic:blipFill rotWithShape="1">
                     <a:blip r:embed="rId37"/>
-                    <a:stretch>
-                      <a:fillRect/>
-                    </a:stretch>
+                    <a:srcRect t="72624"/>
+                    <a:stretch/>
                   </pic:blipFill>
-                  <pic:spPr>
+                  <pic:spPr bwMode="auto">
                     <a:xfrm>
                       <a:off x="0" y="0"/>
-                      <a:ext cx="5940425" cy="3296920"/>
+                      <a:ext cx="5940425" cy="902567"/>
                     </a:xfrm>
                     <a:prstGeom prst="rect">
                       <a:avLst/>
                     </a:prstGeom>
+                    <a:ln>
+                      <a:noFill/>
+                    </a:ln>
+                    <a:extLst>
+                      <a:ext uri="{53640926-AAD7-44D8-BBD7-CCE9431645EC}">
+                        <a14:shadowObscured xmlns:a14="http://schemas.microsoft.com/office/drawing/2010/main"/>
+                      </a:ext>
+                    </a:extLst>
                   </pic:spPr>
                 </pic:pic>
               </a:graphicData>
@@ -7564,6 +6957,46 @@
         </w:rPr>
         <w:t xml:space="preserve">Рисунок </w:t>
       </w:r>
+      <w:r>
+        <w:rPr>
+          <w:rFonts w:ascii="Times New Roman" w:hAnsi="Times New Roman" w:cs="Times New Roman"/>
+          <w:sz w:val="24"/>
+          <w:szCs w:val="24"/>
+        </w:rPr>
+        <w:t xml:space="preserve">6 </w:t>
+      </w:r>
+      <w:r>
+        <w:rPr>
+          <w:rFonts w:ascii="Times New Roman" w:hAnsi="Times New Roman" w:cs="Times New Roman"/>
+          <w:sz w:val="24"/>
+          <w:szCs w:val="24"/>
+        </w:rPr>
+        <w:t>–</w:t>
+      </w:r>
+      <w:r>
+        <w:rPr>
+          <w:rFonts w:ascii="Times New Roman" w:hAnsi="Times New Roman" w:cs="Times New Roman"/>
+          <w:sz w:val="24"/>
+          <w:szCs w:val="24"/>
+        </w:rPr>
+        <w:t xml:space="preserve"> </w:t>
+      </w:r>
+      <w:r>
+        <w:rPr>
+          <w:rFonts w:ascii="Times New Roman" w:hAnsi="Times New Roman" w:cs="Times New Roman"/>
+          <w:sz w:val="24"/>
+          <w:szCs w:val="24"/>
+        </w:rPr>
+        <w:t>8</w:t>
+      </w:r>
+      <w:r>
+        <w:rPr>
+          <w:rFonts w:ascii="Times New Roman" w:hAnsi="Times New Roman" w:cs="Times New Roman"/>
+          <w:sz w:val="24"/>
+          <w:szCs w:val="24"/>
+        </w:rPr>
+        <w:t xml:space="preserve"> пункт задания</w:t>
+      </w:r>
     </w:p>
     <w:p>
       <w:pPr>
@@ -7577,33 +7010,26 @@
     </w:p>
     <w:p>
       <w:pPr>
-        <w:rPr>
-          <w:rFonts w:ascii="Times New Roman" w:hAnsi="Times New Roman" w:cs="Times New Roman"/>
-          <w:sz w:val="24"/>
-          <w:szCs w:val="24"/>
-        </w:rPr>
-      </w:pPr>
-      <w:r>
-        <w:rPr>
-          <w:rFonts w:ascii="Times New Roman" w:hAnsi="Times New Roman" w:cs="Times New Roman"/>
-          <w:sz w:val="24"/>
-          <w:szCs w:val="24"/>
+        <w:ind w:firstLine="0"/>
+        <w:rPr>
+          <w:rFonts w:ascii="Times New Roman" w:hAnsi="Times New Roman" w:cs="Times New Roman"/>
+          <w:sz w:val="24"/>
+          <w:szCs w:val="24"/>
+        </w:rPr>
+      </w:pPr>
+      <w:r>
+        <w:rPr>
+          <w:rFonts w:ascii="Times New Roman" w:hAnsi="Times New Roman" w:cs="Times New Roman"/>
+          <w:sz w:val="28"/>
+          <w:szCs w:val="28"/>
         </w:rPr>
         <w:br w:type="page"/>
       </w:r>
     </w:p>
     <w:p>
       <w:pPr>
-        <w:rPr>
-          <w:rFonts w:ascii="Times New Roman" w:eastAsiaTheme="majorEastAsia" w:hAnsi="Times New Roman" w:cs="Times New Roman"/>
-          <w:sz w:val="28"/>
-          <w:szCs w:val="28"/>
-        </w:rPr>
-      </w:pPr>
-    </w:p>
-    <w:p>
-      <w:pPr>
-        <w:pStyle w:val="2"/>
+        <w:pStyle w:val="1"/>
+        <w:spacing w:before="0"/>
         <w:rPr>
           <w:rFonts w:ascii="Times New Roman" w:hAnsi="Times New Roman" w:cs="Times New Roman"/>
           <w:color w:val="auto"/>
@@ -7611,7 +7037,7 @@
           <w:szCs w:val="28"/>
         </w:rPr>
       </w:pPr>
-      <w:bookmarkStart w:id="9" w:name="_Toc198194177"/>
+      <w:bookmarkStart w:id="8" w:name="_Toc198978332"/>
       <w:r>
         <w:rPr>
           <w:rFonts w:ascii="Times New Roman" w:hAnsi="Times New Roman" w:cs="Times New Roman"/>
@@ -7619,7 +7045,8 @@
           <w:sz w:val="28"/>
           <w:szCs w:val="28"/>
         </w:rPr>
-        <w:t>Командлет</w:t>
+        <w:lastRenderedPageBreak/>
+        <w:t>5</w:t>
       </w:r>
       <w:r>
         <w:rPr>
@@ -7628,7 +7055,7 @@
           <w:sz w:val="28"/>
           <w:szCs w:val="28"/>
         </w:rPr>
-        <w:t xml:space="preserve"> </w:t>
+        <w:t>.</w:t>
       </w:r>
       <w:r>
         <w:rPr>
@@ -7636,9 +7063,8 @@
           <w:color w:val="auto"/>
           <w:sz w:val="28"/>
           <w:szCs w:val="28"/>
-          <w:lang w:val="en-US"/>
-        </w:rPr>
-        <w:t>Start</w:t>
+        </w:rPr>
+        <w:t xml:space="preserve"> </w:t>
       </w:r>
       <w:r>
         <w:rPr>
@@ -7647,7 +7073,7 @@
           <w:sz w:val="28"/>
           <w:szCs w:val="28"/>
         </w:rPr>
-        <w:t>-</w:t>
+        <w:t>Вывод</w:t>
       </w:r>
       <w:r>
         <w:rPr>
@@ -7655,11 +7081,10 @@
           <w:color w:val="auto"/>
           <w:sz w:val="28"/>
           <w:szCs w:val="28"/>
-          <w:lang w:val="en-US"/>
-        </w:rPr>
-        <w:t>Service</w:t>
-      </w:r>
-      <w:bookmarkEnd w:id="9"/>
+        </w:rPr>
+        <w:t>:</w:t>
+      </w:r>
+      <w:bookmarkEnd w:id="8"/>
     </w:p>
     <w:p>
       <w:pPr>
@@ -7675,264 +7100,87 @@
           <w:sz w:val="24"/>
           <w:szCs w:val="24"/>
         </w:rPr>
-        <w:t>-</w:t>
-      </w:r>
-      <w:proofErr w:type="spellStart"/>
-      <w:r>
-        <w:rPr>
-          <w:rFonts w:ascii="Times New Roman" w:hAnsi="Times New Roman" w:cs="Times New Roman"/>
-          <w:sz w:val="24"/>
-          <w:szCs w:val="24"/>
-        </w:rPr>
-        <w:t>WhatIf</w:t>
-      </w:r>
-      <w:proofErr w:type="spellEnd"/>
-      <w:r>
-        <w:rPr>
-          <w:rFonts w:ascii="Times New Roman" w:hAnsi="Times New Roman" w:cs="Times New Roman"/>
-          <w:sz w:val="24"/>
-          <w:szCs w:val="24"/>
-        </w:rPr>
-        <w:t xml:space="preserve"> – Показывает, что произойдет без реального выполнения.</w:t>
-      </w:r>
-    </w:p>
-    <w:p>
-      <w:pPr>
-        <w:rPr>
-          <w:rFonts w:ascii="Times New Roman" w:eastAsiaTheme="majorEastAsia" w:hAnsi="Times New Roman" w:cs="Times New Roman"/>
-          <w:sz w:val="28"/>
-          <w:szCs w:val="28"/>
-        </w:rPr>
-      </w:pPr>
-      <w:r>
-        <w:rPr>
-          <w:rFonts w:ascii="Times New Roman" w:hAnsi="Times New Roman" w:cs="Times New Roman"/>
-          <w:sz w:val="28"/>
-          <w:szCs w:val="28"/>
-        </w:rPr>
-        <w:br w:type="page"/>
-      </w:r>
-    </w:p>
-    <w:p>
-      <w:pPr>
-        <w:pStyle w:val="2"/>
-        <w:rPr>
-          <w:rFonts w:ascii="Times New Roman" w:hAnsi="Times New Roman" w:cs="Times New Roman"/>
-          <w:color w:val="auto"/>
-          <w:sz w:val="28"/>
-          <w:szCs w:val="28"/>
-        </w:rPr>
-      </w:pPr>
-      <w:bookmarkStart w:id="10" w:name="_Toc198194178"/>
-      <w:r>
-        <w:rPr>
-          <w:rFonts w:ascii="Times New Roman" w:hAnsi="Times New Roman" w:cs="Times New Roman"/>
-          <w:color w:val="auto"/>
-          <w:sz w:val="28"/>
-          <w:szCs w:val="28"/>
-        </w:rPr>
-        <w:lastRenderedPageBreak/>
-        <w:t xml:space="preserve">Командлет </w:t>
-      </w:r>
-      <w:r>
-        <w:rPr>
-          <w:rFonts w:ascii="Times New Roman" w:hAnsi="Times New Roman" w:cs="Times New Roman"/>
-          <w:color w:val="auto"/>
-          <w:sz w:val="28"/>
-          <w:szCs w:val="28"/>
-        </w:rPr>
-        <w:t>Format-List</w:t>
-      </w:r>
-      <w:bookmarkEnd w:id="10"/>
-    </w:p>
-    <w:p>
-      <w:pPr>
-        <w:rPr>
-          <w:rFonts w:ascii="Times New Roman" w:hAnsi="Times New Roman" w:cs="Times New Roman"/>
-          <w:sz w:val="24"/>
-          <w:szCs w:val="24"/>
-        </w:rPr>
-      </w:pPr>
-      <w:r>
-        <w:rPr>
-          <w:rFonts w:ascii="Times New Roman" w:hAnsi="Times New Roman" w:cs="Times New Roman"/>
-          <w:sz w:val="24"/>
-          <w:szCs w:val="24"/>
-        </w:rPr>
-        <w:t>Из справки можно понять:</w:t>
-      </w:r>
-    </w:p>
-    <w:p>
-      <w:pPr>
-        <w:ind w:firstLine="0"/>
-        <w:jc w:val="center"/>
-        <w:rPr>
-          <w:rFonts w:ascii="Times New Roman" w:hAnsi="Times New Roman" w:cs="Times New Roman"/>
-          <w:sz w:val="24"/>
-          <w:szCs w:val="24"/>
-        </w:rPr>
-      </w:pPr>
-    </w:p>
-    <w:p>
-      <w:pPr>
-        <w:rPr>
-          <w:rFonts w:ascii="Times New Roman" w:hAnsi="Times New Roman" w:cs="Times New Roman"/>
-          <w:sz w:val="24"/>
-          <w:szCs w:val="24"/>
-          <w:lang w:val="en-US"/>
-        </w:rPr>
-      </w:pPr>
-      <w:r>
-        <w:rPr>
-          <w:rFonts w:ascii="Times New Roman" w:hAnsi="Times New Roman" w:cs="Times New Roman"/>
-          <w:sz w:val="28"/>
-          <w:szCs w:val="28"/>
-          <w:lang w:val="en-US"/>
-        </w:rPr>
-        <w:br w:type="page"/>
-      </w:r>
-    </w:p>
-    <w:p>
-      <w:pPr>
-        <w:pStyle w:val="1"/>
-        <w:spacing w:before="0"/>
-        <w:rPr>
-          <w:rFonts w:ascii="Times New Roman" w:hAnsi="Times New Roman" w:cs="Times New Roman"/>
-          <w:color w:val="auto"/>
-          <w:sz w:val="28"/>
-          <w:szCs w:val="28"/>
-        </w:rPr>
-      </w:pPr>
-      <w:bookmarkStart w:id="11" w:name="_Toc198194179"/>
-      <w:r>
-        <w:rPr>
-          <w:rFonts w:ascii="Times New Roman" w:hAnsi="Times New Roman" w:cs="Times New Roman"/>
-          <w:color w:val="auto"/>
-          <w:sz w:val="28"/>
-          <w:szCs w:val="28"/>
-        </w:rPr>
-        <w:lastRenderedPageBreak/>
-        <w:t>5</w:t>
-      </w:r>
-      <w:r>
-        <w:rPr>
-          <w:rFonts w:ascii="Times New Roman" w:hAnsi="Times New Roman" w:cs="Times New Roman"/>
-          <w:color w:val="auto"/>
-          <w:sz w:val="28"/>
-          <w:szCs w:val="28"/>
+        <w:t xml:space="preserve">В данной работе я </w:t>
+      </w:r>
+      <w:r>
+        <w:rPr>
+          <w:rFonts w:ascii="Times New Roman" w:hAnsi="Times New Roman" w:cs="Times New Roman"/>
+          <w:sz w:val="24"/>
+          <w:szCs w:val="24"/>
+        </w:rPr>
+        <w:t>и</w:t>
+      </w:r>
+      <w:r>
+        <w:rPr>
+          <w:rFonts w:ascii="Times New Roman" w:hAnsi="Times New Roman" w:cs="Times New Roman"/>
+          <w:sz w:val="24"/>
+          <w:szCs w:val="24"/>
+        </w:rPr>
+        <w:t>зуч</w:t>
+      </w:r>
+      <w:r>
+        <w:rPr>
+          <w:rFonts w:ascii="Times New Roman" w:hAnsi="Times New Roman" w:cs="Times New Roman"/>
+          <w:sz w:val="24"/>
+          <w:szCs w:val="24"/>
+        </w:rPr>
+        <w:t xml:space="preserve">ила </w:t>
+      </w:r>
+      <w:r>
+        <w:rPr>
+          <w:rFonts w:ascii="Times New Roman" w:hAnsi="Times New Roman" w:cs="Times New Roman"/>
+          <w:sz w:val="24"/>
+          <w:szCs w:val="24"/>
+        </w:rPr>
+        <w:t>командлеты</w:t>
+      </w:r>
+      <w:r>
+        <w:rPr>
+          <w:rFonts w:ascii="Times New Roman" w:hAnsi="Times New Roman" w:cs="Times New Roman"/>
+          <w:sz w:val="24"/>
+          <w:szCs w:val="24"/>
+        </w:rPr>
+        <w:t xml:space="preserve"> PowerShell</w:t>
+      </w:r>
+      <w:r>
+        <w:rPr>
+          <w:rFonts w:ascii="Times New Roman" w:hAnsi="Times New Roman" w:cs="Times New Roman"/>
+          <w:sz w:val="24"/>
+          <w:szCs w:val="24"/>
+        </w:rPr>
+        <w:t>, предназначенные для работы с файловой системой</w:t>
+      </w:r>
+      <w:r>
+        <w:rPr>
+          <w:rFonts w:ascii="Times New Roman" w:hAnsi="Times New Roman" w:cs="Times New Roman"/>
+          <w:sz w:val="24"/>
+          <w:szCs w:val="24"/>
         </w:rPr>
         <w:t>.</w:t>
       </w:r>
       <w:r>
         <w:rPr>
           <w:rFonts w:ascii="Times New Roman" w:hAnsi="Times New Roman" w:cs="Times New Roman"/>
-          <w:color w:val="auto"/>
-          <w:sz w:val="28"/>
-          <w:szCs w:val="28"/>
-        </w:rPr>
-        <w:t xml:space="preserve"> </w:t>
-      </w:r>
-      <w:r>
-        <w:rPr>
-          <w:rFonts w:ascii="Times New Roman" w:hAnsi="Times New Roman" w:cs="Times New Roman"/>
-          <w:color w:val="auto"/>
-          <w:sz w:val="28"/>
-          <w:szCs w:val="28"/>
-        </w:rPr>
-        <w:t>Вывод</w:t>
-      </w:r>
-      <w:r>
-        <w:rPr>
-          <w:rFonts w:ascii="Times New Roman" w:hAnsi="Times New Roman" w:cs="Times New Roman"/>
-          <w:color w:val="auto"/>
-          <w:sz w:val="28"/>
-          <w:szCs w:val="28"/>
-        </w:rPr>
-        <w:t>:</w:t>
-      </w:r>
-      <w:bookmarkEnd w:id="11"/>
-    </w:p>
-    <w:p>
-      <w:pPr>
-        <w:rPr>
-          <w:rFonts w:ascii="Times New Roman" w:hAnsi="Times New Roman" w:cs="Times New Roman"/>
-          <w:sz w:val="24"/>
-          <w:szCs w:val="24"/>
-        </w:rPr>
-      </w:pPr>
-      <w:r>
-        <w:rPr>
-          <w:rFonts w:ascii="Times New Roman" w:hAnsi="Times New Roman" w:cs="Times New Roman"/>
-          <w:sz w:val="24"/>
-          <w:szCs w:val="24"/>
-        </w:rPr>
-        <w:t xml:space="preserve">В данной работе я </w:t>
-      </w:r>
-      <w:r>
-        <w:rPr>
-          <w:rFonts w:ascii="Times New Roman" w:hAnsi="Times New Roman" w:cs="Times New Roman"/>
-          <w:sz w:val="24"/>
-          <w:szCs w:val="24"/>
-        </w:rPr>
-        <w:t>и</w:t>
-      </w:r>
-      <w:r>
-        <w:rPr>
-          <w:rFonts w:ascii="Times New Roman" w:hAnsi="Times New Roman" w:cs="Times New Roman"/>
-          <w:sz w:val="24"/>
-          <w:szCs w:val="24"/>
-        </w:rPr>
-        <w:t>зуч</w:t>
-      </w:r>
-      <w:r>
-        <w:rPr>
-          <w:rFonts w:ascii="Times New Roman" w:hAnsi="Times New Roman" w:cs="Times New Roman"/>
-          <w:sz w:val="24"/>
-          <w:szCs w:val="24"/>
-        </w:rPr>
-        <w:t xml:space="preserve">ила </w:t>
-      </w:r>
-      <w:r>
-        <w:rPr>
-          <w:rFonts w:ascii="Times New Roman" w:hAnsi="Times New Roman" w:cs="Times New Roman"/>
-          <w:sz w:val="24"/>
-          <w:szCs w:val="24"/>
-        </w:rPr>
-        <w:t>командлеты</w:t>
-      </w:r>
-      <w:r>
-        <w:rPr>
-          <w:rFonts w:ascii="Times New Roman" w:hAnsi="Times New Roman" w:cs="Times New Roman"/>
-          <w:sz w:val="24"/>
-          <w:szCs w:val="24"/>
-        </w:rPr>
-        <w:t xml:space="preserve"> </w:t>
-      </w:r>
-      <w:proofErr w:type="spellStart"/>
-      <w:r>
-        <w:rPr>
-          <w:rFonts w:ascii="Times New Roman" w:hAnsi="Times New Roman" w:cs="Times New Roman"/>
-          <w:sz w:val="24"/>
-          <w:szCs w:val="24"/>
-        </w:rPr>
-        <w:t>PowerShell</w:t>
-      </w:r>
-      <w:proofErr w:type="spellEnd"/>
-      <w:r>
-        <w:rPr>
-          <w:rFonts w:ascii="Times New Roman" w:hAnsi="Times New Roman" w:cs="Times New Roman"/>
-          <w:sz w:val="24"/>
-          <w:szCs w:val="24"/>
-        </w:rPr>
-        <w:t>.</w:t>
-      </w:r>
-      <w:r>
-        <w:rPr>
-          <w:rFonts w:ascii="Times New Roman" w:hAnsi="Times New Roman" w:cs="Times New Roman"/>
-          <w:sz w:val="24"/>
-          <w:szCs w:val="24"/>
-        </w:rPr>
-        <w:t xml:space="preserve"> Для этого были выполнены упражнения по основным командам, а также индивидуальное задание.</w:t>
+          <w:sz w:val="24"/>
+          <w:szCs w:val="24"/>
+        </w:rPr>
+        <w:t xml:space="preserve"> Для этого были выполнены упражнени</w:t>
+      </w:r>
+      <w:r>
+        <w:rPr>
+          <w:rFonts w:ascii="Times New Roman" w:hAnsi="Times New Roman" w:cs="Times New Roman"/>
+          <w:sz w:val="24"/>
+          <w:szCs w:val="24"/>
+        </w:rPr>
+        <w:t>я</w:t>
+      </w:r>
+      <w:r>
+        <w:rPr>
+          <w:rFonts w:ascii="Times New Roman" w:hAnsi="Times New Roman" w:cs="Times New Roman"/>
+          <w:sz w:val="24"/>
+          <w:szCs w:val="24"/>
+        </w:rPr>
+        <w:t>, а также индивидуальное задание.</w:t>
       </w:r>
     </w:p>
     <w:p>
@@ -7985,40 +7233,49 @@
           <w:rFonts w:ascii="Times New Roman" w:hAnsi="Times New Roman" w:cs="Times New Roman"/>
           <w:sz w:val="24"/>
           <w:szCs w:val="24"/>
-        </w:rPr>
-        <w:t>Get-Process</w:t>
-      </w:r>
-      <w:r>
-        <w:rPr>
-          <w:rFonts w:ascii="Times New Roman" w:hAnsi="Times New Roman" w:cs="Times New Roman"/>
-          <w:sz w:val="24"/>
-          <w:szCs w:val="24"/>
-        </w:rPr>
-        <w:t xml:space="preserve"> – </w:t>
-      </w:r>
-      <w:r>
-        <w:rPr>
-          <w:rFonts w:ascii="Times New Roman" w:hAnsi="Times New Roman" w:cs="Times New Roman"/>
-          <w:sz w:val="24"/>
-          <w:szCs w:val="24"/>
-        </w:rPr>
-        <w:t xml:space="preserve">просматривать и обрабатывать </w:t>
-      </w:r>
-      <w:r>
-        <w:rPr>
-          <w:rFonts w:ascii="Times New Roman" w:hAnsi="Times New Roman" w:cs="Times New Roman"/>
-          <w:sz w:val="24"/>
-          <w:szCs w:val="24"/>
-        </w:rPr>
-        <w:t xml:space="preserve">запущенные </w:t>
-      </w:r>
-      <w:r>
-        <w:rPr>
-          <w:rFonts w:ascii="Times New Roman" w:hAnsi="Times New Roman" w:cs="Times New Roman"/>
-          <w:sz w:val="24"/>
-          <w:szCs w:val="24"/>
-        </w:rPr>
-        <w:t>процессы</w:t>
+          <w:lang w:val="en-US"/>
+        </w:rPr>
+        <w:t>G</w:t>
+      </w:r>
+      <w:r>
+        <w:rPr>
+          <w:rFonts w:ascii="Times New Roman" w:hAnsi="Times New Roman" w:cs="Times New Roman"/>
+          <w:sz w:val="24"/>
+          <w:szCs w:val="24"/>
+        </w:rPr>
+        <w:t xml:space="preserve">et-ChildItem </w:t>
+      </w:r>
+      <w:r>
+        <w:rPr>
+          <w:rFonts w:ascii="Times New Roman" w:hAnsi="Times New Roman" w:cs="Times New Roman"/>
+          <w:sz w:val="24"/>
+          <w:szCs w:val="24"/>
+        </w:rPr>
+        <w:t xml:space="preserve">– </w:t>
+      </w:r>
+      <w:r>
+        <w:rPr>
+          <w:rFonts w:ascii="Times New Roman" w:hAnsi="Times New Roman" w:cs="Times New Roman"/>
+          <w:sz w:val="24"/>
+          <w:szCs w:val="24"/>
+        </w:rPr>
+        <w:t>получени</w:t>
+      </w:r>
+      <w:r>
+        <w:rPr>
+          <w:rFonts w:ascii="Times New Roman" w:hAnsi="Times New Roman" w:cs="Times New Roman"/>
+          <w:sz w:val="24"/>
+          <w:szCs w:val="24"/>
+        </w:rPr>
+        <w:t>е</w:t>
+      </w:r>
+      <w:r>
+        <w:rPr>
+          <w:rFonts w:ascii="Times New Roman" w:hAnsi="Times New Roman" w:cs="Times New Roman"/>
+          <w:sz w:val="24"/>
+          <w:szCs w:val="24"/>
+        </w:rPr>
+        <w:t xml:space="preserve"> списка дочерних элементов в указанном каталоге</w:t>
       </w:r>
       <w:r>
         <w:rPr>
@@ -8047,39 +7304,39 @@
           <w:sz w:val="24"/>
           <w:szCs w:val="24"/>
         </w:rPr>
-        <w:t>Get-Service</w:t>
-      </w:r>
-      <w:r>
-        <w:rPr>
-          <w:rFonts w:ascii="Times New Roman" w:hAnsi="Times New Roman" w:cs="Times New Roman"/>
-          <w:sz w:val="24"/>
-          <w:szCs w:val="24"/>
-        </w:rPr>
-        <w:t xml:space="preserve"> – выводит </w:t>
-      </w:r>
-      <w:r>
-        <w:rPr>
-          <w:rFonts w:ascii="Times New Roman" w:hAnsi="Times New Roman" w:cs="Times New Roman"/>
-          <w:sz w:val="24"/>
-          <w:szCs w:val="24"/>
-        </w:rPr>
-        <w:t xml:space="preserve">информацию о </w:t>
-      </w:r>
-      <w:r>
-        <w:rPr>
-          <w:rFonts w:ascii="Times New Roman" w:hAnsi="Times New Roman" w:cs="Times New Roman"/>
-          <w:sz w:val="24"/>
-          <w:szCs w:val="24"/>
-        </w:rPr>
-        <w:t xml:space="preserve">запущенных </w:t>
-      </w:r>
-      <w:r>
-        <w:rPr>
-          <w:rFonts w:ascii="Times New Roman" w:hAnsi="Times New Roman" w:cs="Times New Roman"/>
-          <w:sz w:val="24"/>
-          <w:szCs w:val="24"/>
-        </w:rPr>
-        <w:t>службах</w:t>
+        <w:t>Get-Item</w:t>
+      </w:r>
+      <w:r>
+        <w:rPr>
+          <w:rFonts w:ascii="Times New Roman" w:hAnsi="Times New Roman" w:cs="Times New Roman"/>
+          <w:sz w:val="24"/>
+          <w:szCs w:val="24"/>
+        </w:rPr>
+        <w:t xml:space="preserve"> – </w:t>
+      </w:r>
+      <w:r>
+        <w:rPr>
+          <w:rFonts w:ascii="Times New Roman" w:hAnsi="Times New Roman" w:cs="Times New Roman"/>
+          <w:sz w:val="24"/>
+          <w:szCs w:val="24"/>
+        </w:rPr>
+        <w:t>получени</w:t>
+      </w:r>
+      <w:r>
+        <w:rPr>
+          <w:rFonts w:ascii="Times New Roman" w:hAnsi="Times New Roman" w:cs="Times New Roman"/>
+          <w:sz w:val="24"/>
+          <w:szCs w:val="24"/>
+        </w:rPr>
+        <w:t>е</w:t>
+      </w:r>
+      <w:r>
+        <w:rPr>
+          <w:rFonts w:ascii="Times New Roman" w:hAnsi="Times New Roman" w:cs="Times New Roman"/>
+          <w:sz w:val="24"/>
+          <w:szCs w:val="24"/>
+        </w:rPr>
+        <w:t xml:space="preserve"> указанного элемента из указанного пути</w:t>
       </w:r>
       <w:r>
         <w:rPr>
@@ -8102,31 +7359,38 @@
           <w:szCs w:val="24"/>
         </w:rPr>
       </w:pPr>
-      <w:proofErr w:type="spellStart"/>
-      <w:r>
-        <w:rPr>
-          <w:rFonts w:ascii="Times New Roman" w:hAnsi="Times New Roman" w:cs="Times New Roman"/>
-          <w:sz w:val="24"/>
-          <w:szCs w:val="24"/>
-        </w:rPr>
-        <w:t>Sort-Objects</w:t>
-      </w:r>
-      <w:proofErr w:type="spellEnd"/>
-      <w:r>
-        <w:rPr>
-          <w:rFonts w:ascii="Times New Roman" w:hAnsi="Times New Roman" w:cs="Times New Roman"/>
-          <w:sz w:val="24"/>
-          <w:szCs w:val="24"/>
-        </w:rPr>
-        <w:t xml:space="preserve"> – </w:t>
-      </w:r>
-      <w:r>
-        <w:rPr>
-          <w:rFonts w:ascii="Times New Roman" w:hAnsi="Times New Roman" w:cs="Times New Roman"/>
-          <w:sz w:val="24"/>
-          <w:szCs w:val="24"/>
-        </w:rPr>
-        <w:t>позволяет сортировать объекты по определенным параметрам</w:t>
+      <w:r>
+        <w:rPr>
+          <w:rFonts w:ascii="Times New Roman" w:hAnsi="Times New Roman" w:cs="Times New Roman"/>
+          <w:sz w:val="24"/>
+          <w:szCs w:val="24"/>
+          <w:lang w:val="en-US"/>
+        </w:rPr>
+        <w:t>N</w:t>
+      </w:r>
+      <w:r>
+        <w:rPr>
+          <w:rFonts w:ascii="Times New Roman" w:hAnsi="Times New Roman" w:cs="Times New Roman"/>
+          <w:sz w:val="24"/>
+          <w:szCs w:val="24"/>
+        </w:rPr>
+        <w:t xml:space="preserve">ew-Item </w:t>
+      </w:r>
+      <w:r>
+        <w:rPr>
+          <w:rFonts w:ascii="Times New Roman" w:hAnsi="Times New Roman" w:cs="Times New Roman"/>
+          <w:sz w:val="24"/>
+          <w:szCs w:val="24"/>
+        </w:rPr>
+        <w:t xml:space="preserve">– </w:t>
+      </w:r>
+      <w:r>
+        <w:rPr>
+          <w:rFonts w:ascii="Times New Roman" w:hAnsi="Times New Roman" w:cs="Times New Roman"/>
+          <w:sz w:val="24"/>
+          <w:szCs w:val="24"/>
+        </w:rPr>
+        <w:t>позволяет создавать новые элементы в текущем каталоге</w:t>
       </w:r>
       <w:r>
         <w:rPr>
@@ -8155,15 +7419,7 @@
           <w:sz w:val="24"/>
           <w:szCs w:val="24"/>
         </w:rPr>
-        <w:t>Format-List (FL)</w:t>
-      </w:r>
-      <w:r>
-        <w:rPr>
-          <w:rFonts w:ascii="Times New Roman" w:hAnsi="Times New Roman" w:cs="Times New Roman"/>
-          <w:sz w:val="24"/>
-          <w:szCs w:val="24"/>
-        </w:rPr>
-        <w:t xml:space="preserve"> </w:t>
+        <w:t xml:space="preserve">Get-PsDrive </w:t>
       </w:r>
       <w:r>
         <w:rPr>
@@ -8179,248 +7435,109 @@
           <w:sz w:val="24"/>
           <w:szCs w:val="24"/>
         </w:rPr>
-        <w:t>отображение объектов в виде списка свойств.</w:t>
+        <w:t>позволяет пользователям просматривать и изменять доступные диски</w:t>
+      </w:r>
+      <w:r>
+        <w:rPr>
+          <w:rFonts w:ascii="Times New Roman" w:hAnsi="Times New Roman" w:cs="Times New Roman"/>
+          <w:sz w:val="24"/>
+          <w:szCs w:val="24"/>
+        </w:rPr>
+        <w:t>.</w:t>
       </w:r>
     </w:p>
     <w:p>
       <w:pPr>
-        <w:numPr>
-          <w:ilvl w:val="1"/>
-          <w:numId w:val="69"/>
-        </w:numPr>
-        <w:rPr>
-          <w:rFonts w:ascii="Times New Roman" w:hAnsi="Times New Roman" w:cs="Times New Roman"/>
-          <w:sz w:val="24"/>
-          <w:szCs w:val="24"/>
-          <w:lang w:val="en-US"/>
-        </w:rPr>
-      </w:pPr>
-      <w:r>
-        <w:rPr>
-          <w:rFonts w:ascii="Times New Roman" w:hAnsi="Times New Roman" w:cs="Times New Roman"/>
-          <w:sz w:val="24"/>
-          <w:szCs w:val="24"/>
-          <w:lang w:val="en-US"/>
-        </w:rPr>
-        <w:t>Start-Service</w:t>
-      </w:r>
-      <w:r>
-        <w:rPr>
-          <w:rFonts w:ascii="Times New Roman" w:hAnsi="Times New Roman" w:cs="Times New Roman"/>
-          <w:sz w:val="24"/>
-          <w:szCs w:val="24"/>
-          <w:lang w:val="en-US"/>
-        </w:rPr>
-        <w:t xml:space="preserve"> </w:t>
-      </w:r>
-      <w:r>
-        <w:rPr>
-          <w:rFonts w:ascii="Times New Roman" w:hAnsi="Times New Roman" w:cs="Times New Roman"/>
-          <w:sz w:val="24"/>
-          <w:szCs w:val="24"/>
-          <w:lang w:val="en-US"/>
-        </w:rPr>
-        <w:t xml:space="preserve">– </w:t>
-      </w:r>
-      <w:r>
-        <w:rPr>
-          <w:rFonts w:ascii="Times New Roman" w:hAnsi="Times New Roman" w:cs="Times New Roman"/>
-          <w:sz w:val="24"/>
-          <w:szCs w:val="24"/>
-        </w:rPr>
-        <w:t>запуск</w:t>
-      </w:r>
-      <w:r>
-        <w:rPr>
-          <w:rFonts w:ascii="Times New Roman" w:hAnsi="Times New Roman" w:cs="Times New Roman"/>
-          <w:sz w:val="24"/>
-          <w:szCs w:val="24"/>
-          <w:lang w:val="en-US"/>
-        </w:rPr>
-        <w:t xml:space="preserve"> </w:t>
-      </w:r>
-      <w:r>
-        <w:rPr>
-          <w:rFonts w:ascii="Times New Roman" w:hAnsi="Times New Roman" w:cs="Times New Roman"/>
-          <w:sz w:val="24"/>
-          <w:szCs w:val="24"/>
-        </w:rPr>
-        <w:t>служб</w:t>
-      </w:r>
-      <w:r>
-        <w:rPr>
-          <w:rFonts w:ascii="Times New Roman" w:hAnsi="Times New Roman" w:cs="Times New Roman"/>
-          <w:sz w:val="24"/>
-          <w:szCs w:val="24"/>
-          <w:lang w:val="en-US"/>
-        </w:rPr>
-        <w:t xml:space="preserve"> Windows.</w:t>
+        <w:rPr>
+          <w:rFonts w:ascii="Times New Roman" w:hAnsi="Times New Roman" w:cs="Times New Roman"/>
+          <w:sz w:val="24"/>
+          <w:szCs w:val="24"/>
+        </w:rPr>
+      </w:pPr>
+      <w:r>
+        <w:rPr>
+          <w:rFonts w:ascii="Times New Roman" w:hAnsi="Times New Roman" w:cs="Times New Roman"/>
+          <w:sz w:val="24"/>
+          <w:szCs w:val="24"/>
+        </w:rPr>
+        <w:t xml:space="preserve">Таким образом, я </w:t>
+      </w:r>
+      <w:r>
+        <w:rPr>
+          <w:rFonts w:ascii="Times New Roman" w:hAnsi="Times New Roman" w:cs="Times New Roman"/>
+          <w:sz w:val="24"/>
+          <w:szCs w:val="24"/>
+        </w:rPr>
+        <w:t>освоила команды PowerShell</w:t>
+      </w:r>
+      <w:r>
+        <w:rPr>
+          <w:rFonts w:ascii="Times New Roman" w:hAnsi="Times New Roman" w:cs="Times New Roman"/>
+          <w:sz w:val="24"/>
+          <w:szCs w:val="24"/>
+        </w:rPr>
+        <w:t xml:space="preserve"> для работы с файлами</w:t>
+      </w:r>
+      <w:r>
+        <w:rPr>
+          <w:rFonts w:ascii="Times New Roman" w:hAnsi="Times New Roman" w:cs="Times New Roman"/>
+          <w:sz w:val="24"/>
+          <w:szCs w:val="24"/>
+        </w:rPr>
+        <w:t xml:space="preserve">, научилась </w:t>
+      </w:r>
+      <w:r>
+        <w:rPr>
+          <w:rFonts w:ascii="Times New Roman" w:hAnsi="Times New Roman" w:cs="Times New Roman"/>
+          <w:sz w:val="24"/>
+          <w:szCs w:val="24"/>
+        </w:rPr>
+        <w:t>получать и создавать элементы в нужном мне месте</w:t>
+      </w:r>
+      <w:r>
+        <w:rPr>
+          <w:rFonts w:ascii="Times New Roman" w:hAnsi="Times New Roman" w:cs="Times New Roman"/>
+          <w:sz w:val="24"/>
+          <w:szCs w:val="24"/>
+        </w:rPr>
+        <w:t xml:space="preserve"> и </w:t>
+      </w:r>
+      <w:r>
+        <w:rPr>
+          <w:rFonts w:ascii="Times New Roman" w:hAnsi="Times New Roman" w:cs="Times New Roman"/>
+          <w:sz w:val="24"/>
+          <w:szCs w:val="24"/>
+        </w:rPr>
+        <w:t>управлять дисками</w:t>
+      </w:r>
+      <w:r>
+        <w:rPr>
+          <w:rFonts w:ascii="Times New Roman" w:hAnsi="Times New Roman" w:cs="Times New Roman"/>
+          <w:sz w:val="24"/>
+          <w:szCs w:val="24"/>
+        </w:rPr>
+        <w:t>.</w:t>
       </w:r>
     </w:p>
     <w:p>
       <w:pPr>
-        <w:numPr>
-          <w:ilvl w:val="1"/>
-          <w:numId w:val="69"/>
-        </w:numPr>
-        <w:rPr>
-          <w:rFonts w:ascii="Times New Roman" w:hAnsi="Times New Roman" w:cs="Times New Roman"/>
-          <w:sz w:val="24"/>
-          <w:szCs w:val="24"/>
-          <w:lang w:val="en-US"/>
-        </w:rPr>
-      </w:pPr>
-      <w:r>
-        <w:rPr>
-          <w:rFonts w:ascii="Times New Roman" w:hAnsi="Times New Roman" w:cs="Times New Roman"/>
-          <w:sz w:val="24"/>
-          <w:szCs w:val="24"/>
-          <w:lang w:val="en-US"/>
-        </w:rPr>
-        <w:t>Restart-Service</w:t>
-      </w:r>
-      <w:r>
-        <w:rPr>
-          <w:rFonts w:ascii="Times New Roman" w:hAnsi="Times New Roman" w:cs="Times New Roman"/>
-          <w:sz w:val="24"/>
-          <w:szCs w:val="24"/>
-          <w:lang w:val="en-US"/>
-        </w:rPr>
-        <w:t xml:space="preserve"> </w:t>
-      </w:r>
-      <w:r>
-        <w:rPr>
-          <w:rFonts w:ascii="Times New Roman" w:hAnsi="Times New Roman" w:cs="Times New Roman"/>
-          <w:sz w:val="24"/>
-          <w:szCs w:val="24"/>
-          <w:lang w:val="en-US"/>
-        </w:rPr>
-        <w:t xml:space="preserve">– </w:t>
-      </w:r>
-      <w:r>
-        <w:rPr>
-          <w:rFonts w:ascii="Times New Roman" w:hAnsi="Times New Roman" w:cs="Times New Roman"/>
-          <w:sz w:val="24"/>
-          <w:szCs w:val="24"/>
-        </w:rPr>
-        <w:t>перезапуск</w:t>
-      </w:r>
-      <w:r>
-        <w:rPr>
-          <w:rFonts w:ascii="Times New Roman" w:hAnsi="Times New Roman" w:cs="Times New Roman"/>
-          <w:sz w:val="24"/>
-          <w:szCs w:val="24"/>
-          <w:lang w:val="en-US"/>
-        </w:rPr>
-        <w:t xml:space="preserve"> </w:t>
-      </w:r>
-      <w:r>
-        <w:rPr>
-          <w:rFonts w:ascii="Times New Roman" w:hAnsi="Times New Roman" w:cs="Times New Roman"/>
-          <w:sz w:val="24"/>
-          <w:szCs w:val="24"/>
-        </w:rPr>
-        <w:t>служб</w:t>
-      </w:r>
-      <w:r>
-        <w:rPr>
-          <w:rFonts w:ascii="Times New Roman" w:hAnsi="Times New Roman" w:cs="Times New Roman"/>
-          <w:sz w:val="24"/>
-          <w:szCs w:val="24"/>
-          <w:lang w:val="en-US"/>
-        </w:rPr>
-        <w:t xml:space="preserve"> </w:t>
-      </w:r>
-      <w:r>
-        <w:rPr>
-          <w:rFonts w:ascii="Times New Roman" w:hAnsi="Times New Roman" w:cs="Times New Roman"/>
-          <w:sz w:val="24"/>
-          <w:szCs w:val="24"/>
-          <w:lang w:val="en-US"/>
-        </w:rPr>
-        <w:t>Windows</w:t>
-      </w:r>
-      <w:r>
-        <w:rPr>
-          <w:rFonts w:ascii="Times New Roman" w:hAnsi="Times New Roman" w:cs="Times New Roman"/>
-          <w:sz w:val="24"/>
-          <w:szCs w:val="24"/>
-          <w:lang w:val="en-US"/>
-        </w:rPr>
-        <w:t>.</w:t>
+        <w:rPr>
+          <w:rFonts w:ascii="Times New Roman" w:hAnsi="Times New Roman" w:cs="Times New Roman"/>
+          <w:sz w:val="24"/>
+          <w:szCs w:val="24"/>
+        </w:rPr>
+      </w:pPr>
+      <w:r>
+        <w:rPr>
+          <w:rFonts w:ascii="Times New Roman" w:hAnsi="Times New Roman" w:cs="Times New Roman"/>
+          <w:sz w:val="24"/>
+          <w:szCs w:val="24"/>
+        </w:rPr>
+        <w:br w:type="page"/>
       </w:r>
     </w:p>
     <w:p>
       <w:pPr>
-        <w:rPr>
-          <w:rFonts w:ascii="Times New Roman" w:hAnsi="Times New Roman" w:cs="Times New Roman"/>
-          <w:sz w:val="24"/>
-          <w:szCs w:val="24"/>
-        </w:rPr>
-      </w:pPr>
-      <w:r>
-        <w:rPr>
-          <w:rFonts w:ascii="Times New Roman" w:hAnsi="Times New Roman" w:cs="Times New Roman"/>
-          <w:sz w:val="24"/>
-          <w:szCs w:val="24"/>
-        </w:rPr>
-        <w:t xml:space="preserve">Таким образом, я </w:t>
-      </w:r>
-      <w:r>
-        <w:rPr>
-          <w:rFonts w:ascii="Times New Roman" w:hAnsi="Times New Roman" w:cs="Times New Roman"/>
-          <w:sz w:val="24"/>
-          <w:szCs w:val="24"/>
-        </w:rPr>
-        <w:t xml:space="preserve">освоила базовые команды </w:t>
-      </w:r>
-      <w:proofErr w:type="spellStart"/>
-      <w:r>
-        <w:rPr>
-          <w:rFonts w:ascii="Times New Roman" w:hAnsi="Times New Roman" w:cs="Times New Roman"/>
-          <w:sz w:val="24"/>
-          <w:szCs w:val="24"/>
-        </w:rPr>
-        <w:t>PowerShell</w:t>
-      </w:r>
-      <w:proofErr w:type="spellEnd"/>
-      <w:r>
-        <w:rPr>
-          <w:rFonts w:ascii="Times New Roman" w:hAnsi="Times New Roman" w:cs="Times New Roman"/>
-          <w:sz w:val="24"/>
-          <w:szCs w:val="24"/>
-        </w:rPr>
-        <w:t>, научилась управлять службами (Start-Service, </w:t>
-      </w:r>
-      <w:proofErr w:type="spellStart"/>
-      <w:r>
-        <w:rPr>
-          <w:rFonts w:ascii="Times New Roman" w:hAnsi="Times New Roman" w:cs="Times New Roman"/>
-          <w:sz w:val="24"/>
-          <w:szCs w:val="24"/>
-        </w:rPr>
-        <w:t>Restart</w:t>
-      </w:r>
-      <w:proofErr w:type="spellEnd"/>
-      <w:r>
-        <w:rPr>
-          <w:rFonts w:ascii="Times New Roman" w:hAnsi="Times New Roman" w:cs="Times New Roman"/>
-          <w:sz w:val="24"/>
-          <w:szCs w:val="24"/>
-        </w:rPr>
-        <w:t>-Service) и форматировать вывод (Format-List). Полученные навыки позволяют автоматизировать задачи в ОС Windows и эффективно работать с консолью.</w:t>
-      </w:r>
-      <w:r>
-        <w:rPr>
-          <w:rFonts w:ascii="Times New Roman" w:hAnsi="Times New Roman" w:cs="Times New Roman"/>
-          <w:sz w:val="24"/>
-          <w:szCs w:val="24"/>
-        </w:rPr>
-        <w:br w:type="page"/>
-      </w:r>
-    </w:p>
-    <w:p>
-      <w:pPr>
         <w:pStyle w:val="1"/>
         <w:rPr>
           <w:rFonts w:ascii="Times New Roman" w:hAnsi="Times New Roman" w:cs="Times New Roman"/>
@@ -8429,9 +7546,9 @@
           <w:szCs w:val="24"/>
         </w:rPr>
       </w:pPr>
-      <w:bookmarkStart w:id="12" w:name="_Toc136479132"/>
-      <w:bookmarkStart w:id="13" w:name="_Toc194441498"/>
-      <w:bookmarkStart w:id="14" w:name="_Toc198194180"/>
+      <w:bookmarkStart w:id="9" w:name="_Toc136479132"/>
+      <w:bookmarkStart w:id="10" w:name="_Toc194441498"/>
+      <w:bookmarkStart w:id="11" w:name="_Toc198978333"/>
       <w:r>
         <w:rPr>
           <w:rFonts w:ascii="Times New Roman" w:hAnsi="Times New Roman" w:cs="Times New Roman"/>
@@ -8442,9 +7559,9 @@
         <w:lastRenderedPageBreak/>
         <w:t>СПИСОК ИСПОЛЬЗОВАННЫХ ИСТОЧНИКОВ</w:t>
       </w:r>
-      <w:bookmarkEnd w:id="12"/>
-      <w:bookmarkEnd w:id="13"/>
-      <w:bookmarkEnd w:id="14"/>
+      <w:bookmarkEnd w:id="9"/>
+      <w:bookmarkEnd w:id="10"/>
+      <w:bookmarkEnd w:id="11"/>
     </w:p>
     <w:p>
       <w:pPr>
@@ -8467,27 +7584,7 @@
           <w:szCs w:val="24"/>
           <w:lang w:val="en-US"/>
         </w:rPr>
-        <w:t>Restart-Service (</w:t>
-      </w:r>
-      <w:proofErr w:type="spellStart"/>
-      <w:r>
-        <w:rPr>
-          <w:rFonts w:ascii="Times New Roman" w:hAnsi="Times New Roman" w:cs="Times New Roman"/>
-          <w:sz w:val="24"/>
-          <w:szCs w:val="24"/>
-          <w:lang w:val="en-US"/>
-        </w:rPr>
-        <w:t>Microsoft.PowerShell.Management</w:t>
-      </w:r>
-      <w:proofErr w:type="spellEnd"/>
-      <w:r>
-        <w:rPr>
-          <w:rFonts w:ascii="Times New Roman" w:hAnsi="Times New Roman" w:cs="Times New Roman"/>
-          <w:sz w:val="24"/>
-          <w:szCs w:val="24"/>
-          <w:lang w:val="en-US"/>
-        </w:rPr>
-        <w:t>) - PowerShell | Microsoft Learn</w:t>
+        <w:t>Get-ChildItem (Microsoft.PowerShell.Management) - PowerShell | Microsoft Learn</w:t>
       </w:r>
       <w:r>
         <w:rPr>
@@ -8507,7 +7604,7 @@
             <w:szCs w:val="24"/>
             <w:lang w:val="en-US"/>
           </w:rPr>
-          <w:t>https://learn.microsoft.com/ru-ru/powershell/module/microsoft.powershell.management/restart-service?view=powershell-5.1&amp;WT.mc_id=ps-gethelp</w:t>
+          <w:t>https://learn.microsoft.com/ru-ru/powershell/module/microsoft.powershell.management/get-childitem?view=powershell-5.1&amp;WT.mc_id=ps-gethelp</w:t>
         </w:r>
       </w:hyperlink>
       <w:r>
@@ -8560,7 +7657,34 @@
           <w:szCs w:val="24"/>
           <w:lang w:val="en-US"/>
         </w:rPr>
-        <w:t xml:space="preserve"> 15.05</w:t>
+        <w:t xml:space="preserve"> </w:t>
+      </w:r>
+      <w:r>
+        <w:rPr>
+          <w:rFonts w:ascii="Times New Roman" w:hAnsi="Times New Roman" w:cs="Times New Roman"/>
+          <w:sz w:val="24"/>
+          <w:szCs w:val="24"/>
+          <w:lang w:val="en-US"/>
+        </w:rPr>
+        <w:t>2</w:t>
+      </w:r>
+      <w:r>
+        <w:rPr>
+          <w:rFonts w:ascii="Times New Roman" w:hAnsi="Times New Roman" w:cs="Times New Roman"/>
+          <w:sz w:val="24"/>
+          <w:szCs w:val="24"/>
+          <w:lang w:val="en-US"/>
+        </w:rPr>
+        <w:t>2</w:t>
+      </w:r>
+      <w:r>
+        <w:rPr>
+          <w:rFonts w:ascii="Times New Roman" w:hAnsi="Times New Roman" w:cs="Times New Roman"/>
+          <w:sz w:val="24"/>
+          <w:szCs w:val="24"/>
+          <w:lang w:val="en-US"/>
+        </w:rPr>
+        <w:t>.05</w:t>
       </w:r>
       <w:r>
         <w:rPr>
@@ -8602,27 +7726,7 @@
           <w:szCs w:val="24"/>
           <w:lang w:val="en-US"/>
         </w:rPr>
-        <w:t>Start-Service (</w:t>
-      </w:r>
-      <w:proofErr w:type="spellStart"/>
-      <w:r>
-        <w:rPr>
-          <w:rFonts w:ascii="Times New Roman" w:hAnsi="Times New Roman" w:cs="Times New Roman"/>
-          <w:sz w:val="24"/>
-          <w:szCs w:val="24"/>
-          <w:lang w:val="en-US"/>
-        </w:rPr>
-        <w:t>Microsoft.PowerShell.Management</w:t>
-      </w:r>
-      <w:proofErr w:type="spellEnd"/>
-      <w:r>
-        <w:rPr>
-          <w:rFonts w:ascii="Times New Roman" w:hAnsi="Times New Roman" w:cs="Times New Roman"/>
-          <w:sz w:val="24"/>
-          <w:szCs w:val="24"/>
-          <w:lang w:val="en-US"/>
-        </w:rPr>
-        <w:t>) - PowerShell | Microsoft Learn</w:t>
+        <w:t>Get-Item (Microsoft.PowerShell.Management) - PowerShell | Microsoft Learn</w:t>
       </w:r>
       <w:r>
         <w:rPr>
@@ -8642,7 +7746,7 @@
             <w:szCs w:val="24"/>
             <w:lang w:val="en-US"/>
           </w:rPr>
-          <w:t>https://learn.microsoft.com/ru-ru/powershell/module/microsoft.powershell.management/start-service?view=powershell-5.1&amp;WT.mc_id=ps-gethelp</w:t>
+          <w:t>https://learn.microsoft.com/ru-ru/powershell/module/microsoft.powershell.management/get-item?view=powershell-5.1&amp;WT.mc_id=ps-gethelp</w:t>
         </w:r>
       </w:hyperlink>
       <w:r>
@@ -8686,7 +7790,25 @@
           <w:szCs w:val="24"/>
           <w:lang w:val="en-US"/>
         </w:rPr>
-        <w:t xml:space="preserve"> 15.05.2025)</w:t>
+        <w:t xml:space="preserve"> </w:t>
+      </w:r>
+      <w:r>
+        <w:rPr>
+          <w:rFonts w:ascii="Times New Roman" w:hAnsi="Times New Roman" w:cs="Times New Roman"/>
+          <w:sz w:val="24"/>
+          <w:szCs w:val="24"/>
+          <w:lang w:val="en-US"/>
+        </w:rPr>
+        <w:t>23</w:t>
+      </w:r>
+      <w:r>
+        <w:rPr>
+          <w:rFonts w:ascii="Times New Roman" w:hAnsi="Times New Roman" w:cs="Times New Roman"/>
+          <w:sz w:val="24"/>
+          <w:szCs w:val="24"/>
+          <w:lang w:val="en-US"/>
+        </w:rPr>
+        <w:t>.05.2025)</w:t>
       </w:r>
     </w:p>
     <w:p>
@@ -8710,27 +7832,7 @@
           <w:szCs w:val="24"/>
           <w:lang w:val="en-US"/>
         </w:rPr>
-        <w:t>Format-List (</w:t>
-      </w:r>
-      <w:proofErr w:type="spellStart"/>
-      <w:r>
-        <w:rPr>
-          <w:rFonts w:ascii="Times New Roman" w:hAnsi="Times New Roman" w:cs="Times New Roman"/>
-          <w:sz w:val="24"/>
-          <w:szCs w:val="24"/>
-          <w:lang w:val="en-US"/>
-        </w:rPr>
-        <w:t>Microsoft.PowerShell.Utility</w:t>
-      </w:r>
-      <w:proofErr w:type="spellEnd"/>
-      <w:r>
-        <w:rPr>
-          <w:rFonts w:ascii="Times New Roman" w:hAnsi="Times New Roman" w:cs="Times New Roman"/>
-          <w:sz w:val="24"/>
-          <w:szCs w:val="24"/>
-          <w:lang w:val="en-US"/>
-        </w:rPr>
-        <w:t>) - PowerShell | Microsoft Learn</w:t>
+        <w:t>New-Item (Microsoft.PowerShell.Management) - PowerShell | Microsoft Learn</w:t>
       </w:r>
       <w:r>
         <w:rPr>
@@ -8750,7 +7852,7 @@
             <w:szCs w:val="24"/>
             <w:lang w:val="en-US"/>
           </w:rPr>
-          <w:t>https://learn.microsoft.com/ru-ru/powershell/module/microsoft.powershell.utility/format-list?view=powershell-5.1&amp;WT.mc_id=ps-gethelp</w:t>
+          <w:t>https://learn.microsoft.com/ru-ru/powershell/module/microsoft.powershell.management/new-item?view=powershell-5.1&amp;WT.mc_id=ps-gethelp</w:t>
         </w:r>
       </w:hyperlink>
       <w:r>
@@ -8803,12 +7905,145 @@
           <w:szCs w:val="24"/>
           <w:lang w:val="en-US"/>
         </w:rPr>
-        <w:t xml:space="preserve"> 15.05.2025)</w:t>
+        <w:t xml:space="preserve"> </w:t>
+      </w:r>
+      <w:r>
+        <w:rPr>
+          <w:rFonts w:ascii="Times New Roman" w:hAnsi="Times New Roman" w:cs="Times New Roman"/>
+          <w:sz w:val="24"/>
+          <w:szCs w:val="24"/>
+          <w:lang w:val="en-US"/>
+        </w:rPr>
+        <w:t>24</w:t>
+      </w:r>
+      <w:r>
+        <w:rPr>
+          <w:rFonts w:ascii="Times New Roman" w:hAnsi="Times New Roman" w:cs="Times New Roman"/>
+          <w:sz w:val="24"/>
+          <w:szCs w:val="24"/>
+          <w:lang w:val="en-US"/>
+        </w:rPr>
+        <w:t>.05.2025)</w:t>
+      </w:r>
+    </w:p>
+    <w:p>
+      <w:pPr>
+        <w:pStyle w:val="a7"/>
+        <w:numPr>
+          <w:ilvl w:val="0"/>
+          <w:numId w:val="65"/>
+        </w:numPr>
+        <w:rPr>
+          <w:rFonts w:ascii="Times New Roman" w:hAnsi="Times New Roman" w:cs="Times New Roman"/>
+          <w:sz w:val="24"/>
+          <w:szCs w:val="24"/>
+          <w:lang w:val="en-US"/>
+        </w:rPr>
+      </w:pPr>
+      <w:r>
+        <w:rPr>
+          <w:rFonts w:ascii="Times New Roman" w:hAnsi="Times New Roman" w:cs="Times New Roman"/>
+          <w:sz w:val="24"/>
+          <w:szCs w:val="24"/>
+          <w:lang w:val="en-US"/>
+        </w:rPr>
+        <w:t xml:space="preserve">Get-PSDrive (Microsoft.PowerShell.Management) - PowerShell | Microsoft Learn </w:t>
+      </w:r>
+      <w:r>
+        <w:rPr>
+          <w:rFonts w:ascii="Times New Roman" w:hAnsi="Times New Roman" w:cs="Times New Roman"/>
+          <w:sz w:val="24"/>
+          <w:szCs w:val="24"/>
+          <w:lang w:val="en-US"/>
+        </w:rPr>
+        <w:t xml:space="preserve">– URL: </w:t>
+      </w:r>
+      <w:hyperlink r:id="rId41" w:history="1">
+        <w:r>
+          <w:rPr>
+            <w:rStyle w:val="af0"/>
+            <w:rFonts w:ascii="Times New Roman" w:hAnsi="Times New Roman" w:cs="Times New Roman"/>
+            <w:sz w:val="24"/>
+            <w:szCs w:val="24"/>
+            <w:lang w:val="en-US"/>
+          </w:rPr>
+          <w:t>https://learn.microsoft.com/ru-ru/powershell/module/microsoft.powershell.management/get-psdrive?view=powershell-5.1&amp;WT.mc_id=ps-gethelp</w:t>
+        </w:r>
+      </w:hyperlink>
+      <w:r>
+        <w:rPr>
+          <w:rFonts w:ascii="Times New Roman" w:hAnsi="Times New Roman" w:cs="Times New Roman"/>
+          <w:sz w:val="24"/>
+          <w:szCs w:val="24"/>
+          <w:lang w:val="en-US"/>
+        </w:rPr>
+        <w:t xml:space="preserve"> </w:t>
+      </w:r>
+      <w:r>
+        <w:rPr>
+          <w:rFonts w:ascii="Times New Roman" w:hAnsi="Times New Roman" w:cs="Times New Roman"/>
+          <w:sz w:val="24"/>
+          <w:szCs w:val="24"/>
+          <w:lang w:val="en-US"/>
+        </w:rPr>
+        <w:t>(</w:t>
+      </w:r>
+      <w:r>
+        <w:rPr>
+          <w:rFonts w:ascii="Times New Roman" w:hAnsi="Times New Roman" w:cs="Times New Roman"/>
+          <w:sz w:val="24"/>
+          <w:szCs w:val="24"/>
+        </w:rPr>
+        <w:t>дата</w:t>
+      </w:r>
+      <w:r>
+        <w:rPr>
+          <w:rFonts w:ascii="Times New Roman" w:hAnsi="Times New Roman" w:cs="Times New Roman"/>
+          <w:sz w:val="24"/>
+          <w:szCs w:val="24"/>
+          <w:lang w:val="en-US"/>
+        </w:rPr>
+        <w:t xml:space="preserve"> </w:t>
+      </w:r>
+      <w:r>
+        <w:rPr>
+          <w:rFonts w:ascii="Times New Roman" w:hAnsi="Times New Roman" w:cs="Times New Roman"/>
+          <w:sz w:val="24"/>
+          <w:szCs w:val="24"/>
+        </w:rPr>
+        <w:t>обращение</w:t>
+      </w:r>
+      <w:r>
+        <w:rPr>
+          <w:rFonts w:ascii="Times New Roman" w:hAnsi="Times New Roman" w:cs="Times New Roman"/>
+          <w:sz w:val="24"/>
+          <w:szCs w:val="24"/>
+          <w:lang w:val="en-US"/>
+        </w:rPr>
+        <w:t xml:space="preserve"> </w:t>
+      </w:r>
+      <w:r>
+        <w:rPr>
+          <w:rFonts w:ascii="Times New Roman" w:hAnsi="Times New Roman" w:cs="Times New Roman"/>
+          <w:sz w:val="24"/>
+          <w:szCs w:val="24"/>
+          <w:lang w:val="en-US"/>
+        </w:rPr>
+        <w:t>24</w:t>
+      </w:r>
+      <w:r>
+        <w:rPr>
+          <w:rFonts w:ascii="Times New Roman" w:hAnsi="Times New Roman" w:cs="Times New Roman"/>
+          <w:sz w:val="24"/>
+          <w:szCs w:val="24"/>
+          <w:lang w:val="en-US"/>
+        </w:rPr>
+        <w:t>.05.2025)</w:t>
       </w:r>
     </w:p>
     <w:sectPr>
-      <w:footerReference w:type="default" r:id="rId41"/>
-      <w:footerReference w:type="first" r:id="rId42"/>
+      <w:footerReference w:type="default" r:id="rId42"/>
+      <w:footerReference w:type="first" r:id="rId43"/>
       <w:pgSz w:w="11906" w:h="16838"/>
       <w:pgMar w:top="1134" w:right="850" w:bottom="1134" w:left="1701" w:header="708" w:footer="708" w:gutter="0"/>
       <w:pgNumType w:start="3"/>
@@ -9053,7 +8288,7 @@
     <mc:AlternateContent>
       <mc:Choice Requires="v">
         <w:pict>
-          <v:shapetype w14:anchorId="49459C72" id="_x0000_t75" coordsize="21600,21600" o:spt="75" o:preferrelative="t" path="m@4@5l@4@11@9@11@9@5xe" filled="f" stroked="f">
+          <v:shapetype w14:anchorId="33BFA6B0" id="_x0000_t75" coordsize="21600,21600" o:spt="75" o:preferrelative="t" path="m@4@5l@4@11@9@11@9@5xe" filled="f" stroked="f">
             <v:stroke joinstyle="miter"/>
             <v:formulas>
               <v:f eqn="if lineDrawn pixelLineWidth 0"/>
@@ -9079,10 +8314,10 @@
       </mc:Choice>
       <mc:Fallback>
         <w:drawing>
-          <wp:inline distT="0" distB="0" distL="0" distR="0" wp14:anchorId="44A47640" wp14:editId="74595CCC">
+          <wp:inline distT="0" distB="0" distL="0" distR="0" wp14:anchorId="6C088404" wp14:editId="1DBD8AA9">
             <wp:extent cx="171429" cy="142857"/>
             <wp:effectExtent l="0" t="0" r="635" b="0"/>
-            <wp:docPr id="1902670330" name="Рисунок 1"/>
+            <wp:docPr id="1111231128" name="Рисунок 1"/>
             <wp:cNvGraphicFramePr>
               <a:graphicFrameLocks xmlns:a="http://schemas.openxmlformats.org/drawingml/2006/main" noChangeAspect="1"/>
             </wp:cNvGraphicFramePr>
@@ -17635,7 +16870,7 @@
   <w:style w:type="paragraph" w:default="1" w:styleId="a">
     <w:name w:val="Normal"/>
     <w:qFormat/>
-    <w:rsid w:val="00402098"/>
+    <w:rsid w:val="00211503"/>
     <w:rPr>
       <w:kern w:val="0"/>
       <w14:ligatures w14:val="none"/>
@@ -17736,6 +16971,7 @@
   <w:style w:type="character" w:default="1" w:styleId="a0">
     <w:name w:val="Default Paragraph Font"/>
     <w:uiPriority w:val="1"/>
+    <w:semiHidden/>
     <w:unhideWhenUsed/>
   </w:style>
   <w:style w:type="table" w:default="1" w:styleId="a1">
